--- a/4 year 2.docx
+++ b/4 year 2.docx
@@ -1,6 +1,6 @@
 
 <file path=word/document.xml><?xml version="1.0" encoding="utf-8"?>
-<w:document xmlns:wpc="http://schemas.microsoft.com/office/word/2010/wordprocessingCanvas" xmlns:mc="http://schemas.openxmlformats.org/markup-compatibility/2006" xmlns:o="urn:schemas-microsoft-com:office:office" xmlns:r="http://schemas.openxmlformats.org/officeDocument/2006/relationships" xmlns:m="http://schemas.openxmlformats.org/officeDocument/2006/math" xmlns:v="urn:schemas-microsoft-com:vml" xmlns:wp14="http://schemas.microsoft.com/office/word/2010/wordprocessingDrawing" xmlns:wp="http://schemas.openxmlformats.org/drawingml/2006/wordprocessingDrawing" xmlns:w10="urn:schemas-microsoft-com:office:word" xmlns:w="http://schemas.openxmlformats.org/wordprocessingml/2006/main" xmlns:w14="http://schemas.microsoft.com/office/word/2010/wordml" xmlns:w15="http://schemas.microsoft.com/office/word/2012/wordml" xmlns:wpg="http://schemas.microsoft.com/office/word/2010/wordprocessingGroup" xmlns:wpi="http://schemas.microsoft.com/office/word/2010/wordprocessingInk" xmlns:wne="http://schemas.microsoft.com/office/word/2006/wordml" xmlns:wps="http://schemas.microsoft.com/office/word/2010/wordprocessingShape" mc:Ignorable="w14 w15 wp14">
+<w:document xmlns:ve="http://schemas.openxmlformats.org/markup-compatibility/2006" xmlns:o="urn:schemas-microsoft-com:office:office" xmlns:r="http://schemas.openxmlformats.org/officeDocument/2006/relationships" xmlns:m="http://schemas.openxmlformats.org/officeDocument/2006/math" xmlns:v="urn:schemas-microsoft-com:vml" xmlns:wp="http://schemas.openxmlformats.org/drawingml/2006/wordprocessingDrawing" xmlns:w10="urn:schemas-microsoft-com:office:word" xmlns:w="http://schemas.openxmlformats.org/wordprocessingml/2006/main" xmlns:wne="http://schemas.microsoft.com/office/word/2006/wordml">
   <w:body>
     <w:p>
       <w:pPr>
@@ -41,10 +41,9 @@
       <w:r>
         <w:rPr>
           <w:noProof/>
-          <w:lang w:bidi="bn-BD"/>
         </w:rPr>
         <w:drawing>
-          <wp:anchor distT="0" distB="0" distL="114300" distR="114300" simplePos="0" relativeHeight="251653632" behindDoc="1" locked="0" layoutInCell="0" allowOverlap="1" wp14:anchorId="46F0D467" wp14:editId="20113CDA">
+          <wp:anchor distT="0" distB="0" distL="114300" distR="114300" simplePos="0" relativeHeight="251653632" behindDoc="1" locked="0" layoutInCell="0" allowOverlap="1">
             <wp:simplePos x="0" y="0"/>
             <wp:positionH relativeFrom="column">
               <wp:posOffset>571500</wp:posOffset>
@@ -104,6 +103,56 @@
         <w:instrText xml:space="preserve">\a \f 4 \r </w:instrText>
       </w:r>
       <w:r>
+        <w:fldChar w:fldCharType="end"/>
+      </w:r>
+      <w:r>
+        <w:rPr>
+          <w:rFonts w:ascii="Times New Roman" w:hAnsi="Times New Roman"/>
+          <w:b/>
+          <w:bCs/>
+          <w:sz w:val="24"/>
+          <w:szCs w:val="24"/>
+        </w:rPr>
+        <w:fldChar w:fldCharType="begin"/>
+      </w:r>
+      <w:r>
+        <w:rPr>
+          <w:rFonts w:ascii="Times New Roman" w:hAnsi="Times New Roman"/>
+          <w:b/>
+          <w:bCs/>
+          <w:sz w:val="24"/>
+          <w:szCs w:val="24"/>
+        </w:rPr>
+        <w:instrText xml:space="preserve"> LINK </w:instrText>
+      </w:r>
+      <w:r>
+        <w:rPr>
+          <w:rFonts w:ascii="Times New Roman" w:hAnsi="Times New Roman"/>
+          <w:b/>
+          <w:bCs/>
+          <w:sz w:val="24"/>
+          <w:szCs w:val="24"/>
+        </w:rPr>
+        <w:instrText xml:space="preserve">Excel.Sheet.12 "E:\\BSSE\\BSSE Syllabus\\Data.xlsx" A!R1C1:R1C5 </w:instrText>
+      </w:r>
+      <w:r>
+        <w:rPr>
+          <w:rFonts w:ascii="Times New Roman" w:hAnsi="Times New Roman"/>
+          <w:b/>
+          <w:bCs/>
+          <w:sz w:val="24"/>
+          <w:szCs w:val="24"/>
+        </w:rPr>
+        <w:instrText xml:space="preserve">\a \f 4 \r </w:instrText>
+      </w:r>
+      <w:r>
+        <w:rPr>
+          <w:rFonts w:ascii="Times New Roman" w:hAnsi="Times New Roman"/>
+          <w:b/>
+          <w:bCs/>
+          <w:sz w:val="24"/>
+          <w:szCs w:val="24"/>
+        </w:rPr>
         <w:fldChar w:fldCharType="separate"/>
       </w:r>
     </w:p>
@@ -112,1134 +161,7 @@
         <w:tblW w:w="10298" w:type="dxa"/>
         <w:tblInd w:w="-38" w:type="dxa"/>
         <w:tblLayout w:type="fixed"/>
-        <w:tblLook w:val="0000" w:firstRow="0" w:lastRow="0" w:firstColumn="0" w:lastColumn="0" w:noHBand="0" w:noVBand="0"/>
-      </w:tblPr>
-      <w:tblGrid>
-        <w:gridCol w:w="1627"/>
-        <w:gridCol w:w="5511"/>
-        <w:gridCol w:w="1096"/>
-        <w:gridCol w:w="1032"/>
-        <w:gridCol w:w="1032"/>
-      </w:tblGrid>
-      <w:tr>
-        <w:tblPrEx>
-          <w:tblCellMar>
-            <w:top w:w="0" w:type="dxa"/>
-            <w:bottom w:w="0" w:type="dxa"/>
-          </w:tblCellMar>
-        </w:tblPrEx>
-        <w:trPr>
-          <w:trHeight w:val="305"/>
-        </w:trPr>
-        <w:tc>
-          <w:tcPr>
-            <w:tcW w:w="1627" w:type="dxa"/>
-            <w:tcBorders>
-              <w:top w:val="single" w:sz="6" w:space="0" w:color="auto"/>
-              <w:left w:val="single" w:sz="6" w:space="0" w:color="auto"/>
-              <w:bottom w:val="single" w:sz="6" w:space="0" w:color="auto"/>
-              <w:right w:val="single" w:sz="6" w:space="0" w:color="auto"/>
-            </w:tcBorders>
-          </w:tcPr>
-          <w:p>
-            <w:pPr>
-              <w:autoSpaceDE w:val="0"/>
-              <w:autoSpaceDN w:val="0"/>
-              <w:adjustRightInd w:val="0"/>
-              <w:spacing w:after="0" w:line="240" w:lineRule="auto"/>
-              <w:rPr>
-                <w:rFonts w:ascii="Times New Roman" w:hAnsi="Times New Roman"/>
-                <w:color w:val="000000"/>
-                <w:sz w:val="24"/>
-                <w:szCs w:val="24"/>
-                <w:lang w:bidi="bn-BD"/>
-              </w:rPr>
-            </w:pPr>
-            <w:r>
-              <w:rPr>
-                <w:rFonts w:ascii="Times New Roman" w:hAnsi="Times New Roman"/>
-                <w:color w:val="000000"/>
-                <w:sz w:val="24"/>
-                <w:szCs w:val="24"/>
-                <w:lang w:bidi="bn-BD"/>
-              </w:rPr>
-              <w:t>CSE 2101</w:t>
-            </w:r>
-          </w:p>
-        </w:tc>
-        <w:tc>
-          <w:tcPr>
-            <w:tcW w:w="5511" w:type="dxa"/>
-            <w:tcBorders>
-              <w:top w:val="single" w:sz="6" w:space="0" w:color="auto"/>
-              <w:left w:val="single" w:sz="6" w:space="0" w:color="auto"/>
-              <w:bottom w:val="single" w:sz="6" w:space="0" w:color="auto"/>
-              <w:right w:val="single" w:sz="6" w:space="0" w:color="auto"/>
-            </w:tcBorders>
-          </w:tcPr>
-          <w:p>
-            <w:pPr>
-              <w:autoSpaceDE w:val="0"/>
-              <w:autoSpaceDN w:val="0"/>
-              <w:adjustRightInd w:val="0"/>
-              <w:spacing w:after="0" w:line="240" w:lineRule="auto"/>
-              <w:rPr>
-                <w:rFonts w:ascii="Times New Roman" w:hAnsi="Times New Roman"/>
-                <w:color w:val="000000"/>
-                <w:sz w:val="24"/>
-                <w:szCs w:val="24"/>
-                <w:lang w:bidi="bn-BD"/>
-              </w:rPr>
-            </w:pPr>
-            <w:r>
-              <w:rPr>
-                <w:rFonts w:ascii="Times New Roman" w:hAnsi="Times New Roman"/>
-                <w:color w:val="000000"/>
-                <w:sz w:val="24"/>
-                <w:szCs w:val="24"/>
-                <w:lang w:bidi="bn-BD"/>
-              </w:rPr>
-              <w:t>Algorithm Analysis</w:t>
-            </w:r>
-          </w:p>
-        </w:tc>
-        <w:tc>
-          <w:tcPr>
-            <w:tcW w:w="1096" w:type="dxa"/>
-            <w:tcBorders>
-              <w:top w:val="single" w:sz="6" w:space="0" w:color="auto"/>
-              <w:left w:val="single" w:sz="6" w:space="0" w:color="auto"/>
-              <w:bottom w:val="single" w:sz="6" w:space="0" w:color="auto"/>
-              <w:right w:val="single" w:sz="6" w:space="0" w:color="auto"/>
-            </w:tcBorders>
-          </w:tcPr>
-          <w:p>
-            <w:pPr>
-              <w:autoSpaceDE w:val="0"/>
-              <w:autoSpaceDN w:val="0"/>
-              <w:adjustRightInd w:val="0"/>
-              <w:spacing w:after="0" w:line="240" w:lineRule="auto"/>
-              <w:jc w:val="center"/>
-              <w:rPr>
-                <w:rFonts w:ascii="Times New Roman" w:hAnsi="Times New Roman"/>
-                <w:color w:val="000000"/>
-                <w:sz w:val="24"/>
-                <w:szCs w:val="24"/>
-                <w:lang w:bidi="bn-BD"/>
-              </w:rPr>
-            </w:pPr>
-            <w:r>
-              <w:rPr>
-                <w:rFonts w:ascii="Times New Roman" w:hAnsi="Times New Roman"/>
-                <w:color w:val="000000"/>
-                <w:sz w:val="24"/>
-                <w:szCs w:val="24"/>
-                <w:lang w:bidi="bn-BD"/>
-              </w:rPr>
-              <w:t>2</w:t>
-            </w:r>
-          </w:p>
-        </w:tc>
-        <w:tc>
-          <w:tcPr>
-            <w:tcW w:w="1032" w:type="dxa"/>
-            <w:tcBorders>
-              <w:top w:val="single" w:sz="6" w:space="0" w:color="auto"/>
-              <w:left w:val="single" w:sz="6" w:space="0" w:color="auto"/>
-              <w:bottom w:val="single" w:sz="6" w:space="0" w:color="auto"/>
-              <w:right w:val="single" w:sz="6" w:space="0" w:color="auto"/>
-            </w:tcBorders>
-          </w:tcPr>
-          <w:p>
-            <w:pPr>
-              <w:autoSpaceDE w:val="0"/>
-              <w:autoSpaceDN w:val="0"/>
-              <w:adjustRightInd w:val="0"/>
-              <w:spacing w:after="0" w:line="240" w:lineRule="auto"/>
-              <w:jc w:val="center"/>
-              <w:rPr>
-                <w:rFonts w:ascii="Times New Roman" w:hAnsi="Times New Roman"/>
-                <w:color w:val="000000"/>
-                <w:sz w:val="24"/>
-                <w:szCs w:val="24"/>
-                <w:lang w:bidi="bn-BD"/>
-              </w:rPr>
-            </w:pPr>
-            <w:r>
-              <w:rPr>
-                <w:rFonts w:ascii="Times New Roman" w:hAnsi="Times New Roman"/>
-                <w:color w:val="000000"/>
-                <w:sz w:val="24"/>
-                <w:szCs w:val="24"/>
-                <w:lang w:bidi="bn-BD"/>
-              </w:rPr>
-              <w:t>2</w:t>
-            </w:r>
-          </w:p>
-        </w:tc>
-        <w:tc>
-          <w:tcPr>
-            <w:tcW w:w="1032" w:type="dxa"/>
-            <w:tcBorders>
-              <w:top w:val="single" w:sz="6" w:space="0" w:color="auto"/>
-              <w:left w:val="single" w:sz="6" w:space="0" w:color="auto"/>
-              <w:bottom w:val="single" w:sz="6" w:space="0" w:color="auto"/>
-              <w:right w:val="single" w:sz="6" w:space="0" w:color="auto"/>
-            </w:tcBorders>
-          </w:tcPr>
-          <w:p>
-            <w:pPr>
-              <w:autoSpaceDE w:val="0"/>
-              <w:autoSpaceDN w:val="0"/>
-              <w:adjustRightInd w:val="0"/>
-              <w:spacing w:after="0" w:line="240" w:lineRule="auto"/>
-              <w:jc w:val="center"/>
-              <w:rPr>
-                <w:rFonts w:ascii="Times New Roman" w:hAnsi="Times New Roman"/>
-                <w:color w:val="000000"/>
-                <w:sz w:val="24"/>
-                <w:szCs w:val="24"/>
-                <w:lang w:bidi="bn-BD"/>
-              </w:rPr>
-            </w:pPr>
-            <w:r>
-              <w:rPr>
-                <w:rFonts w:ascii="Times New Roman" w:hAnsi="Times New Roman"/>
-                <w:color w:val="000000"/>
-                <w:sz w:val="24"/>
-                <w:szCs w:val="24"/>
-                <w:lang w:bidi="bn-BD"/>
-              </w:rPr>
-              <w:t>0</w:t>
-            </w:r>
-          </w:p>
-        </w:tc>
-      </w:tr>
-    </w:tbl>
-    <w:p>
-      <w:pPr>
-        <w:widowControl w:val="0"/>
-        <w:autoSpaceDE w:val="0"/>
-        <w:autoSpaceDN w:val="0"/>
-        <w:adjustRightInd w:val="0"/>
-        <w:spacing w:after="0" w:line="382" w:lineRule="exact"/>
-        <w:rPr>
-          <w:rFonts w:eastAsiaTheme="minorHAnsi" w:cstheme="minorBidi"/>
-        </w:rPr>
-      </w:pPr>
-      <w:r>
-        <w:rPr>
-          <w:rFonts w:ascii="Times New Roman" w:hAnsi="Times New Roman"/>
-          <w:b/>
-          <w:bCs/>
-          <w:sz w:val="24"/>
-          <w:szCs w:val="24"/>
-        </w:rPr>
-        <w:fldChar w:fldCharType="end"/>
-      </w:r>
-      <w:r>
-        <w:rPr>
-          <w:rFonts w:ascii="Times New Roman" w:hAnsi="Times New Roman"/>
-          <w:b/>
-          <w:bCs/>
-          <w:sz w:val="24"/>
-          <w:szCs w:val="24"/>
-        </w:rPr>
-        <w:fldChar w:fldCharType="begin"/>
-      </w:r>
-      <w:r>
-        <w:rPr>
-          <w:rFonts w:ascii="Times New Roman" w:hAnsi="Times New Roman"/>
-          <w:b/>
-          <w:bCs/>
-          <w:sz w:val="24"/>
-          <w:szCs w:val="24"/>
-        </w:rPr>
-        <w:instrText xml:space="preserve"> LINK </w:instrText>
-      </w:r>
-      <w:r>
-        <w:rPr>
-          <w:rFonts w:ascii="Times New Roman" w:hAnsi="Times New Roman"/>
-          <w:b/>
-          <w:bCs/>
-          <w:sz w:val="24"/>
-          <w:szCs w:val="24"/>
-        </w:rPr>
-        <w:instrText xml:space="preserve">Excel.Sheet.12 "E:\\BSSE\\BSSE Syllabus\\Data.xlsx" A!R1C1:R1C5 </w:instrText>
-      </w:r>
-      <w:r>
-        <w:rPr>
-          <w:rFonts w:ascii="Times New Roman" w:hAnsi="Times New Roman"/>
-          <w:b/>
-          <w:bCs/>
-          <w:sz w:val="24"/>
-          <w:szCs w:val="24"/>
-        </w:rPr>
-        <w:instrText xml:space="preserve">\a \f 4 \r </w:instrText>
-      </w:r>
-      <w:r>
-        <w:rPr>
-          <w:rFonts w:ascii="Times New Roman" w:hAnsi="Times New Roman"/>
-          <w:b/>
-          <w:bCs/>
-          <w:sz w:val="24"/>
-          <w:szCs w:val="24"/>
-        </w:rPr>
-        <w:fldChar w:fldCharType="separate"/>
-      </w:r>
-    </w:p>
-    <w:tbl>
-      <w:tblPr>
-        <w:tblW w:w="10298" w:type="dxa"/>
-        <w:tblInd w:w="-38" w:type="dxa"/>
-        <w:tblLayout w:type="fixed"/>
-        <w:tblLook w:val="0000" w:firstRow="0" w:lastRow="0" w:firstColumn="0" w:lastColumn="0" w:noHBand="0" w:noVBand="0"/>
-      </w:tblPr>
-      <w:tblGrid>
-        <w:gridCol w:w="1627"/>
-        <w:gridCol w:w="5511"/>
-        <w:gridCol w:w="1096"/>
-        <w:gridCol w:w="1032"/>
-        <w:gridCol w:w="1032"/>
-      </w:tblGrid>
-      <w:tr>
-        <w:tblPrEx>
-          <w:tblCellMar>
-            <w:top w:w="0" w:type="dxa"/>
-            <w:bottom w:w="0" w:type="dxa"/>
-          </w:tblCellMar>
-        </w:tblPrEx>
-        <w:trPr>
-          <w:trHeight w:val="434"/>
-        </w:trPr>
-        <w:tc>
-          <w:tcPr>
-            <w:tcW w:w="1627" w:type="dxa"/>
-            <w:tcBorders>
-              <w:top w:val="single" w:sz="6" w:space="0" w:color="auto"/>
-              <w:left w:val="single" w:sz="6" w:space="0" w:color="auto"/>
-              <w:bottom w:val="single" w:sz="6" w:space="0" w:color="auto"/>
-              <w:right w:val="single" w:sz="6" w:space="0" w:color="auto"/>
-            </w:tcBorders>
-          </w:tcPr>
-          <w:p>
-            <w:pPr>
-              <w:autoSpaceDE w:val="0"/>
-              <w:autoSpaceDN w:val="0"/>
-              <w:adjustRightInd w:val="0"/>
-              <w:spacing w:after="0" w:line="240" w:lineRule="auto"/>
-              <w:rPr>
-                <w:rFonts w:ascii="Times New Roman" w:hAnsi="Times New Roman"/>
-                <w:b/>
-                <w:bCs/>
-                <w:color w:val="000000"/>
-                <w:sz w:val="24"/>
-                <w:szCs w:val="24"/>
-                <w:lang w:bidi="bn-BD"/>
-              </w:rPr>
-            </w:pPr>
-            <w:r>
-              <w:rPr>
-                <w:rFonts w:ascii="Times New Roman" w:hAnsi="Times New Roman"/>
-                <w:b/>
-                <w:bCs/>
-                <w:color w:val="000000"/>
-                <w:sz w:val="24"/>
-                <w:szCs w:val="24"/>
-                <w:lang w:bidi="bn-BD"/>
-              </w:rPr>
-              <w:t>Course Code</w:t>
-            </w:r>
-          </w:p>
-        </w:tc>
-        <w:tc>
-          <w:tcPr>
-            <w:tcW w:w="5511" w:type="dxa"/>
-            <w:tcBorders>
-              <w:top w:val="single" w:sz="6" w:space="0" w:color="auto"/>
-              <w:left w:val="single" w:sz="6" w:space="0" w:color="auto"/>
-              <w:bottom w:val="single" w:sz="6" w:space="0" w:color="auto"/>
-              <w:right w:val="single" w:sz="6" w:space="0" w:color="auto"/>
-            </w:tcBorders>
-          </w:tcPr>
-          <w:p>
-            <w:pPr>
-              <w:autoSpaceDE w:val="0"/>
-              <w:autoSpaceDN w:val="0"/>
-              <w:adjustRightInd w:val="0"/>
-              <w:spacing w:after="0" w:line="240" w:lineRule="auto"/>
-              <w:rPr>
-                <w:rFonts w:ascii="Times New Roman" w:hAnsi="Times New Roman"/>
-                <w:b/>
-                <w:bCs/>
-                <w:color w:val="000000"/>
-                <w:sz w:val="24"/>
-                <w:szCs w:val="24"/>
-                <w:lang w:bidi="bn-BD"/>
-              </w:rPr>
-            </w:pPr>
-            <w:r>
-              <w:rPr>
-                <w:rFonts w:ascii="Times New Roman" w:hAnsi="Times New Roman"/>
-                <w:b/>
-                <w:bCs/>
-                <w:color w:val="000000"/>
-                <w:sz w:val="24"/>
-                <w:szCs w:val="24"/>
-                <w:lang w:bidi="bn-BD"/>
-              </w:rPr>
-              <w:t>Course Title</w:t>
-            </w:r>
-          </w:p>
-        </w:tc>
-        <w:tc>
-          <w:tcPr>
-            <w:tcW w:w="1096" w:type="dxa"/>
-            <w:tcBorders>
-              <w:top w:val="single" w:sz="6" w:space="0" w:color="auto"/>
-              <w:left w:val="single" w:sz="6" w:space="0" w:color="auto"/>
-              <w:bottom w:val="single" w:sz="6" w:space="0" w:color="auto"/>
-              <w:right w:val="single" w:sz="6" w:space="0" w:color="auto"/>
-            </w:tcBorders>
-          </w:tcPr>
-          <w:p>
-            <w:pPr>
-              <w:autoSpaceDE w:val="0"/>
-              <w:autoSpaceDN w:val="0"/>
-              <w:adjustRightInd w:val="0"/>
-              <w:spacing w:after="0" w:line="240" w:lineRule="auto"/>
-              <w:rPr>
-                <w:rFonts w:ascii="Times New Roman" w:hAnsi="Times New Roman"/>
-                <w:b/>
-                <w:bCs/>
-                <w:color w:val="000000"/>
-                <w:sz w:val="24"/>
-                <w:szCs w:val="24"/>
-                <w:lang w:bidi="bn-BD"/>
-              </w:rPr>
-            </w:pPr>
-            <w:r>
-              <w:rPr>
-                <w:rFonts w:ascii="Times New Roman" w:hAnsi="Times New Roman"/>
-                <w:b/>
-                <w:bCs/>
-                <w:color w:val="000000"/>
-                <w:sz w:val="24"/>
-                <w:szCs w:val="24"/>
-                <w:lang w:bidi="bn-BD"/>
-              </w:rPr>
-              <w:t>Credit</w:t>
-            </w:r>
-          </w:p>
-        </w:tc>
-        <w:tc>
-          <w:tcPr>
-            <w:tcW w:w="1032" w:type="dxa"/>
-            <w:tcBorders>
-              <w:top w:val="single" w:sz="6" w:space="0" w:color="auto"/>
-              <w:left w:val="single" w:sz="6" w:space="0" w:color="auto"/>
-              <w:bottom w:val="single" w:sz="6" w:space="0" w:color="auto"/>
-              <w:right w:val="single" w:sz="6" w:space="0" w:color="auto"/>
-            </w:tcBorders>
-          </w:tcPr>
-          <w:p>
-            <w:pPr>
-              <w:autoSpaceDE w:val="0"/>
-              <w:autoSpaceDN w:val="0"/>
-              <w:adjustRightInd w:val="0"/>
-              <w:spacing w:after="0" w:line="240" w:lineRule="auto"/>
-              <w:rPr>
-                <w:rFonts w:ascii="Times New Roman" w:hAnsi="Times New Roman"/>
-                <w:b/>
-                <w:bCs/>
-                <w:color w:val="000000"/>
-                <w:sz w:val="24"/>
-                <w:szCs w:val="24"/>
-                <w:lang w:bidi="bn-BD"/>
-              </w:rPr>
-            </w:pPr>
-            <w:r>
-              <w:rPr>
-                <w:rFonts w:ascii="Times New Roman" w:hAnsi="Times New Roman"/>
-                <w:b/>
-                <w:bCs/>
-                <w:color w:val="000000"/>
-                <w:sz w:val="24"/>
-                <w:szCs w:val="24"/>
-                <w:lang w:bidi="bn-BD"/>
-              </w:rPr>
-              <w:t>Theory</w:t>
-            </w:r>
-          </w:p>
-        </w:tc>
-        <w:tc>
-          <w:tcPr>
-            <w:tcW w:w="1032" w:type="dxa"/>
-            <w:tcBorders>
-              <w:top w:val="single" w:sz="6" w:space="0" w:color="auto"/>
-              <w:left w:val="single" w:sz="6" w:space="0" w:color="auto"/>
-              <w:bottom w:val="single" w:sz="6" w:space="0" w:color="auto"/>
-              <w:right w:val="single" w:sz="6" w:space="0" w:color="auto"/>
-            </w:tcBorders>
-          </w:tcPr>
-          <w:p>
-            <w:pPr>
-              <w:autoSpaceDE w:val="0"/>
-              <w:autoSpaceDN w:val="0"/>
-              <w:adjustRightInd w:val="0"/>
-              <w:spacing w:after="0" w:line="240" w:lineRule="auto"/>
-              <w:jc w:val="center"/>
-              <w:rPr>
-                <w:rFonts w:ascii="Times New Roman" w:hAnsi="Times New Roman"/>
-                <w:b/>
-                <w:bCs/>
-                <w:color w:val="000000"/>
-                <w:sz w:val="24"/>
-                <w:szCs w:val="24"/>
-                <w:lang w:bidi="bn-BD"/>
-              </w:rPr>
-            </w:pPr>
-            <w:r>
-              <w:rPr>
-                <w:rFonts w:ascii="Times New Roman" w:hAnsi="Times New Roman"/>
-                <w:b/>
-                <w:bCs/>
-                <w:color w:val="000000"/>
-                <w:sz w:val="24"/>
-                <w:szCs w:val="24"/>
-                <w:lang w:bidi="bn-BD"/>
-              </w:rPr>
-              <w:t>Lab</w:t>
-            </w:r>
-          </w:p>
-        </w:tc>
-      </w:tr>
-    </w:tbl>
-    <w:p>
-      <w:pPr>
-        <w:widowControl w:val="0"/>
-        <w:autoSpaceDE w:val="0"/>
-        <w:autoSpaceDN w:val="0"/>
-        <w:adjustRightInd w:val="0"/>
-        <w:spacing w:after="0" w:line="382" w:lineRule="exact"/>
-        <w:rPr>
-          <w:rFonts w:eastAsiaTheme="minorHAnsi" w:cstheme="minorBidi"/>
-        </w:rPr>
-      </w:pPr>
-      <w:r>
-        <w:rPr>
-          <w:rFonts w:ascii="Times New Roman" w:hAnsi="Times New Roman"/>
-          <w:b/>
-          <w:bCs/>
-          <w:sz w:val="24"/>
-          <w:szCs w:val="24"/>
-        </w:rPr>
-        <w:fldChar w:fldCharType="end"/>
-      </w:r>
-      <w:r>
-        <w:rPr>
-          <w:rFonts w:ascii="Times New Roman" w:hAnsi="Times New Roman"/>
-          <w:b/>
-          <w:bCs/>
-          <w:sz w:val="24"/>
-          <w:szCs w:val="24"/>
-        </w:rPr>
-        <w:fldChar w:fldCharType="begin"/>
-      </w:r>
-      <w:r>
-        <w:rPr>
-          <w:rFonts w:ascii="Times New Roman" w:hAnsi="Times New Roman"/>
-          <w:b/>
-          <w:bCs/>
-          <w:sz w:val="24"/>
-          <w:szCs w:val="24"/>
-        </w:rPr>
-        <w:instrText xml:space="preserve"> LINK </w:instrText>
-      </w:r>
-      <w:r>
-        <w:rPr>
-          <w:rFonts w:ascii="Times New Roman" w:hAnsi="Times New Roman"/>
-          <w:b/>
-          <w:bCs/>
-          <w:sz w:val="24"/>
-          <w:szCs w:val="24"/>
-        </w:rPr>
-        <w:instrText xml:space="preserve">Excel.Sheet.12 "E:\\BSSE\\BSSE Syllabus\\Data.xlsx" A!R23C1:R23C5 </w:instrText>
-      </w:r>
-      <w:r>
-        <w:rPr>
-          <w:rFonts w:ascii="Times New Roman" w:hAnsi="Times New Roman"/>
-          <w:b/>
-          <w:bCs/>
-          <w:sz w:val="24"/>
-          <w:szCs w:val="24"/>
-        </w:rPr>
-        <w:instrText xml:space="preserve">\a \f 4 \r </w:instrText>
-      </w:r>
-      <w:r>
-        <w:rPr>
-          <w:rFonts w:ascii="Times New Roman" w:hAnsi="Times New Roman"/>
-          <w:b/>
-          <w:bCs/>
-          <w:sz w:val="24"/>
-          <w:szCs w:val="24"/>
-        </w:rPr>
-        <w:fldChar w:fldCharType="separate"/>
-      </w:r>
-    </w:p>
-    <w:tbl>
-      <w:tblPr>
-        <w:tblW w:w="10298" w:type="dxa"/>
-        <w:tblInd w:w="-38" w:type="dxa"/>
-        <w:tblLayout w:type="fixed"/>
-        <w:tblLook w:val="0000" w:firstRow="0" w:lastRow="0" w:firstColumn="0" w:lastColumn="0" w:noHBand="0" w:noVBand="0"/>
-      </w:tblPr>
-      <w:tblGrid>
-        <w:gridCol w:w="1627"/>
-        <w:gridCol w:w="5511"/>
-        <w:gridCol w:w="1096"/>
-        <w:gridCol w:w="1032"/>
-        <w:gridCol w:w="1032"/>
-      </w:tblGrid>
-      <w:tr>
-        <w:tblPrEx>
-          <w:tblCellMar>
-            <w:top w:w="0" w:type="dxa"/>
-            <w:bottom w:w="0" w:type="dxa"/>
-          </w:tblCellMar>
-        </w:tblPrEx>
-        <w:trPr>
-          <w:trHeight w:val="305"/>
-        </w:trPr>
-        <w:tc>
-          <w:tcPr>
-            <w:tcW w:w="1627" w:type="dxa"/>
-            <w:tcBorders>
-              <w:top w:val="single" w:sz="6" w:space="0" w:color="auto"/>
-              <w:left w:val="single" w:sz="6" w:space="0" w:color="auto"/>
-              <w:bottom w:val="single" w:sz="6" w:space="0" w:color="auto"/>
-              <w:right w:val="single" w:sz="6" w:space="0" w:color="auto"/>
-            </w:tcBorders>
-          </w:tcPr>
-          <w:p>
-            <w:pPr>
-              <w:autoSpaceDE w:val="0"/>
-              <w:autoSpaceDN w:val="0"/>
-              <w:adjustRightInd w:val="0"/>
-              <w:spacing w:after="0" w:line="240" w:lineRule="auto"/>
-              <w:rPr>
-                <w:rFonts w:ascii="Times New Roman" w:hAnsi="Times New Roman"/>
-                <w:color w:val="000000"/>
-                <w:sz w:val="24"/>
-                <w:szCs w:val="24"/>
-                <w:lang w:bidi="bn-BD"/>
-              </w:rPr>
-            </w:pPr>
-            <w:r>
-              <w:rPr>
-                <w:rFonts w:ascii="Times New Roman" w:hAnsi="Times New Roman"/>
-                <w:color w:val="000000"/>
-                <w:sz w:val="24"/>
-                <w:szCs w:val="24"/>
-                <w:lang w:bidi="bn-BD"/>
-              </w:rPr>
-              <w:t>CSE 2101</w:t>
-            </w:r>
-          </w:p>
-        </w:tc>
-        <w:tc>
-          <w:tcPr>
-            <w:tcW w:w="5511" w:type="dxa"/>
-            <w:tcBorders>
-              <w:top w:val="single" w:sz="6" w:space="0" w:color="auto"/>
-              <w:left w:val="single" w:sz="6" w:space="0" w:color="auto"/>
-              <w:bottom w:val="single" w:sz="6" w:space="0" w:color="auto"/>
-              <w:right w:val="single" w:sz="6" w:space="0" w:color="auto"/>
-            </w:tcBorders>
-          </w:tcPr>
-          <w:p>
-            <w:pPr>
-              <w:autoSpaceDE w:val="0"/>
-              <w:autoSpaceDN w:val="0"/>
-              <w:adjustRightInd w:val="0"/>
-              <w:spacing w:after="0" w:line="240" w:lineRule="auto"/>
-              <w:rPr>
-                <w:rFonts w:ascii="Times New Roman" w:hAnsi="Times New Roman"/>
-                <w:color w:val="000000"/>
-                <w:sz w:val="24"/>
-                <w:szCs w:val="24"/>
-                <w:lang w:bidi="bn-BD"/>
-              </w:rPr>
-            </w:pPr>
-            <w:r>
-              <w:rPr>
-                <w:rFonts w:ascii="Times New Roman" w:hAnsi="Times New Roman"/>
-                <w:color w:val="000000"/>
-                <w:sz w:val="24"/>
-                <w:szCs w:val="24"/>
-                <w:lang w:bidi="bn-BD"/>
-              </w:rPr>
-              <w:t>Algorithm Analysis</w:t>
-            </w:r>
-          </w:p>
-        </w:tc>
-        <w:tc>
-          <w:tcPr>
-            <w:tcW w:w="1096" w:type="dxa"/>
-            <w:tcBorders>
-              <w:top w:val="single" w:sz="6" w:space="0" w:color="auto"/>
-              <w:left w:val="single" w:sz="6" w:space="0" w:color="auto"/>
-              <w:bottom w:val="single" w:sz="6" w:space="0" w:color="auto"/>
-              <w:right w:val="single" w:sz="6" w:space="0" w:color="auto"/>
-            </w:tcBorders>
-          </w:tcPr>
-          <w:p>
-            <w:pPr>
-              <w:autoSpaceDE w:val="0"/>
-              <w:autoSpaceDN w:val="0"/>
-              <w:adjustRightInd w:val="0"/>
-              <w:spacing w:after="0" w:line="240" w:lineRule="auto"/>
-              <w:jc w:val="center"/>
-              <w:rPr>
-                <w:rFonts w:ascii="Times New Roman" w:hAnsi="Times New Roman"/>
-                <w:color w:val="000000"/>
-                <w:sz w:val="24"/>
-                <w:szCs w:val="24"/>
-                <w:lang w:bidi="bn-BD"/>
-              </w:rPr>
-            </w:pPr>
-            <w:r>
-              <w:rPr>
-                <w:rFonts w:ascii="Times New Roman" w:hAnsi="Times New Roman"/>
-                <w:color w:val="000000"/>
-                <w:sz w:val="24"/>
-                <w:szCs w:val="24"/>
-                <w:lang w:bidi="bn-BD"/>
-              </w:rPr>
-              <w:t>2</w:t>
-            </w:r>
-          </w:p>
-        </w:tc>
-        <w:tc>
-          <w:tcPr>
-            <w:tcW w:w="1032" w:type="dxa"/>
-            <w:tcBorders>
-              <w:top w:val="single" w:sz="6" w:space="0" w:color="auto"/>
-              <w:left w:val="single" w:sz="6" w:space="0" w:color="auto"/>
-              <w:bottom w:val="single" w:sz="6" w:space="0" w:color="auto"/>
-              <w:right w:val="single" w:sz="6" w:space="0" w:color="auto"/>
-            </w:tcBorders>
-          </w:tcPr>
-          <w:p>
-            <w:pPr>
-              <w:autoSpaceDE w:val="0"/>
-              <w:autoSpaceDN w:val="0"/>
-              <w:adjustRightInd w:val="0"/>
-              <w:spacing w:after="0" w:line="240" w:lineRule="auto"/>
-              <w:jc w:val="center"/>
-              <w:rPr>
-                <w:rFonts w:ascii="Times New Roman" w:hAnsi="Times New Roman"/>
-                <w:color w:val="000000"/>
-                <w:sz w:val="24"/>
-                <w:szCs w:val="24"/>
-                <w:lang w:bidi="bn-BD"/>
-              </w:rPr>
-            </w:pPr>
-            <w:r>
-              <w:rPr>
-                <w:rFonts w:ascii="Times New Roman" w:hAnsi="Times New Roman"/>
-                <w:color w:val="000000"/>
-                <w:sz w:val="24"/>
-                <w:szCs w:val="24"/>
-                <w:lang w:bidi="bn-BD"/>
-              </w:rPr>
-              <w:t>2</w:t>
-            </w:r>
-          </w:p>
-        </w:tc>
-        <w:tc>
-          <w:tcPr>
-            <w:tcW w:w="1032" w:type="dxa"/>
-            <w:tcBorders>
-              <w:top w:val="single" w:sz="6" w:space="0" w:color="auto"/>
-              <w:left w:val="single" w:sz="6" w:space="0" w:color="auto"/>
-              <w:bottom w:val="single" w:sz="6" w:space="0" w:color="auto"/>
-              <w:right w:val="single" w:sz="6" w:space="0" w:color="auto"/>
-            </w:tcBorders>
-          </w:tcPr>
-          <w:p>
-            <w:pPr>
-              <w:autoSpaceDE w:val="0"/>
-              <w:autoSpaceDN w:val="0"/>
-              <w:adjustRightInd w:val="0"/>
-              <w:spacing w:after="0" w:line="240" w:lineRule="auto"/>
-              <w:jc w:val="center"/>
-              <w:rPr>
-                <w:rFonts w:ascii="Times New Roman" w:hAnsi="Times New Roman"/>
-                <w:color w:val="000000"/>
-                <w:sz w:val="24"/>
-                <w:szCs w:val="24"/>
-                <w:lang w:bidi="bn-BD"/>
-              </w:rPr>
-            </w:pPr>
-            <w:r>
-              <w:rPr>
-                <w:rFonts w:ascii="Times New Roman" w:hAnsi="Times New Roman"/>
-                <w:color w:val="000000"/>
-                <w:sz w:val="24"/>
-                <w:szCs w:val="24"/>
-                <w:lang w:bidi="bn-BD"/>
-              </w:rPr>
-              <w:t>0</w:t>
-            </w:r>
-          </w:p>
-        </w:tc>
-      </w:tr>
-    </w:tbl>
-    <w:p>
-      <w:pPr>
-        <w:widowControl w:val="0"/>
-        <w:autoSpaceDE w:val="0"/>
-        <w:autoSpaceDN w:val="0"/>
-        <w:adjustRightInd w:val="0"/>
-        <w:spacing w:after="0" w:line="382" w:lineRule="exact"/>
-        <w:rPr>
-          <w:rFonts w:ascii="Times New Roman" w:hAnsi="Times New Roman"/>
-          <w:sz w:val="24"/>
-          <w:szCs w:val="24"/>
-        </w:rPr>
-      </w:pPr>
-      <w:r>
-        <w:rPr>
-          <w:rFonts w:ascii="Times New Roman" w:hAnsi="Times New Roman"/>
-          <w:b/>
-          <w:bCs/>
-          <w:sz w:val="24"/>
-          <w:szCs w:val="24"/>
-        </w:rPr>
-        <w:fldChar w:fldCharType="end"/>
-      </w:r>
-    </w:p>
-    <w:p>
-      <w:pPr>
-        <w:widowControl w:val="0"/>
-        <w:overflowPunct w:val="0"/>
-        <w:autoSpaceDE w:val="0"/>
-        <w:autoSpaceDN w:val="0"/>
-        <w:adjustRightInd w:val="0"/>
-        <w:spacing w:after="0" w:line="223" w:lineRule="auto"/>
-        <w:jc w:val="both"/>
-        <w:rPr>
-          <w:rFonts w:ascii="Times New Roman" w:hAnsi="Times New Roman"/>
-          <w:sz w:val="24"/>
-          <w:szCs w:val="24"/>
-        </w:rPr>
-      </w:pPr>
-      <w:r>
-        <w:rPr>
-          <w:rFonts w:ascii="Times New Roman" w:hAnsi="Times New Roman"/>
-          <w:b/>
-          <w:bCs/>
-          <w:sz w:val="24"/>
-          <w:szCs w:val="24"/>
-        </w:rPr>
-        <w:t xml:space="preserve">Course Outline: </w:t>
-      </w:r>
-      <w:r>
-        <w:rPr>
-          <w:rFonts w:ascii="Times New Roman" w:hAnsi="Times New Roman"/>
-          <w:sz w:val="24"/>
-          <w:szCs w:val="24"/>
-        </w:rPr>
-        <w:t>Introduction - Algorithms, Analyzing &amp; Designing Algorithms, Correctness of</w:t>
-      </w:r>
-      <w:r>
-        <w:rPr>
-          <w:rFonts w:ascii="Times New Roman" w:hAnsi="Times New Roman"/>
-          <w:b/>
-          <w:bCs/>
-          <w:sz w:val="24"/>
-          <w:szCs w:val="24"/>
-        </w:rPr>
-        <w:t xml:space="preserve"> </w:t>
-      </w:r>
-      <w:r>
-        <w:rPr>
-          <w:rFonts w:ascii="Times New Roman" w:hAnsi="Times New Roman"/>
-          <w:sz w:val="24"/>
-          <w:szCs w:val="24"/>
-        </w:rPr>
-        <w:t>Algorithms; Greedy Algorithms - Introduction to Greedy Algorithms, Greedy Choice Property, Greedy vs. Dynamic Programming, Fractional Knapsack Problem, Activity Selection Problem, Huffman</w:t>
-      </w:r>
-    </w:p>
-    <w:p>
-      <w:pPr>
-        <w:widowControl w:val="0"/>
-        <w:autoSpaceDE w:val="0"/>
-        <w:autoSpaceDN w:val="0"/>
-        <w:adjustRightInd w:val="0"/>
-        <w:spacing w:after="0" w:line="1" w:lineRule="exact"/>
-        <w:rPr>
-          <w:rFonts w:ascii="Times New Roman" w:hAnsi="Times New Roman"/>
-          <w:sz w:val="24"/>
-          <w:szCs w:val="24"/>
-        </w:rPr>
-      </w:pPr>
-    </w:p>
-    <w:p>
-      <w:pPr>
-        <w:widowControl w:val="0"/>
-        <w:autoSpaceDE w:val="0"/>
-        <w:autoSpaceDN w:val="0"/>
-        <w:adjustRightInd w:val="0"/>
-        <w:spacing w:after="0" w:line="240" w:lineRule="auto"/>
-        <w:rPr>
-          <w:rFonts w:ascii="Times New Roman" w:hAnsi="Times New Roman"/>
-          <w:sz w:val="24"/>
-          <w:szCs w:val="24"/>
-        </w:rPr>
-      </w:pPr>
-      <w:r>
-        <w:rPr>
-          <w:rFonts w:ascii="Times New Roman" w:hAnsi="Times New Roman"/>
-          <w:sz w:val="24"/>
-          <w:szCs w:val="24"/>
-        </w:rPr>
-        <w:t>Encoding,  Task  Scheduling  Problem,  Coin  Changing  Problem,  Kruskal’s  and  Prim’s  Minimum</w:t>
-      </w:r>
-    </w:p>
-    <w:p>
-      <w:pPr>
-        <w:widowControl w:val="0"/>
-        <w:autoSpaceDE w:val="0"/>
-        <w:autoSpaceDN w:val="0"/>
-        <w:adjustRightInd w:val="0"/>
-        <w:spacing w:after="0" w:line="58" w:lineRule="exact"/>
-        <w:rPr>
-          <w:rFonts w:ascii="Times New Roman" w:hAnsi="Times New Roman"/>
-          <w:sz w:val="24"/>
-          <w:szCs w:val="24"/>
-        </w:rPr>
-      </w:pPr>
-    </w:p>
-    <w:p>
-      <w:pPr>
-        <w:widowControl w:val="0"/>
-        <w:overflowPunct w:val="0"/>
-        <w:autoSpaceDE w:val="0"/>
-        <w:autoSpaceDN w:val="0"/>
-        <w:adjustRightInd w:val="0"/>
-        <w:spacing w:after="0" w:line="235" w:lineRule="auto"/>
-        <w:jc w:val="both"/>
-        <w:rPr>
-          <w:rFonts w:ascii="Times New Roman" w:hAnsi="Times New Roman"/>
-          <w:sz w:val="24"/>
-          <w:szCs w:val="24"/>
-        </w:rPr>
-      </w:pPr>
-      <w:r>
-        <w:rPr>
-          <w:rFonts w:ascii="Times New Roman" w:hAnsi="Times New Roman"/>
-          <w:sz w:val="24"/>
-          <w:szCs w:val="24"/>
-        </w:rPr>
-        <w:t>Spanning Tree Algorithms; Divide and Conquer Algorithms - Introduction to Divide and Conquer Design Technique, Quick Sort, Merge Sort, Proof of Correctness, and Run Time Analysis; Dynamic Programming - Introduction to Dynamic Programming Technique, Principle of Optimality, Optimal Substructure Property, Assembly Line Scheduling, Matrix Chain Multiplication, LCS, Viterbi Algorithm, Bitonic Euclidean Traveling Salesperson Problem and Runtime Analysis; Graph Searching and Shortest Path Problems - Breadth First Search, Depth First Search, Flow Networks, Single Source and All Pair Shortest Path Algorithms; Linear Programming -Overview of Linear Programming, Formulating Problem as Linear Programs, Simplex Algorithm and Integer Linear Programming; Selected Topics - Computational Geometry, Number Theoretic and String Matching Algorithms; NP Completeness and Approximation Algorithms - NP Completeness, Polynomial Time Verification, NP Completeness and Reducibility, NP Complete Problems and Approximation Algorithms.</w:t>
-      </w:r>
-    </w:p>
-    <w:p>
-      <w:pPr>
-        <w:widowControl w:val="0"/>
-        <w:autoSpaceDE w:val="0"/>
-        <w:autoSpaceDN w:val="0"/>
-        <w:adjustRightInd w:val="0"/>
-        <w:spacing w:after="0" w:line="287" w:lineRule="exact"/>
-        <w:rPr>
-          <w:rFonts w:ascii="Times New Roman" w:hAnsi="Times New Roman"/>
-          <w:sz w:val="24"/>
-          <w:szCs w:val="24"/>
-        </w:rPr>
-      </w:pPr>
-    </w:p>
-    <w:p>
-      <w:pPr>
-        <w:widowControl w:val="0"/>
-        <w:autoSpaceDE w:val="0"/>
-        <w:autoSpaceDN w:val="0"/>
-        <w:adjustRightInd w:val="0"/>
-        <w:spacing w:after="0" w:line="240" w:lineRule="auto"/>
-        <w:rPr>
-          <w:rFonts w:ascii="Times New Roman" w:hAnsi="Times New Roman"/>
-          <w:sz w:val="24"/>
-          <w:szCs w:val="24"/>
-        </w:rPr>
-      </w:pPr>
-      <w:r>
-        <w:rPr>
-          <w:rFonts w:ascii="Times New Roman" w:hAnsi="Times New Roman"/>
-          <w:b/>
-          <w:bCs/>
-          <w:sz w:val="24"/>
-          <w:szCs w:val="24"/>
-        </w:rPr>
-        <w:t>References:</w:t>
-      </w:r>
-    </w:p>
-    <w:p>
-      <w:pPr>
-        <w:widowControl w:val="0"/>
-        <w:numPr>
-          <w:ilvl w:val="0"/>
-          <w:numId w:val="1"/>
-        </w:numPr>
-        <w:overflowPunct w:val="0"/>
-        <w:autoSpaceDE w:val="0"/>
-        <w:autoSpaceDN w:val="0"/>
-        <w:adjustRightInd w:val="0"/>
-        <w:spacing w:after="0" w:line="235" w:lineRule="auto"/>
-        <w:ind w:hanging="367"/>
-        <w:jc w:val="both"/>
-        <w:rPr>
-          <w:rFonts w:ascii="Times New Roman" w:hAnsi="Times New Roman"/>
-          <w:sz w:val="24"/>
-          <w:szCs w:val="24"/>
-        </w:rPr>
-      </w:pPr>
-      <w:r>
-        <w:rPr>
-          <w:rFonts w:ascii="Times New Roman" w:hAnsi="Times New Roman"/>
-          <w:sz w:val="24"/>
-          <w:szCs w:val="24"/>
-        </w:rPr>
-        <w:t xml:space="preserve">Thomas Corman, </w:t>
-      </w:r>
-      <w:r>
-        <w:rPr>
-          <w:rFonts w:ascii="Times New Roman" w:hAnsi="Times New Roman"/>
-          <w:i/>
-          <w:iCs/>
-          <w:sz w:val="24"/>
-          <w:szCs w:val="24"/>
-        </w:rPr>
-        <w:t>Introduction to Algorithms</w:t>
-      </w:r>
-      <w:r>
-        <w:rPr>
-          <w:rFonts w:ascii="Times New Roman" w:hAnsi="Times New Roman"/>
-          <w:sz w:val="24"/>
-          <w:szCs w:val="24"/>
-        </w:rPr>
-        <w:t xml:space="preserve">, Stein Pub MIT Press, 3rd Ed. </w:t>
-      </w:r>
-    </w:p>
-    <w:p>
-      <w:pPr>
-        <w:widowControl w:val="0"/>
-        <w:autoSpaceDE w:val="0"/>
-        <w:autoSpaceDN w:val="0"/>
-        <w:adjustRightInd w:val="0"/>
-        <w:spacing w:after="0" w:line="59" w:lineRule="exact"/>
-        <w:rPr>
-          <w:rFonts w:ascii="Times New Roman" w:hAnsi="Times New Roman"/>
-          <w:sz w:val="24"/>
-          <w:szCs w:val="24"/>
-        </w:rPr>
-      </w:pPr>
-    </w:p>
-    <w:p>
-      <w:pPr>
-        <w:widowControl w:val="0"/>
-        <w:numPr>
-          <w:ilvl w:val="0"/>
-          <w:numId w:val="1"/>
-        </w:numPr>
-        <w:overflowPunct w:val="0"/>
-        <w:autoSpaceDE w:val="0"/>
-        <w:autoSpaceDN w:val="0"/>
-        <w:adjustRightInd w:val="0"/>
-        <w:spacing w:after="0" w:line="214" w:lineRule="auto"/>
-        <w:ind w:right="440" w:hanging="367"/>
-        <w:jc w:val="both"/>
-        <w:rPr>
-          <w:rFonts w:ascii="Times New Roman" w:hAnsi="Times New Roman"/>
-          <w:sz w:val="24"/>
-          <w:szCs w:val="24"/>
-        </w:rPr>
-      </w:pPr>
-      <w:r>
-        <w:rPr>
-          <w:rFonts w:ascii="Times New Roman" w:hAnsi="Times New Roman"/>
-          <w:sz w:val="24"/>
-          <w:szCs w:val="24"/>
-        </w:rPr>
-        <w:t xml:space="preserve">Alfred V. Aho, John E. Hopcroft, Jeffrey D. Ullman, </w:t>
-      </w:r>
-      <w:r>
-        <w:rPr>
-          <w:rFonts w:ascii="Times New Roman" w:hAnsi="Times New Roman"/>
-          <w:i/>
-          <w:iCs/>
-          <w:sz w:val="24"/>
-          <w:szCs w:val="24"/>
-        </w:rPr>
-        <w:t>The Design and Analysis of Computer</w:t>
-      </w:r>
-      <w:r>
-        <w:rPr>
-          <w:rFonts w:ascii="Times New Roman" w:hAnsi="Times New Roman"/>
-          <w:sz w:val="24"/>
-          <w:szCs w:val="24"/>
-        </w:rPr>
-        <w:t xml:space="preserve"> </w:t>
-      </w:r>
-      <w:r>
-        <w:rPr>
-          <w:rFonts w:ascii="Times New Roman" w:hAnsi="Times New Roman"/>
-          <w:i/>
-          <w:iCs/>
-          <w:sz w:val="24"/>
-          <w:szCs w:val="24"/>
-        </w:rPr>
-        <w:t>Algorithms</w:t>
-      </w:r>
-      <w:r>
-        <w:rPr>
-          <w:rFonts w:ascii="Times New Roman" w:hAnsi="Times New Roman"/>
-          <w:sz w:val="24"/>
-          <w:szCs w:val="24"/>
-        </w:rPr>
-        <w:t>, Addison Wesley Series, 1974 Ed.</w:t>
-      </w:r>
-      <w:r>
-        <w:rPr>
-          <w:rFonts w:ascii="Times New Roman" w:hAnsi="Times New Roman"/>
-          <w:i/>
-          <w:iCs/>
-          <w:sz w:val="24"/>
-          <w:szCs w:val="24"/>
-        </w:rPr>
-        <w:t xml:space="preserve"> </w:t>
-      </w:r>
-    </w:p>
-    <w:p>
-      <w:pPr>
-        <w:widowControl w:val="0"/>
-        <w:autoSpaceDE w:val="0"/>
-        <w:autoSpaceDN w:val="0"/>
-        <w:adjustRightInd w:val="0"/>
-        <w:spacing w:after="0" w:line="379" w:lineRule="exact"/>
-        <w:rPr>
-          <w:rFonts w:ascii="Times New Roman" w:hAnsi="Times New Roman"/>
-          <w:sz w:val="24"/>
-          <w:szCs w:val="24"/>
-        </w:rPr>
-      </w:pPr>
-    </w:p>
-    <w:tbl>
-      <w:tblPr>
-        <w:tblW w:w="10298" w:type="dxa"/>
-        <w:tblInd w:w="78" w:type="dxa"/>
-        <w:tblLayout w:type="fixed"/>
-        <w:tblLook w:val="0000" w:firstRow="0" w:lastRow="0" w:firstColumn="0" w:lastColumn="0" w:noHBand="0" w:noVBand="0"/>
+        <w:tblLook w:val="0000"/>
       </w:tblPr>
       <w:tblGrid>
         <w:gridCol w:w="1627"/>
@@ -1467,18 +389,63 @@
         </w:rPr>
       </w:pPr>
       <w:r>
+        <w:rPr>
+          <w:rFonts w:ascii="Times New Roman" w:hAnsi="Times New Roman"/>
+          <w:b/>
+          <w:bCs/>
+          <w:sz w:val="24"/>
+          <w:szCs w:val="24"/>
+        </w:rPr>
+        <w:fldChar w:fldCharType="end"/>
+      </w:r>
+      <w:r>
+        <w:rPr>
+          <w:rFonts w:ascii="Times New Roman" w:hAnsi="Times New Roman"/>
+          <w:b/>
+          <w:bCs/>
+          <w:sz w:val="24"/>
+          <w:szCs w:val="24"/>
+        </w:rPr>
         <w:fldChar w:fldCharType="begin"/>
       </w:r>
       <w:r>
+        <w:rPr>
+          <w:rFonts w:ascii="Times New Roman" w:hAnsi="Times New Roman"/>
+          <w:b/>
+          <w:bCs/>
+          <w:sz w:val="24"/>
+          <w:szCs w:val="24"/>
+        </w:rPr>
         <w:instrText xml:space="preserve"> LINK </w:instrText>
       </w:r>
       <w:r>
-        <w:instrText xml:space="preserve">Excel.Sheet.12 "E:\\BSSE\\BSSE Syllabus\\Data.xlsx" A!R24C1:R24C5 </w:instrText>
-      </w:r>
-      <w:r>
+        <w:rPr>
+          <w:rFonts w:ascii="Times New Roman" w:hAnsi="Times New Roman"/>
+          <w:b/>
+          <w:bCs/>
+          <w:sz w:val="24"/>
+          <w:szCs w:val="24"/>
+        </w:rPr>
+        <w:instrText xml:space="preserve">Excel.Sheet.12 "E:\\BSSE\\BSSE Syllabus\\Data.xlsx" A!R23C1:R23C5 </w:instrText>
+      </w:r>
+      <w:r>
+        <w:rPr>
+          <w:rFonts w:ascii="Times New Roman" w:hAnsi="Times New Roman"/>
+          <w:b/>
+          <w:bCs/>
+          <w:sz w:val="24"/>
+          <w:szCs w:val="24"/>
+        </w:rPr>
         <w:instrText xml:space="preserve">\a \f 4 \r </w:instrText>
       </w:r>
       <w:r>
+        <w:rPr>
+          <w:rFonts w:ascii="Times New Roman" w:hAnsi="Times New Roman"/>
+          <w:b/>
+          <w:bCs/>
+          <w:sz w:val="24"/>
+          <w:szCs w:val="24"/>
+        </w:rPr>
         <w:fldChar w:fldCharType="separate"/>
       </w:r>
     </w:p>
@@ -1487,7 +454,7 @@
         <w:tblW w:w="10298" w:type="dxa"/>
         <w:tblInd w:w="-38" w:type="dxa"/>
         <w:tblLayout w:type="fixed"/>
-        <w:tblLook w:val="0000" w:firstRow="0" w:lastRow="0" w:firstColumn="0" w:lastColumn="0" w:noHBand="0" w:noVBand="0"/>
+        <w:tblLook w:val="0000"/>
       </w:tblPr>
       <w:tblGrid>
         <w:gridCol w:w="1627"/>
@@ -1497,12 +464,6 @@
         <w:gridCol w:w="1032"/>
       </w:tblGrid>
       <w:tr>
-        <w:tblPrEx>
-          <w:tblCellMar>
-            <w:top w:w="0" w:type="dxa"/>
-            <w:bottom w:w="0" w:type="dxa"/>
-          </w:tblCellMar>
-        </w:tblPrEx>
         <w:trPr>
           <w:trHeight w:val="305"/>
         </w:trPr>
@@ -1538,7 +499,7 @@
                 <w:szCs w:val="24"/>
                 <w:lang w:bidi="bn-BD"/>
               </w:rPr>
-              <w:t>CSE 2102</w:t>
+              <w:t>CSE 2101</w:t>
             </w:r>
           </w:p>
         </w:tc>
@@ -1574,7 +535,7 @@
                 <w:szCs w:val="24"/>
                 <w:lang w:bidi="bn-BD"/>
               </w:rPr>
-              <w:t>Algorithm Analysis Lab</w:t>
+              <w:t>Algorithm Analysis</w:t>
             </w:r>
           </w:p>
         </w:tc>
@@ -1611,7 +572,7 @@
                 <w:szCs w:val="24"/>
                 <w:lang w:bidi="bn-BD"/>
               </w:rPr>
-              <w:t>1</w:t>
+              <w:t>2</w:t>
             </w:r>
           </w:p>
         </w:tc>
@@ -1648,44 +609,44 @@
                 <w:szCs w:val="24"/>
                 <w:lang w:bidi="bn-BD"/>
               </w:rPr>
+              <w:t>2</w:t>
+            </w:r>
+          </w:p>
+        </w:tc>
+        <w:tc>
+          <w:tcPr>
+            <w:tcW w:w="1032" w:type="dxa"/>
+            <w:tcBorders>
+              <w:top w:val="single" w:sz="6" w:space="0" w:color="auto"/>
+              <w:left w:val="single" w:sz="6" w:space="0" w:color="auto"/>
+              <w:bottom w:val="single" w:sz="6" w:space="0" w:color="auto"/>
+              <w:right w:val="single" w:sz="6" w:space="0" w:color="auto"/>
+            </w:tcBorders>
+          </w:tcPr>
+          <w:p>
+            <w:pPr>
+              <w:autoSpaceDE w:val="0"/>
+              <w:autoSpaceDN w:val="0"/>
+              <w:adjustRightInd w:val="0"/>
+              <w:spacing w:after="0" w:line="240" w:lineRule="auto"/>
+              <w:jc w:val="center"/>
+              <w:rPr>
+                <w:rFonts w:ascii="Times New Roman" w:hAnsi="Times New Roman"/>
+                <w:color w:val="000000"/>
+                <w:sz w:val="24"/>
+                <w:szCs w:val="24"/>
+                <w:lang w:bidi="bn-BD"/>
+              </w:rPr>
+            </w:pPr>
+            <w:r>
+              <w:rPr>
+                <w:rFonts w:ascii="Times New Roman" w:hAnsi="Times New Roman"/>
+                <w:color w:val="000000"/>
+                <w:sz w:val="24"/>
+                <w:szCs w:val="24"/>
+                <w:lang w:bidi="bn-BD"/>
+              </w:rPr>
               <w:t>0</w:t>
-            </w:r>
-          </w:p>
-        </w:tc>
-        <w:tc>
-          <w:tcPr>
-            <w:tcW w:w="1032" w:type="dxa"/>
-            <w:tcBorders>
-              <w:top w:val="single" w:sz="6" w:space="0" w:color="auto"/>
-              <w:left w:val="single" w:sz="6" w:space="0" w:color="auto"/>
-              <w:bottom w:val="single" w:sz="6" w:space="0" w:color="auto"/>
-              <w:right w:val="single" w:sz="6" w:space="0" w:color="auto"/>
-            </w:tcBorders>
-          </w:tcPr>
-          <w:p>
-            <w:pPr>
-              <w:autoSpaceDE w:val="0"/>
-              <w:autoSpaceDN w:val="0"/>
-              <w:adjustRightInd w:val="0"/>
-              <w:spacing w:after="0" w:line="240" w:lineRule="auto"/>
-              <w:jc w:val="center"/>
-              <w:rPr>
-                <w:rFonts w:ascii="Times New Roman" w:hAnsi="Times New Roman"/>
-                <w:color w:val="000000"/>
-                <w:sz w:val="24"/>
-                <w:szCs w:val="24"/>
-                <w:lang w:bidi="bn-BD"/>
-              </w:rPr>
-            </w:pPr>
-            <w:r>
-              <w:rPr>
-                <w:rFonts w:ascii="Times New Roman" w:hAnsi="Times New Roman"/>
-                <w:color w:val="000000"/>
-                <w:sz w:val="24"/>
-                <w:szCs w:val="24"/>
-                <w:lang w:bidi="bn-BD"/>
-              </w:rPr>
-              <w:t>1</w:t>
             </w:r>
           </w:p>
         </w:tc>
@@ -1746,8 +707,110 @@
           <w:sz w:val="24"/>
           <w:szCs w:val="24"/>
         </w:rPr>
-        <w:t>Introduction - Algorithms, Analyzing &amp; Designing Algorithms, Correctness of</w:t>
-      </w:r>
+        <w:t>Introduction - Algorithms, Analyzing &amp; Designing Algorithms, Correctness ofAlgorithms; Greedy Algorithms - Introduction to Greedy Algorithms, Greedy Choice Property, Greedy vs. Dynamic Programming, Fractional Knapsack Problem, Activity Selection Problem, Huffman</w:t>
+      </w:r>
+    </w:p>
+    <w:p>
+      <w:pPr>
+        <w:widowControl w:val="0"/>
+        <w:autoSpaceDE w:val="0"/>
+        <w:autoSpaceDN w:val="0"/>
+        <w:adjustRightInd w:val="0"/>
+        <w:spacing w:after="0" w:line="1" w:lineRule="exact"/>
+        <w:rPr>
+          <w:rFonts w:ascii="Times New Roman" w:hAnsi="Times New Roman"/>
+          <w:sz w:val="24"/>
+          <w:szCs w:val="24"/>
+        </w:rPr>
+      </w:pPr>
+    </w:p>
+    <w:p>
+      <w:pPr>
+        <w:widowControl w:val="0"/>
+        <w:autoSpaceDE w:val="0"/>
+        <w:autoSpaceDN w:val="0"/>
+        <w:adjustRightInd w:val="0"/>
+        <w:spacing w:after="0" w:line="240" w:lineRule="auto"/>
+        <w:rPr>
+          <w:rFonts w:ascii="Times New Roman" w:hAnsi="Times New Roman"/>
+          <w:sz w:val="24"/>
+          <w:szCs w:val="24"/>
+        </w:rPr>
+      </w:pPr>
+      <w:r>
+        <w:rPr>
+          <w:rFonts w:ascii="Times New Roman" w:hAnsi="Times New Roman"/>
+          <w:sz w:val="24"/>
+          <w:szCs w:val="24"/>
+        </w:rPr>
+        <w:t>Encoding,  Task  Scheduling  Problem,  Coin  Changing  Problem,  Kruskal’s  and  Prim’s  Minimum</w:t>
+      </w:r>
+    </w:p>
+    <w:p>
+      <w:pPr>
+        <w:widowControl w:val="0"/>
+        <w:autoSpaceDE w:val="0"/>
+        <w:autoSpaceDN w:val="0"/>
+        <w:adjustRightInd w:val="0"/>
+        <w:spacing w:after="0" w:line="58" w:lineRule="exact"/>
+        <w:rPr>
+          <w:rFonts w:ascii="Times New Roman" w:hAnsi="Times New Roman"/>
+          <w:sz w:val="24"/>
+          <w:szCs w:val="24"/>
+        </w:rPr>
+      </w:pPr>
+    </w:p>
+    <w:p>
+      <w:pPr>
+        <w:widowControl w:val="0"/>
+        <w:overflowPunct w:val="0"/>
+        <w:autoSpaceDE w:val="0"/>
+        <w:autoSpaceDN w:val="0"/>
+        <w:adjustRightInd w:val="0"/>
+        <w:spacing w:after="0" w:line="235" w:lineRule="auto"/>
+        <w:jc w:val="both"/>
+        <w:rPr>
+          <w:rFonts w:ascii="Times New Roman" w:hAnsi="Times New Roman"/>
+          <w:sz w:val="24"/>
+          <w:szCs w:val="24"/>
+        </w:rPr>
+      </w:pPr>
+      <w:r>
+        <w:rPr>
+          <w:rFonts w:ascii="Times New Roman" w:hAnsi="Times New Roman"/>
+          <w:sz w:val="24"/>
+          <w:szCs w:val="24"/>
+        </w:rPr>
+        <w:t>Spanning Tree Algorithms; Divide and Conquer Algorithms - Introduction to Divide and Conquer Design Technique, Quick Sort, Merge Sort, Proof of Correctness, and Run Time Analysis; Dynamic Programming - Introduction to Dynamic Programming Technique, Principle of Optimality, Optimal Substructure Property, Assembly Line Scheduling, Matrix Chain Multiplication, LCS, Viterbi Algorithm, Bitonic Euclidean Traveling Salesperson Problem and Runtime Analysis; Graph Searching and Shortest Path Problems - Breadth First Search, Depth First Search, Flow Networks, Single Source and All Pair Shortest Path Algorithms; Linear Programming -Overview of Linear Programming, Formulating Problem as Linear Programs, Simplex Algorithm and Integer Linear Programming; Selected Topics - Computational Geometry, Number Theoretic and String Matching Algorithms; NP Completeness and Approximation Algorithms - NP Completeness, Polynomial Time Verification, NP Completeness and Reducibility, NP Complete Problems and Approximation Algorithms.</w:t>
+      </w:r>
+    </w:p>
+    <w:p>
+      <w:pPr>
+        <w:widowControl w:val="0"/>
+        <w:autoSpaceDE w:val="0"/>
+        <w:autoSpaceDN w:val="0"/>
+        <w:adjustRightInd w:val="0"/>
+        <w:spacing w:after="0" w:line="287" w:lineRule="exact"/>
+        <w:rPr>
+          <w:rFonts w:ascii="Times New Roman" w:hAnsi="Times New Roman"/>
+          <w:sz w:val="24"/>
+          <w:szCs w:val="24"/>
+        </w:rPr>
+      </w:pPr>
+    </w:p>
+    <w:p>
+      <w:pPr>
+        <w:widowControl w:val="0"/>
+        <w:autoSpaceDE w:val="0"/>
+        <w:autoSpaceDN w:val="0"/>
+        <w:adjustRightInd w:val="0"/>
+        <w:spacing w:after="0" w:line="240" w:lineRule="auto"/>
+        <w:rPr>
+          <w:rFonts w:ascii="Times New Roman" w:hAnsi="Times New Roman"/>
+          <w:sz w:val="24"/>
+          <w:szCs w:val="24"/>
+        </w:rPr>
+      </w:pPr>
       <w:r>
         <w:rPr>
           <w:rFonts w:ascii="Times New Roman" w:hAnsi="Times New Roman"/>
@@ -1756,127 +819,6 @@
           <w:sz w:val="24"/>
           <w:szCs w:val="24"/>
         </w:rPr>
-        <w:t xml:space="preserve"> </w:t>
-      </w:r>
-      <w:r>
-        <w:rPr>
-          <w:rFonts w:ascii="Times New Roman" w:hAnsi="Times New Roman"/>
-          <w:sz w:val="24"/>
-          <w:szCs w:val="24"/>
-        </w:rPr>
-        <w:t>Algorithms; Greedy Algorithms - Introduction to Greedy Algorithms, Greedy Choice Property, Greedy vs. Dynamic Programming, Fractional Knapsack Problem, Activity Selection Problem, Huffman</w:t>
-      </w:r>
-    </w:p>
-    <w:p>
-      <w:pPr>
-        <w:widowControl w:val="0"/>
-        <w:autoSpaceDE w:val="0"/>
-        <w:autoSpaceDN w:val="0"/>
-        <w:adjustRightInd w:val="0"/>
-        <w:spacing w:after="0" w:line="1" w:lineRule="exact"/>
-        <w:rPr>
-          <w:rFonts w:ascii="Times New Roman" w:hAnsi="Times New Roman"/>
-          <w:sz w:val="24"/>
-          <w:szCs w:val="24"/>
-        </w:rPr>
-      </w:pPr>
-    </w:p>
-    <w:p>
-      <w:pPr>
-        <w:widowControl w:val="0"/>
-        <w:autoSpaceDE w:val="0"/>
-        <w:autoSpaceDN w:val="0"/>
-        <w:adjustRightInd w:val="0"/>
-        <w:spacing w:after="0" w:line="240" w:lineRule="auto"/>
-        <w:rPr>
-          <w:rFonts w:ascii="Times New Roman" w:hAnsi="Times New Roman"/>
-          <w:sz w:val="24"/>
-          <w:szCs w:val="24"/>
-        </w:rPr>
-      </w:pPr>
-      <w:r>
-        <w:rPr>
-          <w:rFonts w:ascii="Times New Roman" w:hAnsi="Times New Roman"/>
-          <w:sz w:val="24"/>
-          <w:szCs w:val="24"/>
-        </w:rPr>
-        <w:t>Encoding,  Task  Scheduling  Problem,  Coin  Changing  Problem,  Kruskal’s  and  Prim’s  Minimum</w:t>
-      </w:r>
-    </w:p>
-    <w:p>
-      <w:pPr>
-        <w:widowControl w:val="0"/>
-        <w:autoSpaceDE w:val="0"/>
-        <w:autoSpaceDN w:val="0"/>
-        <w:adjustRightInd w:val="0"/>
-        <w:spacing w:after="0" w:line="58" w:lineRule="exact"/>
-        <w:rPr>
-          <w:rFonts w:ascii="Times New Roman" w:hAnsi="Times New Roman"/>
-          <w:sz w:val="24"/>
-          <w:szCs w:val="24"/>
-        </w:rPr>
-      </w:pPr>
-    </w:p>
-    <w:p>
-      <w:pPr>
-        <w:widowControl w:val="0"/>
-        <w:overflowPunct w:val="0"/>
-        <w:autoSpaceDE w:val="0"/>
-        <w:autoSpaceDN w:val="0"/>
-        <w:adjustRightInd w:val="0"/>
-        <w:spacing w:after="0" w:line="235" w:lineRule="auto"/>
-        <w:jc w:val="both"/>
-        <w:rPr>
-          <w:rFonts w:ascii="Times New Roman" w:hAnsi="Times New Roman"/>
-          <w:sz w:val="24"/>
-          <w:szCs w:val="24"/>
-        </w:rPr>
-      </w:pPr>
-      <w:r>
-        <w:rPr>
-          <w:rFonts w:ascii="Times New Roman" w:hAnsi="Times New Roman"/>
-          <w:sz w:val="24"/>
-          <w:szCs w:val="24"/>
-        </w:rPr>
-        <w:lastRenderedPageBreak/>
-        <w:t>Spanning Tree Algorithms; Divide and Conquer Algorithms - Introduction to Divide and Conquer Design Technique, Quick Sort, Merge Sort, Proof of Correctness, and Run Time Analysis; Dynamic Programming - Introduction to Dynamic Programming Technique, Principle of Optimality, Optimal Substructure Property, Assembly Line Scheduling, Matrix Chain Multiplication, LCS, Viterbi Algorithm, Bitonic Euclidean Traveling Salesperson Problem and Runtime Analysis; Graph Searching and Shortest Path Problems - Breadth First Search, Depth First Search, Flow Networks, Single Source and All Pair Shortest Path Algorithms; Linear Programming -Overview of Linear Programming, Formulating Problem as Linear Programs, Simplex Algorithm and Integer Linear Programming; Selected Topics - Computational Geometry, Number Theoretic and String Matching Algorithms; NP Completeness and Approximation Algorithms - NP Completeness, Polynomial Time Verification, NP Completeness and Reducibility, NP Complete Problems and Approximation Algorithms.</w:t>
-      </w:r>
-    </w:p>
-    <w:p>
-      <w:pPr>
-        <w:widowControl w:val="0"/>
-        <w:autoSpaceDE w:val="0"/>
-        <w:autoSpaceDN w:val="0"/>
-        <w:adjustRightInd w:val="0"/>
-        <w:spacing w:after="0" w:line="287" w:lineRule="exact"/>
-        <w:rPr>
-          <w:rFonts w:ascii="Times New Roman" w:hAnsi="Times New Roman"/>
-          <w:sz w:val="24"/>
-          <w:szCs w:val="24"/>
-        </w:rPr>
-      </w:pPr>
-    </w:p>
-    <w:p>
-      <w:pPr>
-        <w:widowControl w:val="0"/>
-        <w:autoSpaceDE w:val="0"/>
-        <w:autoSpaceDN w:val="0"/>
-        <w:adjustRightInd w:val="0"/>
-        <w:spacing w:after="0" w:line="240" w:lineRule="auto"/>
-        <w:rPr>
-          <w:rFonts w:ascii="Times New Roman" w:hAnsi="Times New Roman"/>
-          <w:sz w:val="24"/>
-          <w:szCs w:val="24"/>
-        </w:rPr>
-      </w:pPr>
-      <w:r>
-        <w:rPr>
-          <w:rFonts w:ascii="Times New Roman" w:hAnsi="Times New Roman"/>
-          <w:b/>
-          <w:bCs/>
-          <w:sz w:val="24"/>
-          <w:szCs w:val="24"/>
-        </w:rPr>
         <w:t>References:</w:t>
       </w:r>
     </w:p>
@@ -1885,13 +827,14 @@
         <w:widowControl w:val="0"/>
         <w:numPr>
           <w:ilvl w:val="0"/>
-          <w:numId w:val="8"/>
+          <w:numId w:val="1"/>
         </w:numPr>
         <w:overflowPunct w:val="0"/>
         <w:autoSpaceDE w:val="0"/>
         <w:autoSpaceDN w:val="0"/>
         <w:adjustRightInd w:val="0"/>
         <w:spacing w:after="0" w:line="235" w:lineRule="auto"/>
+        <w:ind w:hanging="367"/>
         <w:jc w:val="both"/>
         <w:rPr>
           <w:rFonts w:ascii="Times New Roman" w:hAnsi="Times New Roman"/>
@@ -1945,7 +888,7 @@
         <w:widowControl w:val="0"/>
         <w:numPr>
           <w:ilvl w:val="0"/>
-          <w:numId w:val="8"/>
+          <w:numId w:val="1"/>
         </w:numPr>
         <w:overflowPunct w:val="0"/>
         <w:autoSpaceDE w:val="0"/>
@@ -1976,25 +919,7 @@
           <w:sz w:val="24"/>
           <w:szCs w:val="24"/>
         </w:rPr>
-        <w:t>The Design and Analysis of Computer</w:t>
-      </w:r>
-      <w:r>
-        <w:rPr>
-          <w:rFonts w:ascii="Times New Roman" w:hAnsi="Times New Roman"/>
-          <w:sz w:val="24"/>
-          <w:szCs w:val="24"/>
-        </w:rPr>
-        <w:t xml:space="preserve"> </w:t>
-      </w:r>
-      <w:r>
-        <w:rPr>
-          <w:rFonts w:ascii="Times New Roman" w:hAnsi="Times New Roman"/>
-          <w:i/>
-          <w:iCs/>
-          <w:sz w:val="24"/>
-          <w:szCs w:val="24"/>
-        </w:rPr>
-        <w:t>Algorithms</w:t>
+        <w:t>The Design and Analysis of ComputerAlgorithms</w:t>
       </w:r>
       <w:r>
         <w:rPr>
@@ -2004,38 +929,14 @@
         </w:rPr>
         <w:t>, Addison Wesley Series, 1974 Ed.</w:t>
       </w:r>
-      <w:r>
-        <w:rPr>
-          <w:rFonts w:ascii="Times New Roman" w:hAnsi="Times New Roman"/>
-          <w:i/>
-          <w:iCs/>
-          <w:sz w:val="24"/>
-          <w:szCs w:val="24"/>
-        </w:rPr>
-        <w:t xml:space="preserve"> </w:t>
-      </w:r>
-    </w:p>
-    <w:p>
-      <w:pPr>
-        <w:widowControl w:val="0"/>
-        <w:autoSpaceDE w:val="0"/>
-        <w:autoSpaceDN w:val="0"/>
-        <w:adjustRightInd w:val="0"/>
-        <w:spacing w:after="0" w:line="240" w:lineRule="auto"/>
-        <w:rPr>
-          <w:rFonts w:ascii="Times New Roman" w:hAnsi="Times New Roman"/>
-          <w:sz w:val="24"/>
-          <w:szCs w:val="24"/>
-        </w:rPr>
-      </w:pPr>
-    </w:p>
-    <w:p>
-      <w:pPr>
-        <w:widowControl w:val="0"/>
-        <w:autoSpaceDE w:val="0"/>
-        <w:autoSpaceDN w:val="0"/>
-        <w:adjustRightInd w:val="0"/>
-        <w:spacing w:after="0" w:line="368" w:lineRule="exact"/>
+    </w:p>
+    <w:p>
+      <w:pPr>
+        <w:widowControl w:val="0"/>
+        <w:autoSpaceDE w:val="0"/>
+        <w:autoSpaceDN w:val="0"/>
+        <w:adjustRightInd w:val="0"/>
+        <w:spacing w:after="0" w:line="379" w:lineRule="exact"/>
         <w:rPr>
           <w:rFonts w:ascii="Times New Roman" w:hAnsi="Times New Roman"/>
           <w:sz w:val="24"/>
@@ -2048,7 +949,7 @@
         <w:tblW w:w="10298" w:type="dxa"/>
         <w:tblInd w:w="78" w:type="dxa"/>
         <w:tblLayout w:type="fixed"/>
-        <w:tblLook w:val="0000" w:firstRow="0" w:lastRow="0" w:firstColumn="0" w:lastColumn="0" w:noHBand="0" w:noVBand="0"/>
+        <w:tblLook w:val="0000"/>
       </w:tblPr>
       <w:tblGrid>
         <w:gridCol w:w="1627"/>
@@ -2282,7 +1183,7 @@
         <w:instrText xml:space="preserve"> LINK </w:instrText>
       </w:r>
       <w:r>
-        <w:instrText xml:space="preserve">Excel.Sheet.12 "E:\\BSSE\\BSSE Syllabus\\Data.xlsx" A!R25C1:R25C5 </w:instrText>
+        <w:instrText xml:space="preserve">Excel.Sheet.12 "E:\\BSSE\\BSSE Syllabus\\Data.xlsx" A!R24C1:R24C5 </w:instrText>
       </w:r>
       <w:r>
         <w:instrText xml:space="preserve">\a \f 4 \r </w:instrText>
@@ -2296,7 +1197,7 @@
         <w:tblW w:w="10298" w:type="dxa"/>
         <w:tblInd w:w="-38" w:type="dxa"/>
         <w:tblLayout w:type="fixed"/>
-        <w:tblLook w:val="0000" w:firstRow="0" w:lastRow="0" w:firstColumn="0" w:lastColumn="0" w:noHBand="0" w:noVBand="0"/>
+        <w:tblLook w:val="0000"/>
       </w:tblPr>
       <w:tblGrid>
         <w:gridCol w:w="1627"/>
@@ -2306,12 +1207,6 @@
         <w:gridCol w:w="1032"/>
       </w:tblGrid>
       <w:tr>
-        <w:tblPrEx>
-          <w:tblCellMar>
-            <w:top w:w="0" w:type="dxa"/>
-            <w:bottom w:w="0" w:type="dxa"/>
-          </w:tblCellMar>
-        </w:tblPrEx>
         <w:trPr>
           <w:trHeight w:val="305"/>
         </w:trPr>
@@ -2347,7 +1242,7 @@
                 <w:szCs w:val="24"/>
                 <w:lang w:bidi="bn-BD"/>
               </w:rPr>
-              <w:t>SE 2103</w:t>
+              <w:t>CSE 2102</w:t>
             </w:r>
           </w:p>
         </w:tc>
@@ -2383,7 +1278,7 @@
                 <w:szCs w:val="24"/>
                 <w:lang w:bidi="bn-BD"/>
               </w:rPr>
-              <w:t xml:space="preserve">Theory of Computation </w:t>
+              <w:t>Algorithm Analysis Lab</w:t>
             </w:r>
           </w:p>
         </w:tc>
@@ -2420,7 +1315,7 @@
                 <w:szCs w:val="24"/>
                 <w:lang w:bidi="bn-BD"/>
               </w:rPr>
-              <w:t>2</w:t>
+              <w:t>1</w:t>
             </w:r>
           </w:p>
         </w:tc>
@@ -2457,7 +1352,7 @@
                 <w:szCs w:val="24"/>
                 <w:lang w:bidi="bn-BD"/>
               </w:rPr>
-              <w:t>2</w:t>
+              <w:t>0</w:t>
             </w:r>
           </w:p>
         </w:tc>
@@ -2494,7 +1389,7 @@
                 <w:szCs w:val="24"/>
                 <w:lang w:bidi="bn-BD"/>
               </w:rPr>
-              <w:t>0</w:t>
+              <w:t>1</w:t>
             </w:r>
           </w:p>
         </w:tc>
@@ -2531,7 +1426,7 @@
         <w:autoSpaceDE w:val="0"/>
         <w:autoSpaceDN w:val="0"/>
         <w:adjustRightInd w:val="0"/>
-        <w:spacing w:after="0" w:line="227" w:lineRule="auto"/>
+        <w:spacing w:after="0" w:line="223" w:lineRule="auto"/>
         <w:jc w:val="both"/>
         <w:rPr>
           <w:rFonts w:ascii="Times New Roman" w:hAnsi="Times New Roman"/>
@@ -2555,8 +1450,119 @@
           <w:sz w:val="24"/>
           <w:szCs w:val="24"/>
         </w:rPr>
-        <w:t>Brief Review of mathematical background: Binary relations, digraph, string,</w:t>
-      </w:r>
+        <w:t>Introduction - Algorithms, Analyzing &amp; Designing Algorithms, Correctness ofAlgorithms; Greedy Algorithms - Introduction to Greedy Algorithms, Greedy Choice Property, Greedy vs. Dynamic Programming, Fractional Knapsack Problem, Activity Selection Problem, Huffman</w:t>
+      </w:r>
+    </w:p>
+    <w:p>
+      <w:pPr>
+        <w:widowControl w:val="0"/>
+        <w:autoSpaceDE w:val="0"/>
+        <w:autoSpaceDN w:val="0"/>
+        <w:adjustRightInd w:val="0"/>
+        <w:spacing w:after="0" w:line="1" w:lineRule="exact"/>
+        <w:rPr>
+          <w:rFonts w:ascii="Times New Roman" w:hAnsi="Times New Roman"/>
+          <w:sz w:val="24"/>
+          <w:szCs w:val="24"/>
+        </w:rPr>
+      </w:pPr>
+    </w:p>
+    <w:p>
+      <w:pPr>
+        <w:widowControl w:val="0"/>
+        <w:autoSpaceDE w:val="0"/>
+        <w:autoSpaceDN w:val="0"/>
+        <w:adjustRightInd w:val="0"/>
+        <w:spacing w:after="0" w:line="240" w:lineRule="auto"/>
+        <w:rPr>
+          <w:rFonts w:ascii="Times New Roman" w:hAnsi="Times New Roman"/>
+          <w:sz w:val="24"/>
+          <w:szCs w:val="24"/>
+        </w:rPr>
+      </w:pPr>
+      <w:r>
+        <w:rPr>
+          <w:rFonts w:ascii="Times New Roman" w:hAnsi="Times New Roman"/>
+          <w:sz w:val="24"/>
+          <w:szCs w:val="24"/>
+        </w:rPr>
+        <w:t>Encoding,  Task  Scheduling  Problem,  Coin  Changing  Problem,  Kruskal’s  and  Prim’s  Minimum</w:t>
+      </w:r>
+    </w:p>
+    <w:p>
+      <w:pPr>
+        <w:widowControl w:val="0"/>
+        <w:autoSpaceDE w:val="0"/>
+        <w:autoSpaceDN w:val="0"/>
+        <w:adjustRightInd w:val="0"/>
+        <w:spacing w:after="0" w:line="58" w:lineRule="exact"/>
+        <w:rPr>
+          <w:rFonts w:ascii="Times New Roman" w:hAnsi="Times New Roman"/>
+          <w:sz w:val="24"/>
+          <w:szCs w:val="24"/>
+        </w:rPr>
+      </w:pPr>
+    </w:p>
+    <w:p>
+      <w:pPr>
+        <w:widowControl w:val="0"/>
+        <w:overflowPunct w:val="0"/>
+        <w:autoSpaceDE w:val="0"/>
+        <w:autoSpaceDN w:val="0"/>
+        <w:adjustRightInd w:val="0"/>
+        <w:spacing w:after="0" w:line="235" w:lineRule="auto"/>
+        <w:jc w:val="both"/>
+        <w:rPr>
+          <w:rFonts w:ascii="Times New Roman" w:hAnsi="Times New Roman"/>
+          <w:sz w:val="24"/>
+          <w:szCs w:val="24"/>
+        </w:rPr>
+      </w:pPr>
+      <w:r>
+        <w:rPr>
+          <w:rFonts w:ascii="Times New Roman" w:hAnsi="Times New Roman"/>
+          <w:sz w:val="24"/>
+          <w:szCs w:val="24"/>
+        </w:rPr>
+        <w:t xml:space="preserve">Spanning Tree Algorithms; Divide and Conquer Algorithms - Introduction to Divide and Conquer Design Technique, Quick Sort, Merge Sort, Proof of Correctness, and Run Time Analysis; Dynamic Programming - Introduction to Dynamic Programming Technique, Principle </w:t>
+      </w:r>
+      <w:r>
+        <w:rPr>
+          <w:rFonts w:ascii="Times New Roman" w:hAnsi="Times New Roman"/>
+          <w:sz w:val="24"/>
+          <w:szCs w:val="24"/>
+        </w:rPr>
+        <w:lastRenderedPageBreak/>
+        <w:t>of Optimality, Optimal Substructure Property, Assembly Line Scheduling, Matrix Chain Multiplication, LCS, Viterbi Algorithm, Bitonic Euclidean Traveling Salesperson Problem and Runtime Analysis; Graph Searching and Shortest Path Problems - Breadth First Search, Depth First Search, Flow Networks, Single Source and All Pair Shortest Path Algorithms; Linear Programming -Overview of Linear Programming, Formulating Problem as Linear Programs, Simplex Algorithm and Integer Linear Programming; Selected Topics - Computational Geometry, Number Theoretic and String Matching Algorithms; NP Completeness and Approximation Algorithms - NP Completeness, Polynomial Time Verification, NP Completeness and Reducibility, NP Complete Problems and Approximation Algorithms.</w:t>
+      </w:r>
+    </w:p>
+    <w:p>
+      <w:pPr>
+        <w:widowControl w:val="0"/>
+        <w:autoSpaceDE w:val="0"/>
+        <w:autoSpaceDN w:val="0"/>
+        <w:adjustRightInd w:val="0"/>
+        <w:spacing w:after="0" w:line="287" w:lineRule="exact"/>
+        <w:rPr>
+          <w:rFonts w:ascii="Times New Roman" w:hAnsi="Times New Roman"/>
+          <w:sz w:val="24"/>
+          <w:szCs w:val="24"/>
+        </w:rPr>
+      </w:pPr>
+    </w:p>
+    <w:p>
+      <w:pPr>
+        <w:widowControl w:val="0"/>
+        <w:autoSpaceDE w:val="0"/>
+        <w:autoSpaceDN w:val="0"/>
+        <w:adjustRightInd w:val="0"/>
+        <w:spacing w:after="0" w:line="240" w:lineRule="auto"/>
+        <w:rPr>
+          <w:rFonts w:ascii="Times New Roman" w:hAnsi="Times New Roman"/>
+          <w:sz w:val="24"/>
+          <w:szCs w:val="24"/>
+        </w:rPr>
+      </w:pPr>
       <w:r>
         <w:rPr>
           <w:rFonts w:ascii="Times New Roman" w:hAnsi="Times New Roman"/>
@@ -2565,132 +1571,82 @@
           <w:sz w:val="24"/>
           <w:szCs w:val="24"/>
         </w:rPr>
-        <w:t xml:space="preserve"> </w:t>
-      </w:r>
-      <w:r>
-        <w:rPr>
-          <w:rFonts w:ascii="Times New Roman" w:hAnsi="Times New Roman"/>
-          <w:sz w:val="24"/>
-          <w:szCs w:val="24"/>
-        </w:rPr>
-        <w:t xml:space="preserve">languages, proofs, inductive definitions; Finite automata and regular expressions: Deterministic and non-deterministic finite automata, regular expressions and regular sets, Kleene’s Theorem; Properties </w:t>
-      </w:r>
-    </w:p>
-    <w:p>
-      <w:pPr>
-        <w:widowControl w:val="0"/>
-        <w:overflowPunct w:val="0"/>
-        <w:autoSpaceDE w:val="0"/>
-        <w:autoSpaceDN w:val="0"/>
-        <w:adjustRightInd w:val="0"/>
-        <w:spacing w:after="0" w:line="227" w:lineRule="auto"/>
-        <w:jc w:val="both"/>
-        <w:rPr>
-          <w:rFonts w:ascii="Times New Roman" w:hAnsi="Times New Roman"/>
-          <w:sz w:val="24"/>
-          <w:szCs w:val="24"/>
-        </w:rPr>
-      </w:pPr>
-      <w:r>
-        <w:rPr>
-          <w:rFonts w:ascii="Times New Roman" w:hAnsi="Times New Roman"/>
-          <w:sz w:val="24"/>
-          <w:szCs w:val="24"/>
-        </w:rPr>
-        <w:t>of regular sets: pumping lemma, closure properties, decision algorithms; Context Free grammar and</w:t>
-      </w:r>
-    </w:p>
-    <w:p>
-      <w:pPr>
-        <w:widowControl w:val="0"/>
-        <w:overflowPunct w:val="0"/>
-        <w:autoSpaceDE w:val="0"/>
-        <w:autoSpaceDN w:val="0"/>
-        <w:adjustRightInd w:val="0"/>
-        <w:spacing w:after="0" w:line="227" w:lineRule="auto"/>
-        <w:jc w:val="both"/>
-        <w:rPr>
-          <w:rFonts w:ascii="Times New Roman" w:hAnsi="Times New Roman"/>
-          <w:sz w:val="24"/>
-          <w:szCs w:val="24"/>
-        </w:rPr>
-      </w:pPr>
-      <w:bookmarkStart w:id="0" w:name="page15"/>
-      <w:bookmarkEnd w:id="0"/>
-      <w:r>
-        <w:rPr>
-          <w:rFonts w:ascii="Times New Roman" w:hAnsi="Times New Roman"/>
-          <w:sz w:val="24"/>
-          <w:szCs w:val="24"/>
-        </w:rPr>
-        <w:t>languages: Context-free grammars, regular grammars; Simplified forms and normal forms: useful symbols, productions, unit productions, chomsky normal form; Pushdown automata: pushdown automaton, equivalence between pushdown automata and context-free languages; Turing machine: introduction to Turing machines.</w:t>
-      </w:r>
-    </w:p>
-    <w:p>
-      <w:pPr>
-        <w:widowControl w:val="0"/>
-        <w:autoSpaceDE w:val="0"/>
-        <w:autoSpaceDN w:val="0"/>
-        <w:adjustRightInd w:val="0"/>
-        <w:spacing w:after="0" w:line="283" w:lineRule="exact"/>
-        <w:rPr>
-          <w:rFonts w:ascii="Times New Roman" w:hAnsi="Times New Roman"/>
-          <w:sz w:val="24"/>
-          <w:szCs w:val="24"/>
-        </w:rPr>
-      </w:pPr>
-    </w:p>
-    <w:p>
-      <w:pPr>
-        <w:widowControl w:val="0"/>
-        <w:autoSpaceDE w:val="0"/>
-        <w:autoSpaceDN w:val="0"/>
-        <w:adjustRightInd w:val="0"/>
-        <w:spacing w:after="0" w:line="240" w:lineRule="auto"/>
-        <w:rPr>
-          <w:rFonts w:ascii="Times New Roman" w:hAnsi="Times New Roman"/>
-          <w:sz w:val="24"/>
-          <w:szCs w:val="24"/>
-        </w:rPr>
-      </w:pPr>
-      <w:r>
-        <w:rPr>
-          <w:rFonts w:ascii="Times New Roman" w:hAnsi="Times New Roman"/>
-          <w:b/>
-          <w:bCs/>
-          <w:sz w:val="24"/>
-          <w:szCs w:val="24"/>
-        </w:rPr>
         <w:t>References:</w:t>
       </w:r>
-    </w:p>
-    <w:p>
-      <w:pPr>
-        <w:widowControl w:val="0"/>
-        <w:autoSpaceDE w:val="0"/>
-        <w:autoSpaceDN w:val="0"/>
-        <w:adjustRightInd w:val="0"/>
-        <w:spacing w:after="0" w:line="53" w:lineRule="exact"/>
-        <w:rPr>
-          <w:rFonts w:ascii="Times New Roman" w:hAnsi="Times New Roman"/>
-          <w:sz w:val="24"/>
-          <w:szCs w:val="24"/>
-        </w:rPr>
-      </w:pPr>
     </w:p>
     <w:p>
       <w:pPr>
         <w:widowControl w:val="0"/>
         <w:numPr>
           <w:ilvl w:val="0"/>
-          <w:numId w:val="3"/>
+          <w:numId w:val="8"/>
         </w:numPr>
         <w:overflowPunct w:val="0"/>
         <w:autoSpaceDE w:val="0"/>
         <w:autoSpaceDN w:val="0"/>
         <w:adjustRightInd w:val="0"/>
+        <w:spacing w:after="0" w:line="235" w:lineRule="auto"/>
+        <w:jc w:val="both"/>
+        <w:rPr>
+          <w:rFonts w:ascii="Times New Roman" w:hAnsi="Times New Roman"/>
+          <w:sz w:val="24"/>
+          <w:szCs w:val="24"/>
+        </w:rPr>
+      </w:pPr>
+      <w:r>
+        <w:rPr>
+          <w:rFonts w:ascii="Times New Roman" w:hAnsi="Times New Roman"/>
+          <w:sz w:val="24"/>
+          <w:szCs w:val="24"/>
+        </w:rPr>
+        <w:t xml:space="preserve">Thomas Corman, </w:t>
+      </w:r>
+      <w:r>
+        <w:rPr>
+          <w:rFonts w:ascii="Times New Roman" w:hAnsi="Times New Roman"/>
+          <w:i/>
+          <w:iCs/>
+          <w:sz w:val="24"/>
+          <w:szCs w:val="24"/>
+        </w:rPr>
+        <w:t>Introduction to Algorithms</w:t>
+      </w:r>
+      <w:r>
+        <w:rPr>
+          <w:rFonts w:ascii="Times New Roman" w:hAnsi="Times New Roman"/>
+          <w:sz w:val="24"/>
+          <w:szCs w:val="24"/>
+        </w:rPr>
+        <w:t xml:space="preserve">, Stein Pub MIT Press, 3rd Ed. </w:t>
+      </w:r>
+    </w:p>
+    <w:p>
+      <w:pPr>
+        <w:widowControl w:val="0"/>
+        <w:autoSpaceDE w:val="0"/>
+        <w:autoSpaceDN w:val="0"/>
+        <w:adjustRightInd w:val="0"/>
+        <w:spacing w:after="0" w:line="59" w:lineRule="exact"/>
+        <w:rPr>
+          <w:rFonts w:ascii="Times New Roman" w:hAnsi="Times New Roman"/>
+          <w:sz w:val="24"/>
+          <w:szCs w:val="24"/>
+        </w:rPr>
+      </w:pPr>
+    </w:p>
+    <w:p>
+      <w:pPr>
+        <w:widowControl w:val="0"/>
+        <w:numPr>
+          <w:ilvl w:val="0"/>
+          <w:numId w:val="8"/>
+        </w:numPr>
+        <w:overflowPunct w:val="0"/>
+        <w:autoSpaceDE w:val="0"/>
+        <w:autoSpaceDN w:val="0"/>
+        <w:adjustRightInd w:val="0"/>
         <w:spacing w:after="0" w:line="214" w:lineRule="auto"/>
-        <w:ind w:hanging="367"/>
+        <w:ind w:right="440" w:hanging="367"/>
         <w:jc w:val="both"/>
         <w:rPr>
           <w:rFonts w:ascii="Times New Roman" w:hAnsi="Times New Roman"/>
@@ -2704,7 +1660,25 @@
           <w:sz w:val="24"/>
           <w:szCs w:val="24"/>
         </w:rPr>
-        <w:t xml:space="preserve">Introduction to Automata Theory, Languages, and Computation by John E. Hopcroft, Rajeev Motwani, Jeffrey D. Ullman, Third Edition, Pearson Education. </w:t>
+        <w:t xml:space="preserve">Alfred V. Aho, John E. Hopcroft, Jeffrey D. Ullman, </w:t>
+      </w:r>
+      <w:r>
+        <w:rPr>
+          <w:rFonts w:ascii="Times New Roman" w:hAnsi="Times New Roman"/>
+          <w:i/>
+          <w:iCs/>
+          <w:sz w:val="24"/>
+          <w:szCs w:val="24"/>
+        </w:rPr>
+        <w:t>The Design and Analysis of ComputerAlgorithms</w:t>
+      </w:r>
+      <w:r>
+        <w:rPr>
+          <w:rFonts w:ascii="Times New Roman" w:hAnsi="Times New Roman"/>
+          <w:sz w:val="24"/>
+          <w:szCs w:val="24"/>
+        </w:rPr>
+        <w:t>, Addison Wesley Series, 1974 Ed.</w:t>
       </w:r>
     </w:p>
     <w:p>
@@ -2714,6 +1688,20 @@
         <w:autoSpaceDN w:val="0"/>
         <w:adjustRightInd w:val="0"/>
         <w:spacing w:after="0" w:line="240" w:lineRule="auto"/>
+        <w:rPr>
+          <w:rFonts w:ascii="Times New Roman" w:hAnsi="Times New Roman"/>
+          <w:sz w:val="24"/>
+          <w:szCs w:val="24"/>
+        </w:rPr>
+      </w:pPr>
+    </w:p>
+    <w:p>
+      <w:pPr>
+        <w:widowControl w:val="0"/>
+        <w:autoSpaceDE w:val="0"/>
+        <w:autoSpaceDN w:val="0"/>
+        <w:adjustRightInd w:val="0"/>
+        <w:spacing w:after="0" w:line="368" w:lineRule="exact"/>
         <w:rPr>
           <w:rFonts w:ascii="Times New Roman" w:hAnsi="Times New Roman"/>
           <w:sz w:val="24"/>
@@ -2726,7 +1714,7 @@
         <w:tblW w:w="10298" w:type="dxa"/>
         <w:tblInd w:w="78" w:type="dxa"/>
         <w:tblLayout w:type="fixed"/>
-        <w:tblLook w:val="0000" w:firstRow="0" w:lastRow="0" w:firstColumn="0" w:lastColumn="0" w:noHBand="0" w:noVBand="0"/>
+        <w:tblLook w:val="0000"/>
       </w:tblPr>
       <w:tblGrid>
         <w:gridCol w:w="1627"/>
@@ -2948,7 +1936,7 @@
         <w:autoSpaceDE w:val="0"/>
         <w:autoSpaceDN w:val="0"/>
         <w:adjustRightInd w:val="0"/>
-        <w:spacing w:after="0" w:line="240" w:lineRule="auto"/>
+        <w:spacing w:after="0" w:line="382" w:lineRule="exact"/>
         <w:rPr>
           <w:rFonts w:eastAsiaTheme="minorHAnsi" w:cstheme="minorBidi"/>
         </w:rPr>
@@ -2960,7 +1948,7 @@
         <w:instrText xml:space="preserve"> LINK </w:instrText>
       </w:r>
       <w:r>
-        <w:instrText xml:space="preserve">Excel.Sheet.12 "E:\\BSSE\\BSSE Syllabus\\Data.xlsx" A!R26C1:R26C5 </w:instrText>
+        <w:instrText xml:space="preserve">Excel.Sheet.12 "E:\\BSSE\\BSSE Syllabus\\Data.xlsx" A!R25C1:R25C5 </w:instrText>
       </w:r>
       <w:r>
         <w:instrText xml:space="preserve">\a \f 4 \r </w:instrText>
@@ -2974,7 +1962,7 @@
         <w:tblW w:w="10298" w:type="dxa"/>
         <w:tblInd w:w="-38" w:type="dxa"/>
         <w:tblLayout w:type="fixed"/>
-        <w:tblLook w:val="0000" w:firstRow="0" w:lastRow="0" w:firstColumn="0" w:lastColumn="0" w:noHBand="0" w:noVBand="0"/>
+        <w:tblLook w:val="0000"/>
       </w:tblPr>
       <w:tblGrid>
         <w:gridCol w:w="1627"/>
@@ -2984,12 +1972,6 @@
         <w:gridCol w:w="1032"/>
       </w:tblGrid>
       <w:tr>
-        <w:tblPrEx>
-          <w:tblCellMar>
-            <w:top w:w="0" w:type="dxa"/>
-            <w:bottom w:w="0" w:type="dxa"/>
-          </w:tblCellMar>
-        </w:tblPrEx>
         <w:trPr>
           <w:trHeight w:val="305"/>
         </w:trPr>
@@ -3025,7 +2007,7 @@
                 <w:szCs w:val="24"/>
                 <w:lang w:bidi="bn-BD"/>
               </w:rPr>
-              <w:t>SE 2104</w:t>
+              <w:t>SE 2103</w:t>
             </w:r>
           </w:p>
         </w:tc>
@@ -3061,7 +2043,7 @@
                 <w:szCs w:val="24"/>
                 <w:lang w:bidi="bn-BD"/>
               </w:rPr>
-              <w:t>Theory of Computation Lab</w:t>
+              <w:t xml:space="preserve">Theory of Computation </w:t>
             </w:r>
           </w:p>
         </w:tc>
@@ -3098,7 +2080,7 @@
                 <w:szCs w:val="24"/>
                 <w:lang w:bidi="bn-BD"/>
               </w:rPr>
-              <w:t>1</w:t>
+              <w:t>2</w:t>
             </w:r>
           </w:p>
         </w:tc>
@@ -3135,44 +2117,44 @@
                 <w:szCs w:val="24"/>
                 <w:lang w:bidi="bn-BD"/>
               </w:rPr>
+              <w:t>2</w:t>
+            </w:r>
+          </w:p>
+        </w:tc>
+        <w:tc>
+          <w:tcPr>
+            <w:tcW w:w="1032" w:type="dxa"/>
+            <w:tcBorders>
+              <w:top w:val="single" w:sz="6" w:space="0" w:color="auto"/>
+              <w:left w:val="single" w:sz="6" w:space="0" w:color="auto"/>
+              <w:bottom w:val="single" w:sz="6" w:space="0" w:color="auto"/>
+              <w:right w:val="single" w:sz="6" w:space="0" w:color="auto"/>
+            </w:tcBorders>
+          </w:tcPr>
+          <w:p>
+            <w:pPr>
+              <w:autoSpaceDE w:val="0"/>
+              <w:autoSpaceDN w:val="0"/>
+              <w:adjustRightInd w:val="0"/>
+              <w:spacing w:after="0" w:line="240" w:lineRule="auto"/>
+              <w:jc w:val="center"/>
+              <w:rPr>
+                <w:rFonts w:ascii="Times New Roman" w:hAnsi="Times New Roman"/>
+                <w:color w:val="000000"/>
+                <w:sz w:val="24"/>
+                <w:szCs w:val="24"/>
+                <w:lang w:bidi="bn-BD"/>
+              </w:rPr>
+            </w:pPr>
+            <w:r>
+              <w:rPr>
+                <w:rFonts w:ascii="Times New Roman" w:hAnsi="Times New Roman"/>
+                <w:color w:val="000000"/>
+                <w:sz w:val="24"/>
+                <w:szCs w:val="24"/>
+                <w:lang w:bidi="bn-BD"/>
+              </w:rPr>
               <w:t>0</w:t>
-            </w:r>
-          </w:p>
-        </w:tc>
-        <w:tc>
-          <w:tcPr>
-            <w:tcW w:w="1032" w:type="dxa"/>
-            <w:tcBorders>
-              <w:top w:val="single" w:sz="6" w:space="0" w:color="auto"/>
-              <w:left w:val="single" w:sz="6" w:space="0" w:color="auto"/>
-              <w:bottom w:val="single" w:sz="6" w:space="0" w:color="auto"/>
-              <w:right w:val="single" w:sz="6" w:space="0" w:color="auto"/>
-            </w:tcBorders>
-          </w:tcPr>
-          <w:p>
-            <w:pPr>
-              <w:autoSpaceDE w:val="0"/>
-              <w:autoSpaceDN w:val="0"/>
-              <w:adjustRightInd w:val="0"/>
-              <w:spacing w:after="0" w:line="240" w:lineRule="auto"/>
-              <w:jc w:val="center"/>
-              <w:rPr>
-                <w:rFonts w:ascii="Times New Roman" w:hAnsi="Times New Roman"/>
-                <w:color w:val="000000"/>
-                <w:sz w:val="24"/>
-                <w:szCs w:val="24"/>
-                <w:lang w:bidi="bn-BD"/>
-              </w:rPr>
-            </w:pPr>
-            <w:r>
-              <w:rPr>
-                <w:rFonts w:ascii="Times New Roman" w:hAnsi="Times New Roman"/>
-                <w:color w:val="000000"/>
-                <w:sz w:val="24"/>
-                <w:szCs w:val="24"/>
-                <w:lang w:bidi="bn-BD"/>
-              </w:rPr>
-              <w:t>1</w:t>
             </w:r>
           </w:p>
         </w:tc>
@@ -3184,35 +2166,23 @@
         <w:autoSpaceDE w:val="0"/>
         <w:autoSpaceDN w:val="0"/>
         <w:adjustRightInd w:val="0"/>
-        <w:spacing w:after="0" w:line="240" w:lineRule="auto"/>
-        <w:rPr>
-          <w:rFonts w:ascii="Times New Roman" w:hAnsi="Times New Roman"/>
-          <w:sz w:val="24"/>
-          <w:szCs w:val="24"/>
-        </w:rPr>
-      </w:pPr>
-      <w:r>
-        <w:rPr>
-          <w:rFonts w:ascii="Times New Roman" w:hAnsi="Times New Roman"/>
+        <w:spacing w:after="0" w:line="382" w:lineRule="exact"/>
+        <w:rPr>
+          <w:rFonts w:ascii="Times New Roman" w:hAnsi="Times New Roman"/>
+          <w:sz w:val="24"/>
+          <w:szCs w:val="24"/>
+        </w:rPr>
+      </w:pPr>
+      <w:r>
+        <w:rPr>
+          <w:rFonts w:ascii="Times New Roman" w:hAnsi="Times New Roman"/>
+          <w:b/>
+          <w:bCs/>
           <w:sz w:val="24"/>
           <w:szCs w:val="24"/>
         </w:rPr>
         <w:fldChar w:fldCharType="end"/>
       </w:r>
-    </w:p>
-    <w:p>
-      <w:pPr>
-        <w:widowControl w:val="0"/>
-        <w:autoSpaceDE w:val="0"/>
-        <w:autoSpaceDN w:val="0"/>
-        <w:adjustRightInd w:val="0"/>
-        <w:spacing w:after="0" w:line="240" w:lineRule="auto"/>
-        <w:rPr>
-          <w:rFonts w:ascii="Times New Roman" w:hAnsi="Times New Roman"/>
-          <w:sz w:val="24"/>
-          <w:szCs w:val="24"/>
-        </w:rPr>
-      </w:pPr>
     </w:p>
     <w:p>
       <w:pPr>
@@ -3245,8 +2215,86 @@
           <w:sz w:val="24"/>
           <w:szCs w:val="24"/>
         </w:rPr>
-        <w:t>Brief Review of mathematical background: Binary relations, digraph, string,</w:t>
-      </w:r>
+        <w:t xml:space="preserve">Brief Review of mathematical background: Binary relations, digraph, string,languages, proofs, inductive definitions; Finite automata and regular expressions: Deterministic and non-deterministic finite automata, regular expressions and regular sets, Kleene’s Theorem; Properties </w:t>
+      </w:r>
+    </w:p>
+    <w:p>
+      <w:pPr>
+        <w:widowControl w:val="0"/>
+        <w:overflowPunct w:val="0"/>
+        <w:autoSpaceDE w:val="0"/>
+        <w:autoSpaceDN w:val="0"/>
+        <w:adjustRightInd w:val="0"/>
+        <w:spacing w:after="0" w:line="227" w:lineRule="auto"/>
+        <w:jc w:val="both"/>
+        <w:rPr>
+          <w:rFonts w:ascii="Times New Roman" w:hAnsi="Times New Roman"/>
+          <w:sz w:val="24"/>
+          <w:szCs w:val="24"/>
+        </w:rPr>
+      </w:pPr>
+      <w:r>
+        <w:rPr>
+          <w:rFonts w:ascii="Times New Roman" w:hAnsi="Times New Roman"/>
+          <w:sz w:val="24"/>
+          <w:szCs w:val="24"/>
+        </w:rPr>
+        <w:t>of regular sets: pumping lemma, closure properties, decision algorithms; Context Free grammar and</w:t>
+      </w:r>
+    </w:p>
+    <w:p>
+      <w:pPr>
+        <w:widowControl w:val="0"/>
+        <w:overflowPunct w:val="0"/>
+        <w:autoSpaceDE w:val="0"/>
+        <w:autoSpaceDN w:val="0"/>
+        <w:adjustRightInd w:val="0"/>
+        <w:spacing w:after="0" w:line="227" w:lineRule="auto"/>
+        <w:jc w:val="both"/>
+        <w:rPr>
+          <w:rFonts w:ascii="Times New Roman" w:hAnsi="Times New Roman"/>
+          <w:sz w:val="24"/>
+          <w:szCs w:val="24"/>
+        </w:rPr>
+      </w:pPr>
+      <w:bookmarkStart w:id="0" w:name="page15"/>
+      <w:bookmarkEnd w:id="0"/>
+      <w:r>
+        <w:rPr>
+          <w:rFonts w:ascii="Times New Roman" w:hAnsi="Times New Roman"/>
+          <w:sz w:val="24"/>
+          <w:szCs w:val="24"/>
+        </w:rPr>
+        <w:t>languages: Context-free grammars, regular grammars; Simplified forms and normal forms: useful symbols, productions, unit productions, chomsky normal form; Pushdown automata: pushdown automaton, equivalence between pushdown automata and context-free languages; Turing machine: introduction to Turing machines.</w:t>
+      </w:r>
+    </w:p>
+    <w:p>
+      <w:pPr>
+        <w:widowControl w:val="0"/>
+        <w:autoSpaceDE w:val="0"/>
+        <w:autoSpaceDN w:val="0"/>
+        <w:adjustRightInd w:val="0"/>
+        <w:spacing w:after="0" w:line="283" w:lineRule="exact"/>
+        <w:rPr>
+          <w:rFonts w:ascii="Times New Roman" w:hAnsi="Times New Roman"/>
+          <w:sz w:val="24"/>
+          <w:szCs w:val="24"/>
+        </w:rPr>
+      </w:pPr>
+    </w:p>
+    <w:p>
+      <w:pPr>
+        <w:widowControl w:val="0"/>
+        <w:autoSpaceDE w:val="0"/>
+        <w:autoSpaceDN w:val="0"/>
+        <w:adjustRightInd w:val="0"/>
+        <w:spacing w:after="0" w:line="240" w:lineRule="auto"/>
+        <w:rPr>
+          <w:rFonts w:ascii="Times New Roman" w:hAnsi="Times New Roman"/>
+          <w:sz w:val="24"/>
+          <w:szCs w:val="24"/>
+        </w:rPr>
+      </w:pPr>
       <w:r>
         <w:rPr>
           <w:rFonts w:ascii="Times New Roman" w:hAnsi="Times New Roman"/>
@@ -3255,85 +2303,6 @@
           <w:sz w:val="24"/>
           <w:szCs w:val="24"/>
         </w:rPr>
-        <w:t xml:space="preserve"> </w:t>
-      </w:r>
-      <w:r>
-        <w:rPr>
-          <w:rFonts w:ascii="Times New Roman" w:hAnsi="Times New Roman"/>
-          <w:sz w:val="24"/>
-          <w:szCs w:val="24"/>
-        </w:rPr>
-        <w:lastRenderedPageBreak/>
-        <w:t xml:space="preserve">languages, proofs, inductive definitions; Finite automata and regular expressions: Deterministic and non-deterministic finite automata, regular expressions and regular sets, Kleene’s Theorem; Properties </w:t>
-      </w:r>
-      <w:r>
-        <w:rPr>
-          <w:rFonts w:ascii="Times New Roman" w:hAnsi="Times New Roman"/>
-          <w:sz w:val="24"/>
-          <w:szCs w:val="24"/>
-        </w:rPr>
-        <w:t xml:space="preserve"> </w:t>
-      </w:r>
-      <w:r>
-        <w:rPr>
-          <w:rFonts w:ascii="Times New Roman" w:hAnsi="Times New Roman"/>
-          <w:sz w:val="24"/>
-          <w:szCs w:val="24"/>
-        </w:rPr>
-        <w:t>of regular sets: pumping lemma, closure properties, decision algorithms; Context Free grammar and</w:t>
-      </w:r>
-      <w:r>
-        <w:rPr>
-          <w:rFonts w:ascii="Times New Roman" w:hAnsi="Times New Roman"/>
-          <w:sz w:val="24"/>
-          <w:szCs w:val="24"/>
-        </w:rPr>
-        <w:t xml:space="preserve"> </w:t>
-      </w:r>
-      <w:r>
-        <w:rPr>
-          <w:rFonts w:ascii="Times New Roman" w:hAnsi="Times New Roman"/>
-          <w:sz w:val="24"/>
-          <w:szCs w:val="24"/>
-        </w:rPr>
-        <w:t>languages: Context-free grammars, regular grammars; Simplified forms and normal forms: useful symbols, productions, unit productions, chomsky normal form; Pushdown automata: pushdown automaton, equivalence between pushdown automata and context-free languages; Turing machine: introduction to Turing machines.</w:t>
-      </w:r>
-    </w:p>
-    <w:p>
-      <w:pPr>
-        <w:widowControl w:val="0"/>
-        <w:autoSpaceDE w:val="0"/>
-        <w:autoSpaceDN w:val="0"/>
-        <w:adjustRightInd w:val="0"/>
-        <w:spacing w:after="0" w:line="283" w:lineRule="exact"/>
-        <w:rPr>
-          <w:rFonts w:ascii="Times New Roman" w:hAnsi="Times New Roman"/>
-          <w:sz w:val="24"/>
-          <w:szCs w:val="24"/>
-        </w:rPr>
-      </w:pPr>
-    </w:p>
-    <w:p>
-      <w:pPr>
-        <w:widowControl w:val="0"/>
-        <w:autoSpaceDE w:val="0"/>
-        <w:autoSpaceDN w:val="0"/>
-        <w:adjustRightInd w:val="0"/>
-        <w:spacing w:after="0" w:line="240" w:lineRule="auto"/>
-        <w:rPr>
-          <w:rFonts w:ascii="Times New Roman" w:hAnsi="Times New Roman"/>
-          <w:sz w:val="24"/>
-          <w:szCs w:val="24"/>
-        </w:rPr>
-      </w:pPr>
-      <w:r>
-        <w:rPr>
-          <w:rFonts w:ascii="Times New Roman" w:hAnsi="Times New Roman"/>
-          <w:b/>
-          <w:bCs/>
-          <w:sz w:val="24"/>
-          <w:szCs w:val="24"/>
-        </w:rPr>
         <w:t>References:</w:t>
       </w:r>
     </w:p>
@@ -3356,13 +2325,14 @@
         <w:widowControl w:val="0"/>
         <w:numPr>
           <w:ilvl w:val="0"/>
-          <w:numId w:val="9"/>
+          <w:numId w:val="3"/>
         </w:numPr>
         <w:overflowPunct w:val="0"/>
         <w:autoSpaceDE w:val="0"/>
         <w:autoSpaceDN w:val="0"/>
         <w:adjustRightInd w:val="0"/>
         <w:spacing w:after="0" w:line="214" w:lineRule="auto"/>
+        <w:ind w:hanging="367"/>
         <w:jc w:val="both"/>
         <w:rPr>
           <w:rFonts w:ascii="Times New Roman" w:hAnsi="Times New Roman"/>
@@ -3398,7 +2368,7 @@
         <w:tblW w:w="10298" w:type="dxa"/>
         <w:tblInd w:w="78" w:type="dxa"/>
         <w:tblLayout w:type="fixed"/>
-        <w:tblLook w:val="0000" w:firstRow="0" w:lastRow="0" w:firstColumn="0" w:lastColumn="0" w:noHBand="0" w:noVBand="0"/>
+        <w:tblLook w:val="0000"/>
       </w:tblPr>
       <w:tblGrid>
         <w:gridCol w:w="1627"/>
@@ -3620,7 +2590,7 @@
         <w:autoSpaceDE w:val="0"/>
         <w:autoSpaceDN w:val="0"/>
         <w:adjustRightInd w:val="0"/>
-        <w:spacing w:after="0" w:line="273" w:lineRule="exact"/>
+        <w:spacing w:after="0" w:line="240" w:lineRule="auto"/>
         <w:rPr>
           <w:rFonts w:eastAsiaTheme="minorHAnsi" w:cstheme="minorBidi"/>
         </w:rPr>
@@ -3632,7 +2602,7 @@
         <w:instrText xml:space="preserve"> LINK </w:instrText>
       </w:r>
       <w:r>
-        <w:instrText xml:space="preserve">Excel.Sheet.12 "E:\\BSSE\\BSSE Syllabus\\Data.xlsx" A!R27C1:R27C5 </w:instrText>
+        <w:instrText xml:space="preserve">Excel.Sheet.12 "E:\\BSSE\\BSSE Syllabus\\Data.xlsx" A!R26C1:R26C5 </w:instrText>
       </w:r>
       <w:r>
         <w:instrText xml:space="preserve">\a \f 4 \r </w:instrText>
@@ -3646,7 +2616,7 @@
         <w:tblW w:w="10298" w:type="dxa"/>
         <w:tblInd w:w="-38" w:type="dxa"/>
         <w:tblLayout w:type="fixed"/>
-        <w:tblLook w:val="0000" w:firstRow="0" w:lastRow="0" w:firstColumn="0" w:lastColumn="0" w:noHBand="0" w:noVBand="0"/>
+        <w:tblLook w:val="0000"/>
       </w:tblPr>
       <w:tblGrid>
         <w:gridCol w:w="1627"/>
@@ -3656,12 +2626,6 @@
         <w:gridCol w:w="1032"/>
       </w:tblGrid>
       <w:tr>
-        <w:tblPrEx>
-          <w:tblCellMar>
-            <w:top w:w="0" w:type="dxa"/>
-            <w:bottom w:w="0" w:type="dxa"/>
-          </w:tblCellMar>
-        </w:tblPrEx>
         <w:trPr>
           <w:trHeight w:val="305"/>
         </w:trPr>
@@ -3697,7 +2661,7 @@
                 <w:szCs w:val="24"/>
                 <w:lang w:bidi="bn-BD"/>
               </w:rPr>
-              <w:t>CSE 2105</w:t>
+              <w:t>SE 2104</w:t>
             </w:r>
           </w:p>
         </w:tc>
@@ -3733,7 +2697,7 @@
                 <w:szCs w:val="24"/>
                 <w:lang w:bidi="bn-BD"/>
               </w:rPr>
-              <w:t>Computer Networks</w:t>
+              <w:t>Theory of Computation Lab</w:t>
             </w:r>
           </w:p>
         </w:tc>
@@ -3770,7 +2734,7 @@
                 <w:szCs w:val="24"/>
                 <w:lang w:bidi="bn-BD"/>
               </w:rPr>
-              <w:t>2</w:t>
+              <w:t>1</w:t>
             </w:r>
           </w:p>
         </w:tc>
@@ -3807,7 +2771,7 @@
                 <w:szCs w:val="24"/>
                 <w:lang w:bidi="bn-BD"/>
               </w:rPr>
-              <w:t>2</w:t>
+              <w:t>0</w:t>
             </w:r>
           </w:p>
         </w:tc>
@@ -3844,7 +2808,7 @@
                 <w:szCs w:val="24"/>
                 <w:lang w:bidi="bn-BD"/>
               </w:rPr>
-              <w:t>0</w:t>
+              <w:t>1</w:t>
             </w:r>
           </w:p>
         </w:tc>
@@ -3856,7 +2820,7 @@
         <w:autoSpaceDE w:val="0"/>
         <w:autoSpaceDN w:val="0"/>
         <w:adjustRightInd w:val="0"/>
-        <w:spacing w:after="0" w:line="273" w:lineRule="exact"/>
+        <w:spacing w:after="0" w:line="240" w:lineRule="auto"/>
         <w:rPr>
           <w:rFonts w:ascii="Times New Roman" w:hAnsi="Times New Roman"/>
           <w:sz w:val="24"/>
@@ -3875,11 +2839,25 @@
     <w:p>
       <w:pPr>
         <w:widowControl w:val="0"/>
+        <w:autoSpaceDE w:val="0"/>
+        <w:autoSpaceDN w:val="0"/>
+        <w:adjustRightInd w:val="0"/>
+        <w:spacing w:after="0" w:line="240" w:lineRule="auto"/>
+        <w:rPr>
+          <w:rFonts w:ascii="Times New Roman" w:hAnsi="Times New Roman"/>
+          <w:sz w:val="24"/>
+          <w:szCs w:val="24"/>
+        </w:rPr>
+      </w:pPr>
+    </w:p>
+    <w:p>
+      <w:pPr>
+        <w:widowControl w:val="0"/>
         <w:overflowPunct w:val="0"/>
         <w:autoSpaceDE w:val="0"/>
         <w:autoSpaceDN w:val="0"/>
         <w:adjustRightInd w:val="0"/>
-        <w:spacing w:after="0" w:line="234" w:lineRule="auto"/>
+        <w:spacing w:after="0" w:line="227" w:lineRule="auto"/>
         <w:jc w:val="both"/>
         <w:rPr>
           <w:rFonts w:ascii="Times New Roman" w:hAnsi="Times New Roman"/>
@@ -3892,7 +2870,6 @@
           <w:rFonts w:ascii="Times New Roman" w:hAnsi="Times New Roman"/>
           <w:b/>
           <w:bCs/>
-          <w:color w:val="00000A"/>
           <w:sz w:val="24"/>
           <w:szCs w:val="24"/>
         </w:rPr>
@@ -3901,46 +2878,100 @@
       <w:r>
         <w:rPr>
           <w:rFonts w:ascii="Times New Roman" w:hAnsi="Times New Roman"/>
-          <w:color w:val="00000A"/>
-          <w:sz w:val="24"/>
-          <w:szCs w:val="24"/>
-        </w:rPr>
-        <w:t>Introduction: Overview of the Internet, Overview of Networking Protocols,</w:t>
-      </w:r>
+          <w:sz w:val="24"/>
+          <w:szCs w:val="24"/>
+        </w:rPr>
+        <w:t xml:space="preserve">Brief Review of mathematical background: Binary relations, digraph, string,languages, proofs, inductive definitions; Finite automata and regular expressions: Deterministic and non-deterministic finite automata, regular expressions and regular sets, Kleene’s Theorem; Properties of regular sets: pumping lemma, closure properties, decision algorithms; Context Free grammar andlanguages: Context-free grammars, regular grammars; </w:t>
+      </w:r>
+      <w:r>
+        <w:rPr>
+          <w:rFonts w:ascii="Times New Roman" w:hAnsi="Times New Roman"/>
+          <w:sz w:val="24"/>
+          <w:szCs w:val="24"/>
+        </w:rPr>
+        <w:lastRenderedPageBreak/>
+        <w:t>Simplified forms and normal forms: useful symbols, productions, unit productions, chomsky normal form; Pushdown automata: pushdown automaton, equivalence between pushdown automata and context-free languages; Turing machine: introduction to Turing machines.</w:t>
+      </w:r>
+    </w:p>
+    <w:p>
+      <w:pPr>
+        <w:widowControl w:val="0"/>
+        <w:autoSpaceDE w:val="0"/>
+        <w:autoSpaceDN w:val="0"/>
+        <w:adjustRightInd w:val="0"/>
+        <w:spacing w:after="0" w:line="283" w:lineRule="exact"/>
+        <w:rPr>
+          <w:rFonts w:ascii="Times New Roman" w:hAnsi="Times New Roman"/>
+          <w:sz w:val="24"/>
+          <w:szCs w:val="24"/>
+        </w:rPr>
+      </w:pPr>
+    </w:p>
+    <w:p>
+      <w:pPr>
+        <w:widowControl w:val="0"/>
+        <w:autoSpaceDE w:val="0"/>
+        <w:autoSpaceDN w:val="0"/>
+        <w:adjustRightInd w:val="0"/>
+        <w:spacing w:after="0" w:line="240" w:lineRule="auto"/>
+        <w:rPr>
+          <w:rFonts w:ascii="Times New Roman" w:hAnsi="Times New Roman"/>
+          <w:sz w:val="24"/>
+          <w:szCs w:val="24"/>
+        </w:rPr>
+      </w:pPr>
       <w:r>
         <w:rPr>
           <w:rFonts w:ascii="Times New Roman" w:hAnsi="Times New Roman"/>
           <w:b/>
           <w:bCs/>
-          <w:color w:val="00000A"/>
-          <w:sz w:val="24"/>
-          <w:szCs w:val="24"/>
-        </w:rPr>
-        <w:t xml:space="preserve"> </w:t>
-      </w:r>
-      <w:r>
-        <w:rPr>
-          <w:rFonts w:ascii="Times New Roman" w:hAnsi="Times New Roman"/>
-          <w:color w:val="00000A"/>
-          <w:sz w:val="24"/>
-          <w:szCs w:val="24"/>
-        </w:rPr>
-        <w:t>Network Edge, Network Core, Protocol Layers / Service Model, General Networking Example; Application Layer: Principles of Networking Applications, Web and HTTP, FTP, E-mail, DNS; Transport Layer: Transport Layer Services, Multiplexing and De multiplexing, Connectionless Transport: UDP, Principles of Reliable Data Transport, Connection-Oriented Transport: TCP, Principles of Congestion Control, TCP Congestion Control; Network Layer: Datagram Networks, Inside a Router, Details of the Internet Protocol (IP), IP Sub netting, Routing Algorithms (Link State, Distance Vector), Routing in the Internet (Routing Information Protocol (RIP), Open Shortest Path First (OSPF), Border Gateway Protocol (BGP)).</w:t>
-      </w:r>
-    </w:p>
-    <w:p>
-      <w:pPr>
-        <w:widowControl w:val="0"/>
-        <w:autoSpaceDE w:val="0"/>
-        <w:autoSpaceDN w:val="0"/>
-        <w:adjustRightInd w:val="0"/>
-        <w:spacing w:after="0" w:line="285" w:lineRule="exact"/>
-        <w:rPr>
-          <w:rFonts w:ascii="Times New Roman" w:hAnsi="Times New Roman"/>
-          <w:sz w:val="24"/>
-          <w:szCs w:val="24"/>
-        </w:rPr>
-      </w:pPr>
+          <w:sz w:val="24"/>
+          <w:szCs w:val="24"/>
+        </w:rPr>
+        <w:t>References:</w:t>
+      </w:r>
+    </w:p>
+    <w:p>
+      <w:pPr>
+        <w:widowControl w:val="0"/>
+        <w:autoSpaceDE w:val="0"/>
+        <w:autoSpaceDN w:val="0"/>
+        <w:adjustRightInd w:val="0"/>
+        <w:spacing w:after="0" w:line="53" w:lineRule="exact"/>
+        <w:rPr>
+          <w:rFonts w:ascii="Times New Roman" w:hAnsi="Times New Roman"/>
+          <w:sz w:val="24"/>
+          <w:szCs w:val="24"/>
+        </w:rPr>
+      </w:pPr>
+    </w:p>
+    <w:p>
+      <w:pPr>
+        <w:widowControl w:val="0"/>
+        <w:numPr>
+          <w:ilvl w:val="0"/>
+          <w:numId w:val="9"/>
+        </w:numPr>
+        <w:overflowPunct w:val="0"/>
+        <w:autoSpaceDE w:val="0"/>
+        <w:autoSpaceDN w:val="0"/>
+        <w:adjustRightInd w:val="0"/>
+        <w:spacing w:after="0" w:line="214" w:lineRule="auto"/>
+        <w:jc w:val="both"/>
+        <w:rPr>
+          <w:rFonts w:ascii="Times New Roman" w:hAnsi="Times New Roman"/>
+          <w:sz w:val="24"/>
+          <w:szCs w:val="24"/>
+        </w:rPr>
+      </w:pPr>
+      <w:r>
+        <w:rPr>
+          <w:rFonts w:ascii="Times New Roman" w:hAnsi="Times New Roman"/>
+          <w:sz w:val="24"/>
+          <w:szCs w:val="24"/>
+        </w:rPr>
+        <w:t xml:space="preserve">Introduction to Automata Theory, Languages, and Computation by John E. Hopcroft, Rajeev Motwani, Jeffrey D. Ullman, Third Edition, Pearson Education. </w:t>
+      </w:r>
     </w:p>
     <w:p>
       <w:pPr>
@@ -3949,55 +2980,6 @@
         <w:autoSpaceDN w:val="0"/>
         <w:adjustRightInd w:val="0"/>
         <w:spacing w:after="0" w:line="240" w:lineRule="auto"/>
-        <w:rPr>
-          <w:rFonts w:ascii="Times New Roman" w:hAnsi="Times New Roman"/>
-          <w:sz w:val="24"/>
-          <w:szCs w:val="24"/>
-        </w:rPr>
-      </w:pPr>
-      <w:r>
-        <w:rPr>
-          <w:rFonts w:ascii="Times New Roman" w:hAnsi="Times New Roman"/>
-          <w:b/>
-          <w:bCs/>
-          <w:color w:val="00000A"/>
-          <w:sz w:val="24"/>
-          <w:szCs w:val="24"/>
-        </w:rPr>
-        <w:t>References:</w:t>
-      </w:r>
-    </w:p>
-    <w:p>
-      <w:pPr>
-        <w:widowControl w:val="0"/>
-        <w:autoSpaceDE w:val="0"/>
-        <w:autoSpaceDN w:val="0"/>
-        <w:adjustRightInd w:val="0"/>
-        <w:spacing w:after="0" w:line="238" w:lineRule="auto"/>
-        <w:ind w:left="360"/>
-        <w:rPr>
-          <w:rFonts w:ascii="Times New Roman" w:hAnsi="Times New Roman"/>
-          <w:sz w:val="24"/>
-          <w:szCs w:val="24"/>
-        </w:rPr>
-      </w:pPr>
-      <w:r>
-        <w:rPr>
-          <w:rFonts w:ascii="Times New Roman" w:hAnsi="Times New Roman"/>
-          <w:color w:val="00000A"/>
-          <w:sz w:val="24"/>
-          <w:szCs w:val="24"/>
-        </w:rPr>
-        <w:t>1.  Data Communications and Networking, B. A. Forouzan, 5/e</w:t>
-      </w:r>
-    </w:p>
-    <w:p>
-      <w:pPr>
-        <w:widowControl w:val="0"/>
-        <w:autoSpaceDE w:val="0"/>
-        <w:autoSpaceDN w:val="0"/>
-        <w:adjustRightInd w:val="0"/>
-        <w:spacing w:after="0" w:line="368" w:lineRule="exact"/>
         <w:rPr>
           <w:rFonts w:ascii="Times New Roman" w:hAnsi="Times New Roman"/>
           <w:sz w:val="24"/>
@@ -4010,7 +2992,7 @@
         <w:tblW w:w="10298" w:type="dxa"/>
         <w:tblInd w:w="78" w:type="dxa"/>
         <w:tblLayout w:type="fixed"/>
-        <w:tblLook w:val="0000" w:firstRow="0" w:lastRow="0" w:firstColumn="0" w:lastColumn="0" w:noHBand="0" w:noVBand="0"/>
+        <w:tblLook w:val="0000"/>
       </w:tblPr>
       <w:tblGrid>
         <w:gridCol w:w="1627"/>
@@ -4232,7 +3214,7 @@
         <w:autoSpaceDE w:val="0"/>
         <w:autoSpaceDN w:val="0"/>
         <w:adjustRightInd w:val="0"/>
-        <w:spacing w:after="0" w:line="380" w:lineRule="exact"/>
+        <w:spacing w:after="0" w:line="273" w:lineRule="exact"/>
         <w:rPr>
           <w:rFonts w:eastAsiaTheme="minorHAnsi" w:cstheme="minorBidi"/>
         </w:rPr>
@@ -4244,7 +3226,7 @@
         <w:instrText xml:space="preserve"> LINK </w:instrText>
       </w:r>
       <w:r>
-        <w:instrText xml:space="preserve">Excel.Sheet.12 "E:\\BSSE\\BSSE Syllabus\\Data.xlsx" A!R28C1:R28C5 </w:instrText>
+        <w:instrText xml:space="preserve">Excel.Sheet.12 "E:\\BSSE\\BSSE Syllabus\\Data.xlsx" A!R27C1:R27C5 </w:instrText>
       </w:r>
       <w:r>
         <w:instrText xml:space="preserve">\a \f 4 \r </w:instrText>
@@ -4258,7 +3240,7 @@
         <w:tblW w:w="10298" w:type="dxa"/>
         <w:tblInd w:w="-38" w:type="dxa"/>
         <w:tblLayout w:type="fixed"/>
-        <w:tblLook w:val="0000" w:firstRow="0" w:lastRow="0" w:firstColumn="0" w:lastColumn="0" w:noHBand="0" w:noVBand="0"/>
+        <w:tblLook w:val="0000"/>
       </w:tblPr>
       <w:tblGrid>
         <w:gridCol w:w="1627"/>
@@ -4268,12 +3250,6 @@
         <w:gridCol w:w="1032"/>
       </w:tblGrid>
       <w:tr>
-        <w:tblPrEx>
-          <w:tblCellMar>
-            <w:top w:w="0" w:type="dxa"/>
-            <w:bottom w:w="0" w:type="dxa"/>
-          </w:tblCellMar>
-        </w:tblPrEx>
         <w:trPr>
           <w:trHeight w:val="305"/>
         </w:trPr>
@@ -4309,7 +3285,7 @@
                 <w:szCs w:val="24"/>
                 <w:lang w:bidi="bn-BD"/>
               </w:rPr>
-              <w:t>CSE 2106</w:t>
+              <w:t>CSE 2105</w:t>
             </w:r>
           </w:p>
         </w:tc>
@@ -4345,7 +3321,7 @@
                 <w:szCs w:val="24"/>
                 <w:lang w:bidi="bn-BD"/>
               </w:rPr>
-              <w:t>Computer Networks Lab</w:t>
+              <w:t>Computer Networks</w:t>
             </w:r>
           </w:p>
         </w:tc>
@@ -4382,7 +3358,7 @@
                 <w:szCs w:val="24"/>
                 <w:lang w:bidi="bn-BD"/>
               </w:rPr>
-              <w:t>1</w:t>
+              <w:t>2</w:t>
             </w:r>
           </w:p>
         </w:tc>
@@ -4419,44 +3395,44 @@
                 <w:szCs w:val="24"/>
                 <w:lang w:bidi="bn-BD"/>
               </w:rPr>
+              <w:t>2</w:t>
+            </w:r>
+          </w:p>
+        </w:tc>
+        <w:tc>
+          <w:tcPr>
+            <w:tcW w:w="1032" w:type="dxa"/>
+            <w:tcBorders>
+              <w:top w:val="single" w:sz="6" w:space="0" w:color="auto"/>
+              <w:left w:val="single" w:sz="6" w:space="0" w:color="auto"/>
+              <w:bottom w:val="single" w:sz="6" w:space="0" w:color="auto"/>
+              <w:right w:val="single" w:sz="6" w:space="0" w:color="auto"/>
+            </w:tcBorders>
+          </w:tcPr>
+          <w:p>
+            <w:pPr>
+              <w:autoSpaceDE w:val="0"/>
+              <w:autoSpaceDN w:val="0"/>
+              <w:adjustRightInd w:val="0"/>
+              <w:spacing w:after="0" w:line="240" w:lineRule="auto"/>
+              <w:jc w:val="center"/>
+              <w:rPr>
+                <w:rFonts w:ascii="Times New Roman" w:hAnsi="Times New Roman"/>
+                <w:color w:val="000000"/>
+                <w:sz w:val="24"/>
+                <w:szCs w:val="24"/>
+                <w:lang w:bidi="bn-BD"/>
+              </w:rPr>
+            </w:pPr>
+            <w:r>
+              <w:rPr>
+                <w:rFonts w:ascii="Times New Roman" w:hAnsi="Times New Roman"/>
+                <w:color w:val="000000"/>
+                <w:sz w:val="24"/>
+                <w:szCs w:val="24"/>
+                <w:lang w:bidi="bn-BD"/>
+              </w:rPr>
               <w:t>0</w:t>
-            </w:r>
-          </w:p>
-        </w:tc>
-        <w:tc>
-          <w:tcPr>
-            <w:tcW w:w="1032" w:type="dxa"/>
-            <w:tcBorders>
-              <w:top w:val="single" w:sz="6" w:space="0" w:color="auto"/>
-              <w:left w:val="single" w:sz="6" w:space="0" w:color="auto"/>
-              <w:bottom w:val="single" w:sz="6" w:space="0" w:color="auto"/>
-              <w:right w:val="single" w:sz="6" w:space="0" w:color="auto"/>
-            </w:tcBorders>
-          </w:tcPr>
-          <w:p>
-            <w:pPr>
-              <w:autoSpaceDE w:val="0"/>
-              <w:autoSpaceDN w:val="0"/>
-              <w:adjustRightInd w:val="0"/>
-              <w:spacing w:after="0" w:line="240" w:lineRule="auto"/>
-              <w:jc w:val="center"/>
-              <w:rPr>
-                <w:rFonts w:ascii="Times New Roman" w:hAnsi="Times New Roman"/>
-                <w:color w:val="000000"/>
-                <w:sz w:val="24"/>
-                <w:szCs w:val="24"/>
-                <w:lang w:bidi="bn-BD"/>
-              </w:rPr>
-            </w:pPr>
-            <w:r>
-              <w:rPr>
-                <w:rFonts w:ascii="Times New Roman" w:hAnsi="Times New Roman"/>
-                <w:color w:val="000000"/>
-                <w:sz w:val="24"/>
-                <w:szCs w:val="24"/>
-                <w:lang w:bidi="bn-BD"/>
-              </w:rPr>
-              <w:t>1</w:t>
             </w:r>
           </w:p>
         </w:tc>
@@ -4468,7 +3444,31 @@
         <w:autoSpaceDE w:val="0"/>
         <w:autoSpaceDN w:val="0"/>
         <w:adjustRightInd w:val="0"/>
-        <w:spacing w:after="0" w:line="380" w:lineRule="exact"/>
+        <w:spacing w:after="0" w:line="273" w:lineRule="exact"/>
+        <w:rPr>
+          <w:rFonts w:ascii="Times New Roman" w:hAnsi="Times New Roman"/>
+          <w:sz w:val="24"/>
+          <w:szCs w:val="24"/>
+        </w:rPr>
+      </w:pPr>
+      <w:r>
+        <w:rPr>
+          <w:rFonts w:ascii="Times New Roman" w:hAnsi="Times New Roman"/>
+          <w:sz w:val="24"/>
+          <w:szCs w:val="24"/>
+        </w:rPr>
+        <w:fldChar w:fldCharType="end"/>
+      </w:r>
+    </w:p>
+    <w:p>
+      <w:pPr>
+        <w:widowControl w:val="0"/>
+        <w:overflowPunct w:val="0"/>
+        <w:autoSpaceDE w:val="0"/>
+        <w:autoSpaceDN w:val="0"/>
+        <w:adjustRightInd w:val="0"/>
+        <w:spacing w:after="0" w:line="234" w:lineRule="auto"/>
+        <w:jc w:val="both"/>
         <w:rPr>
           <w:rFonts w:ascii="Times New Roman" w:hAnsi="Times New Roman"/>
           <w:sz w:val="24"/>
@@ -4484,18 +3484,57 @@
           <w:sz w:val="24"/>
           <w:szCs w:val="24"/>
         </w:rPr>
-        <w:fldChar w:fldCharType="end"/>
-      </w:r>
-    </w:p>
-    <w:p>
-      <w:pPr>
-        <w:widowControl w:val="0"/>
-        <w:overflowPunct w:val="0"/>
-        <w:autoSpaceDE w:val="0"/>
-        <w:autoSpaceDN w:val="0"/>
-        <w:adjustRightInd w:val="0"/>
-        <w:spacing w:after="0" w:line="234" w:lineRule="auto"/>
-        <w:jc w:val="both"/>
+        <w:t xml:space="preserve">Course Outline: </w:t>
+      </w:r>
+      <w:r>
+        <w:rPr>
+          <w:rFonts w:ascii="Times New Roman" w:hAnsi="Times New Roman"/>
+          <w:color w:val="00000A"/>
+          <w:sz w:val="24"/>
+          <w:szCs w:val="24"/>
+        </w:rPr>
+        <w:t>Introduction: Overview of the Internet, Overview of Networking Protocols,</w:t>
+      </w:r>
+      <w:r>
+        <w:rPr>
+          <w:rFonts w:ascii="Times New Roman" w:hAnsi="Times New Roman"/>
+          <w:color w:val="00000A"/>
+          <w:sz w:val="24"/>
+          <w:szCs w:val="24"/>
+        </w:rPr>
+        <w:t xml:space="preserve"> </w:t>
+      </w:r>
+      <w:r>
+        <w:rPr>
+          <w:rFonts w:ascii="Times New Roman" w:hAnsi="Times New Roman"/>
+          <w:color w:val="00000A"/>
+          <w:sz w:val="24"/>
+          <w:szCs w:val="24"/>
+        </w:rPr>
+        <w:t>Network Edge, Network Core, Protocol Layers / Service Model, General Networking Example; Application Layer: Principles of Networking Applications, Web and HTTP, FTP, E-mail, DNS; Transport Layer: Transport Layer Services, Multiplexing and De multiplexing, Connectionless Transport: UDP, Principles of Reliable Data Transport, Connection-Oriented Transport: TCP, Principles of Congestion Control, TCP Congestion Control; Network Layer: Datagram Networks, Inside a Router, Details of the Internet Protocol (IP), IP Sub netting, Routing Algorithms (Link State, Distance Vector), Routing in the Internet (Routing Information Protocol (RIP), Open Shortest Path First (OSPF), Border Gateway Protocol (BGP)).</w:t>
+      </w:r>
+    </w:p>
+    <w:p>
+      <w:pPr>
+        <w:widowControl w:val="0"/>
+        <w:autoSpaceDE w:val="0"/>
+        <w:autoSpaceDN w:val="0"/>
+        <w:adjustRightInd w:val="0"/>
+        <w:spacing w:after="0" w:line="285" w:lineRule="exact"/>
+        <w:rPr>
+          <w:rFonts w:ascii="Times New Roman" w:hAnsi="Times New Roman"/>
+          <w:sz w:val="24"/>
+          <w:szCs w:val="24"/>
+        </w:rPr>
+      </w:pPr>
+    </w:p>
+    <w:p>
+      <w:pPr>
+        <w:widowControl w:val="0"/>
+        <w:autoSpaceDE w:val="0"/>
+        <w:autoSpaceDN w:val="0"/>
+        <w:adjustRightInd w:val="0"/>
+        <w:spacing w:after="0" w:line="240" w:lineRule="auto"/>
         <w:rPr>
           <w:rFonts w:ascii="Times New Roman" w:hAnsi="Times New Roman"/>
           <w:sz w:val="24"/>
@@ -4511,74 +3550,6 @@
           <w:sz w:val="24"/>
           <w:szCs w:val="24"/>
         </w:rPr>
-        <w:t xml:space="preserve">Course Outline: </w:t>
-      </w:r>
-      <w:r>
-        <w:rPr>
-          <w:rFonts w:ascii="Times New Roman" w:hAnsi="Times New Roman"/>
-          <w:color w:val="00000A"/>
-          <w:sz w:val="24"/>
-          <w:szCs w:val="24"/>
-        </w:rPr>
-        <w:t>Introduction: Overview of the Internet, Overview of Networking Protocols,</w:t>
-      </w:r>
-      <w:r>
-        <w:rPr>
-          <w:rFonts w:ascii="Times New Roman" w:hAnsi="Times New Roman"/>
-          <w:b/>
-          <w:bCs/>
-          <w:color w:val="00000A"/>
-          <w:sz w:val="24"/>
-          <w:szCs w:val="24"/>
-        </w:rPr>
-        <w:t xml:space="preserve"> </w:t>
-      </w:r>
-      <w:r>
-        <w:rPr>
-          <w:rFonts w:ascii="Times New Roman" w:hAnsi="Times New Roman"/>
-          <w:color w:val="00000A"/>
-          <w:sz w:val="24"/>
-          <w:szCs w:val="24"/>
-        </w:rPr>
-        <w:t>Network Edge, Network Core, Protocol Layers / Service Model, General Networking Example; Application Layer: Principles of Networking Applications, Web and HTTP, FTP, E-mail, DNS; Transport Layer: Transport Layer Services, Multiplexing and De multiplexing, Connectionless Transport: UDP, Principles of Reliable Data Transport, Connection-Oriented Transport: TCP, Principles of Congestion Control, TCP Congestion Control; Network Layer: Datagram Networks, Inside a Router, Details of the Internet Protocol (IP), IP Sub netting, Routing Algorithms (Link State, Distance Vector), Routing in the Internet (Routing Information Protocol (RIP), Open Shortest Path First (OSPF), Border Gateway Protocol (BGP)).</w:t>
-      </w:r>
-    </w:p>
-    <w:p>
-      <w:pPr>
-        <w:widowControl w:val="0"/>
-        <w:autoSpaceDE w:val="0"/>
-        <w:autoSpaceDN w:val="0"/>
-        <w:adjustRightInd w:val="0"/>
-        <w:spacing w:after="0" w:line="285" w:lineRule="exact"/>
-        <w:rPr>
-          <w:rFonts w:ascii="Times New Roman" w:hAnsi="Times New Roman"/>
-          <w:sz w:val="24"/>
-          <w:szCs w:val="24"/>
-        </w:rPr>
-      </w:pPr>
-    </w:p>
-    <w:p>
-      <w:pPr>
-        <w:widowControl w:val="0"/>
-        <w:autoSpaceDE w:val="0"/>
-        <w:autoSpaceDN w:val="0"/>
-        <w:adjustRightInd w:val="0"/>
-        <w:spacing w:after="0" w:line="240" w:lineRule="auto"/>
-        <w:rPr>
-          <w:rFonts w:ascii="Times New Roman" w:hAnsi="Times New Roman"/>
-          <w:sz w:val="24"/>
-          <w:szCs w:val="24"/>
-        </w:rPr>
-      </w:pPr>
-      <w:r>
-        <w:rPr>
-          <w:rFonts w:ascii="Times New Roman" w:hAnsi="Times New Roman"/>
-          <w:b/>
-          <w:bCs/>
-          <w:color w:val="00000A"/>
-          <w:sz w:val="24"/>
-          <w:szCs w:val="24"/>
-        </w:rPr>
         <w:t>References:</w:t>
       </w:r>
     </w:p>
@@ -4603,7 +3574,6 @@
           <w:sz w:val="24"/>
           <w:szCs w:val="24"/>
         </w:rPr>
-        <w:lastRenderedPageBreak/>
         <w:t>1.  Data Communications and Networking, B. A. Forouzan, 5/e</w:t>
       </w:r>
     </w:p>
@@ -4613,21 +3583,7 @@
         <w:autoSpaceDE w:val="0"/>
         <w:autoSpaceDN w:val="0"/>
         <w:adjustRightInd w:val="0"/>
-        <w:spacing w:after="0" w:line="240" w:lineRule="auto"/>
-        <w:rPr>
-          <w:rFonts w:ascii="Times New Roman" w:hAnsi="Times New Roman"/>
-          <w:sz w:val="24"/>
-          <w:szCs w:val="24"/>
-        </w:rPr>
-      </w:pPr>
-    </w:p>
-    <w:p>
-      <w:pPr>
-        <w:widowControl w:val="0"/>
-        <w:autoSpaceDE w:val="0"/>
-        <w:autoSpaceDN w:val="0"/>
-        <w:adjustRightInd w:val="0"/>
-        <w:spacing w:after="0" w:line="222" w:lineRule="exact"/>
+        <w:spacing w:after="0" w:line="368" w:lineRule="exact"/>
         <w:rPr>
           <w:rFonts w:ascii="Times New Roman" w:hAnsi="Times New Roman"/>
           <w:sz w:val="24"/>
@@ -4640,7 +3596,7 @@
         <w:tblW w:w="10298" w:type="dxa"/>
         <w:tblInd w:w="78" w:type="dxa"/>
         <w:tblLayout w:type="fixed"/>
-        <w:tblLook w:val="0000" w:firstRow="0" w:lastRow="0" w:firstColumn="0" w:lastColumn="0" w:noHBand="0" w:noVBand="0"/>
+        <w:tblLook w:val="0000"/>
       </w:tblPr>
       <w:tblGrid>
         <w:gridCol w:w="1627"/>
@@ -4862,7 +3818,7 @@
         <w:autoSpaceDE w:val="0"/>
         <w:autoSpaceDN w:val="0"/>
         <w:adjustRightInd w:val="0"/>
-        <w:spacing w:after="0" w:line="222" w:lineRule="exact"/>
+        <w:spacing w:after="0" w:line="380" w:lineRule="exact"/>
         <w:rPr>
           <w:rFonts w:eastAsiaTheme="minorHAnsi" w:cstheme="minorBidi"/>
         </w:rPr>
@@ -4874,7 +3830,7 @@
         <w:instrText xml:space="preserve"> LINK </w:instrText>
       </w:r>
       <w:r>
-        <w:instrText xml:space="preserve">Excel.Sheet.12 "E:\\BSSE\\BSSE Syllabus\\Data.xlsx" A!R29C1:R29C5 </w:instrText>
+        <w:instrText xml:space="preserve">Excel.Sheet.12 "E:\\BSSE\\BSSE Syllabus\\Data.xlsx" A!R28C1:R28C5 </w:instrText>
       </w:r>
       <w:r>
         <w:instrText xml:space="preserve">\a \f 4 \r </w:instrText>
@@ -4888,7 +3844,7 @@
         <w:tblW w:w="10298" w:type="dxa"/>
         <w:tblInd w:w="-38" w:type="dxa"/>
         <w:tblLayout w:type="fixed"/>
-        <w:tblLook w:val="0000" w:firstRow="0" w:lastRow="0" w:firstColumn="0" w:lastColumn="0" w:noHBand="0" w:noVBand="0"/>
+        <w:tblLook w:val="0000"/>
       </w:tblPr>
       <w:tblGrid>
         <w:gridCol w:w="1627"/>
@@ -4898,12 +3854,6 @@
         <w:gridCol w:w="1032"/>
       </w:tblGrid>
       <w:tr>
-        <w:tblPrEx>
-          <w:tblCellMar>
-            <w:top w:w="0" w:type="dxa"/>
-            <w:bottom w:w="0" w:type="dxa"/>
-          </w:tblCellMar>
-        </w:tblPrEx>
         <w:trPr>
           <w:trHeight w:val="305"/>
         </w:trPr>
@@ -4939,7 +3889,7 @@
                 <w:szCs w:val="24"/>
                 <w:lang w:bidi="bn-BD"/>
               </w:rPr>
-              <w:t>MATH 2107</w:t>
+              <w:t>CSE 2106</w:t>
             </w:r>
           </w:p>
         </w:tc>
@@ -4975,7 +3925,7 @@
                 <w:szCs w:val="24"/>
                 <w:lang w:bidi="bn-BD"/>
               </w:rPr>
-              <w:t>Numerical Analysis for Engineers</w:t>
+              <w:t>Computer Networks Lab</w:t>
             </w:r>
           </w:p>
         </w:tc>
@@ -5012,7 +3962,7 @@
                 <w:szCs w:val="24"/>
                 <w:lang w:bidi="bn-BD"/>
               </w:rPr>
-              <w:t>2</w:t>
+              <w:t>1</w:t>
             </w:r>
           </w:p>
         </w:tc>
@@ -5049,7 +3999,7 @@
                 <w:szCs w:val="24"/>
                 <w:lang w:bidi="bn-BD"/>
               </w:rPr>
-              <w:t>2</w:t>
+              <w:t>0</w:t>
             </w:r>
           </w:p>
         </w:tc>
@@ -5086,7 +4036,7 @@
                 <w:szCs w:val="24"/>
                 <w:lang w:bidi="bn-BD"/>
               </w:rPr>
-              <w:t>0</w:t>
+              <w:t>1</w:t>
             </w:r>
           </w:p>
         </w:tc>
@@ -5098,31 +4048,7 @@
         <w:autoSpaceDE w:val="0"/>
         <w:autoSpaceDN w:val="0"/>
         <w:adjustRightInd w:val="0"/>
-        <w:spacing w:after="0" w:line="222" w:lineRule="exact"/>
-        <w:rPr>
-          <w:rFonts w:ascii="Times New Roman" w:hAnsi="Times New Roman"/>
-          <w:sz w:val="24"/>
-          <w:szCs w:val="24"/>
-        </w:rPr>
-      </w:pPr>
-      <w:r>
-        <w:rPr>
-          <w:rFonts w:ascii="Times New Roman" w:hAnsi="Times New Roman"/>
-          <w:sz w:val="24"/>
-          <w:szCs w:val="24"/>
-        </w:rPr>
-        <w:fldChar w:fldCharType="end"/>
-      </w:r>
-    </w:p>
-    <w:p>
-      <w:pPr>
-        <w:widowControl w:val="0"/>
-        <w:overflowPunct w:val="0"/>
-        <w:autoSpaceDE w:val="0"/>
-        <w:autoSpaceDN w:val="0"/>
-        <w:adjustRightInd w:val="0"/>
-        <w:spacing w:after="0" w:line="223" w:lineRule="auto"/>
-        <w:jc w:val="both"/>
+        <w:spacing w:after="0" w:line="380" w:lineRule="exact"/>
         <w:rPr>
           <w:rFonts w:ascii="Times New Roman" w:hAnsi="Times New Roman"/>
           <w:sz w:val="24"/>
@@ -5134,45 +4060,56 @@
           <w:rFonts w:ascii="Times New Roman" w:hAnsi="Times New Roman"/>
           <w:b/>
           <w:bCs/>
-          <w:sz w:val="24"/>
-          <w:szCs w:val="24"/>
-        </w:rPr>
-        <w:t xml:space="preserve">Outline: </w:t>
-      </w:r>
-      <w:r>
-        <w:rPr>
-          <w:rFonts w:ascii="Times New Roman" w:hAnsi="Times New Roman"/>
-          <w:sz w:val="24"/>
-          <w:szCs w:val="24"/>
-        </w:rPr>
-        <w:t>Introductory concepts and calculus review, 'C' programming, the sources and propagation of</w:t>
-      </w:r>
+          <w:color w:val="00000A"/>
+          <w:sz w:val="24"/>
+          <w:szCs w:val="24"/>
+        </w:rPr>
+        <w:fldChar w:fldCharType="end"/>
+      </w:r>
+    </w:p>
+    <w:p>
+      <w:pPr>
+        <w:widowControl w:val="0"/>
+        <w:overflowPunct w:val="0"/>
+        <w:autoSpaceDE w:val="0"/>
+        <w:autoSpaceDN w:val="0"/>
+        <w:adjustRightInd w:val="0"/>
+        <w:spacing w:after="0" w:line="234" w:lineRule="auto"/>
+        <w:jc w:val="both"/>
+        <w:rPr>
+          <w:rFonts w:ascii="Times New Roman" w:hAnsi="Times New Roman"/>
+          <w:sz w:val="24"/>
+          <w:szCs w:val="24"/>
+        </w:rPr>
+      </w:pPr>
       <w:r>
         <w:rPr>
           <w:rFonts w:ascii="Times New Roman" w:hAnsi="Times New Roman"/>
           <w:b/>
           <w:bCs/>
-          <w:sz w:val="24"/>
-          <w:szCs w:val="24"/>
-        </w:rPr>
-        <w:t xml:space="preserve"> </w:t>
-      </w:r>
-      <w:r>
-        <w:rPr>
-          <w:rFonts w:ascii="Times New Roman" w:hAnsi="Times New Roman"/>
-          <w:sz w:val="24"/>
-          <w:szCs w:val="24"/>
-        </w:rPr>
-        <w:t>errors, root finding for nonlinear equations, solution of system of linear equations, interpolation and approximation theory, numerical integration and differentiation.</w:t>
-      </w:r>
-    </w:p>
-    <w:p>
-      <w:pPr>
-        <w:widowControl w:val="0"/>
-        <w:autoSpaceDE w:val="0"/>
-        <w:autoSpaceDN w:val="0"/>
-        <w:adjustRightInd w:val="0"/>
-        <w:spacing w:after="0" w:line="281" w:lineRule="exact"/>
+          <w:color w:val="00000A"/>
+          <w:sz w:val="24"/>
+          <w:szCs w:val="24"/>
+        </w:rPr>
+        <w:t xml:space="preserve">Course Outline: </w:t>
+      </w:r>
+      <w:r>
+        <w:rPr>
+          <w:rFonts w:ascii="Times New Roman" w:hAnsi="Times New Roman"/>
+          <w:color w:val="00000A"/>
+          <w:sz w:val="24"/>
+          <w:szCs w:val="24"/>
+        </w:rPr>
+        <w:t>Introduction: Overview of the Internet, Overview of Networking Protocols,Network Edge, Network Core, Protocol Layers / Service Model, General Networking Example; Application Layer: Principles of Networking Applications, Web and HTTP, FTP, E-mail, DNS; Transport Layer: Transport Layer Services, Multiplexing and De multiplexing, Connectionless Transport: UDP, Principles of Reliable Data Transport, Connection-Oriented Transport: TCP, Principles of Congestion Control, TCP Congestion Control; Network Layer: Datagram Networks, Inside a Router, Details of the Internet Protocol (IP), IP Sub netting, Routing Algorithms (Link State, Distance Vector), Routing in the Internet (Routing Information Protocol (RIP), Open Shortest Path First (OSPF), Border Gateway Protocol (BGP)).</w:t>
+      </w:r>
+    </w:p>
+    <w:p>
+      <w:pPr>
+        <w:widowControl w:val="0"/>
+        <w:autoSpaceDE w:val="0"/>
+        <w:autoSpaceDN w:val="0"/>
+        <w:adjustRightInd w:val="0"/>
+        <w:spacing w:after="0" w:line="285" w:lineRule="exact"/>
         <w:rPr>
           <w:rFonts w:ascii="Times New Roman" w:hAnsi="Times New Roman"/>
           <w:sz w:val="24"/>
@@ -5198,6 +4135,7 @@
           <w:rFonts w:ascii="Times New Roman" w:hAnsi="Times New Roman"/>
           <w:b/>
           <w:bCs/>
+          <w:color w:val="00000A"/>
           <w:sz w:val="24"/>
           <w:szCs w:val="24"/>
         </w:rPr>
@@ -5210,7 +4148,7 @@
         <w:autoSpaceDE w:val="0"/>
         <w:autoSpaceDN w:val="0"/>
         <w:adjustRightInd w:val="0"/>
-        <w:spacing w:after="0" w:line="235" w:lineRule="auto"/>
+        <w:spacing w:after="0" w:line="238" w:lineRule="auto"/>
         <w:ind w:left="360"/>
         <w:rPr>
           <w:rFonts w:ascii="Times New Roman" w:hAnsi="Times New Roman"/>
@@ -5221,10 +4159,57 @@
       <w:r>
         <w:rPr>
           <w:rFonts w:ascii="Times New Roman" w:hAnsi="Times New Roman"/>
-          <w:sz w:val="24"/>
-          <w:szCs w:val="24"/>
-        </w:rPr>
-        <w:t>1.  Numerical Methods, E Balagurusamy, Tata McGraw-Hill Publishing Company, 2002</w:t>
+          <w:color w:val="00000A"/>
+          <w:sz w:val="24"/>
+          <w:szCs w:val="24"/>
+        </w:rPr>
+        <w:t xml:space="preserve">1.  Data Communications and </w:t>
+      </w:r>
+      <w:r>
+        <w:rPr>
+          <w:rFonts w:ascii="Times New Roman" w:hAnsi="Times New Roman"/>
+          <w:color w:val="00000A"/>
+          <w:sz w:val="24"/>
+          <w:szCs w:val="24"/>
+        </w:rPr>
+        <w:t>Networking, B. A. Forouzan, 5</w:t>
+      </w:r>
+      <w:r>
+        <w:rPr>
+          <w:rFonts w:ascii="Times New Roman" w:hAnsi="Times New Roman"/>
+          <w:color w:val="00000A"/>
+          <w:sz w:val="24"/>
+          <w:szCs w:val="24"/>
+          <w:vertAlign w:val="superscript"/>
+        </w:rPr>
+        <w:t>th</w:t>
+      </w:r>
+      <w:r>
+        <w:rPr>
+          <w:rFonts w:ascii="Times New Roman" w:hAnsi="Times New Roman"/>
+          <w:color w:val="00000A"/>
+          <w:sz w:val="24"/>
+          <w:szCs w:val="24"/>
+        </w:rPr>
+        <w:t xml:space="preserve"> </w:t>
+      </w:r>
+      <w:r>
+        <w:rPr>
+          <w:rFonts w:ascii="Times New Roman" w:hAnsi="Times New Roman"/>
+          <w:color w:val="00000A"/>
+          <w:sz w:val="24"/>
+          <w:szCs w:val="24"/>
+        </w:rPr>
+        <w:t>e</w:t>
+      </w:r>
+      <w:r>
+        <w:rPr>
+          <w:rFonts w:ascii="Times New Roman" w:hAnsi="Times New Roman"/>
+          <w:color w:val="00000A"/>
+          <w:sz w:val="24"/>
+          <w:szCs w:val="24"/>
+        </w:rPr>
+        <w:t>dition</w:t>
       </w:r>
     </w:p>
     <w:p>
@@ -5236,14 +4221,10 @@
         <w:spacing w:after="0" w:line="240" w:lineRule="auto"/>
         <w:rPr>
           <w:rFonts w:ascii="Times New Roman" w:hAnsi="Times New Roman"/>
-          <w:b/>
-          <w:bCs/>
-          <w:sz w:val="24"/>
-          <w:szCs w:val="24"/>
-        </w:rPr>
-      </w:pPr>
-      <w:bookmarkStart w:id="1" w:name="page13"/>
-      <w:bookmarkEnd w:id="1"/>
+          <w:sz w:val="24"/>
+          <w:szCs w:val="24"/>
+        </w:rPr>
+      </w:pPr>
     </w:p>
     <w:p>
       <w:pPr>
@@ -5254,8 +4235,6 @@
         <w:spacing w:after="0" w:line="222" w:lineRule="exact"/>
         <w:rPr>
           <w:rFonts w:ascii="Times New Roman" w:hAnsi="Times New Roman"/>
-          <w:b/>
-          <w:bCs/>
           <w:sz w:val="24"/>
           <w:szCs w:val="24"/>
         </w:rPr>
@@ -5280,7 +4259,7 @@
         <w:tblW w:w="10298" w:type="dxa"/>
         <w:tblInd w:w="78" w:type="dxa"/>
         <w:tblLayout w:type="fixed"/>
-        <w:tblLook w:val="0000" w:firstRow="0" w:lastRow="0" w:firstColumn="0" w:lastColumn="0" w:noHBand="0" w:noVBand="0"/>
+        <w:tblLook w:val="0000"/>
       </w:tblPr>
       <w:tblGrid>
         <w:gridCol w:w="1627"/>
@@ -5329,6 +4308,7 @@
                 <w:szCs w:val="24"/>
                 <w:lang w:bidi="bn-BD"/>
               </w:rPr>
+              <w:lastRenderedPageBreak/>
               <w:t>Course Code</w:t>
             </w:r>
           </w:p>
@@ -5514,7 +4494,7 @@
         <w:instrText xml:space="preserve"> LINK </w:instrText>
       </w:r>
       <w:r>
-        <w:instrText xml:space="preserve">Excel.Sheet.12 "E:\\BSSE\\BSSE Syllabus\\Data.xlsx" A!R30C1:R30C5 </w:instrText>
+        <w:instrText xml:space="preserve">Excel.Sheet.12 "E:\\BSSE\\BSSE Syllabus\\Data.xlsx" A!R29C1:R29C5 </w:instrText>
       </w:r>
       <w:r>
         <w:instrText xml:space="preserve">\a \f 4 \r </w:instrText>
@@ -5528,7 +4508,7 @@
         <w:tblW w:w="10298" w:type="dxa"/>
         <w:tblInd w:w="-38" w:type="dxa"/>
         <w:tblLayout w:type="fixed"/>
-        <w:tblLook w:val="0000" w:firstRow="0" w:lastRow="0" w:firstColumn="0" w:lastColumn="0" w:noHBand="0" w:noVBand="0"/>
+        <w:tblLook w:val="0000"/>
       </w:tblPr>
       <w:tblGrid>
         <w:gridCol w:w="1627"/>
@@ -5538,12 +4518,6 @@
         <w:gridCol w:w="1032"/>
       </w:tblGrid>
       <w:tr>
-        <w:tblPrEx>
-          <w:tblCellMar>
-            <w:top w:w="0" w:type="dxa"/>
-            <w:bottom w:w="0" w:type="dxa"/>
-          </w:tblCellMar>
-        </w:tblPrEx>
         <w:trPr>
           <w:trHeight w:val="305"/>
         </w:trPr>
@@ -5579,7 +4553,7 @@
                 <w:szCs w:val="24"/>
                 <w:lang w:bidi="bn-BD"/>
               </w:rPr>
-              <w:t>MATH 2108</w:t>
+              <w:t>MATH 2107</w:t>
             </w:r>
           </w:p>
         </w:tc>
@@ -5615,7 +4589,7 @@
                 <w:szCs w:val="24"/>
                 <w:lang w:bidi="bn-BD"/>
               </w:rPr>
-              <w:t>Numerical Analysis for Engineers Lab</w:t>
+              <w:t>Numerical Analysis for Engineers</w:t>
             </w:r>
           </w:p>
         </w:tc>
@@ -5652,7 +4626,7 @@
                 <w:szCs w:val="24"/>
                 <w:lang w:bidi="bn-BD"/>
               </w:rPr>
-              <w:t>1</w:t>
+              <w:t>2</w:t>
             </w:r>
           </w:p>
         </w:tc>
@@ -5689,44 +4663,44 @@
                 <w:szCs w:val="24"/>
                 <w:lang w:bidi="bn-BD"/>
               </w:rPr>
+              <w:t>2</w:t>
+            </w:r>
+          </w:p>
+        </w:tc>
+        <w:tc>
+          <w:tcPr>
+            <w:tcW w:w="1032" w:type="dxa"/>
+            <w:tcBorders>
+              <w:top w:val="single" w:sz="6" w:space="0" w:color="auto"/>
+              <w:left w:val="single" w:sz="6" w:space="0" w:color="auto"/>
+              <w:bottom w:val="single" w:sz="6" w:space="0" w:color="auto"/>
+              <w:right w:val="single" w:sz="6" w:space="0" w:color="auto"/>
+            </w:tcBorders>
+          </w:tcPr>
+          <w:p>
+            <w:pPr>
+              <w:autoSpaceDE w:val="0"/>
+              <w:autoSpaceDN w:val="0"/>
+              <w:adjustRightInd w:val="0"/>
+              <w:spacing w:after="0" w:line="240" w:lineRule="auto"/>
+              <w:jc w:val="center"/>
+              <w:rPr>
+                <w:rFonts w:ascii="Times New Roman" w:hAnsi="Times New Roman"/>
+                <w:color w:val="000000"/>
+                <w:sz w:val="24"/>
+                <w:szCs w:val="24"/>
+                <w:lang w:bidi="bn-BD"/>
+              </w:rPr>
+            </w:pPr>
+            <w:r>
+              <w:rPr>
+                <w:rFonts w:ascii="Times New Roman" w:hAnsi="Times New Roman"/>
+                <w:color w:val="000000"/>
+                <w:sz w:val="24"/>
+                <w:szCs w:val="24"/>
+                <w:lang w:bidi="bn-BD"/>
+              </w:rPr>
               <w:t>0</w:t>
-            </w:r>
-          </w:p>
-        </w:tc>
-        <w:tc>
-          <w:tcPr>
-            <w:tcW w:w="1032" w:type="dxa"/>
-            <w:tcBorders>
-              <w:top w:val="single" w:sz="6" w:space="0" w:color="auto"/>
-              <w:left w:val="single" w:sz="6" w:space="0" w:color="auto"/>
-              <w:bottom w:val="single" w:sz="6" w:space="0" w:color="auto"/>
-              <w:right w:val="single" w:sz="6" w:space="0" w:color="auto"/>
-            </w:tcBorders>
-          </w:tcPr>
-          <w:p>
-            <w:pPr>
-              <w:autoSpaceDE w:val="0"/>
-              <w:autoSpaceDN w:val="0"/>
-              <w:adjustRightInd w:val="0"/>
-              <w:spacing w:after="0" w:line="240" w:lineRule="auto"/>
-              <w:jc w:val="center"/>
-              <w:rPr>
-                <w:rFonts w:ascii="Times New Roman" w:hAnsi="Times New Roman"/>
-                <w:color w:val="000000"/>
-                <w:sz w:val="24"/>
-                <w:szCs w:val="24"/>
-                <w:lang w:bidi="bn-BD"/>
-              </w:rPr>
-            </w:pPr>
-            <w:r>
-              <w:rPr>
-                <w:rFonts w:ascii="Times New Roman" w:hAnsi="Times New Roman"/>
-                <w:color w:val="000000"/>
-                <w:sz w:val="24"/>
-                <w:szCs w:val="24"/>
-                <w:lang w:bidi="bn-BD"/>
-              </w:rPr>
-              <w:t>1</w:t>
             </w:r>
           </w:p>
         </w:tc>
@@ -5785,8 +4759,36 @@
           <w:sz w:val="24"/>
           <w:szCs w:val="24"/>
         </w:rPr>
-        <w:t>Introductory concepts and calculus review, 'C' programming, the sources and propagation of</w:t>
-      </w:r>
+        <w:t>Introductory concepts and calculus review, 'C' programming, the sources and propagation oferrors, root finding for nonlinear equations, solution of system of linear equations, interpolation and approximation theory, numerical integration and differentiation.</w:t>
+      </w:r>
+    </w:p>
+    <w:p>
+      <w:pPr>
+        <w:widowControl w:val="0"/>
+        <w:autoSpaceDE w:val="0"/>
+        <w:autoSpaceDN w:val="0"/>
+        <w:adjustRightInd w:val="0"/>
+        <w:spacing w:after="0" w:line="281" w:lineRule="exact"/>
+        <w:rPr>
+          <w:rFonts w:ascii="Times New Roman" w:hAnsi="Times New Roman"/>
+          <w:sz w:val="24"/>
+          <w:szCs w:val="24"/>
+        </w:rPr>
+      </w:pPr>
+    </w:p>
+    <w:p>
+      <w:pPr>
+        <w:widowControl w:val="0"/>
+        <w:autoSpaceDE w:val="0"/>
+        <w:autoSpaceDN w:val="0"/>
+        <w:adjustRightInd w:val="0"/>
+        <w:spacing w:after="0" w:line="240" w:lineRule="auto"/>
+        <w:rPr>
+          <w:rFonts w:ascii="Times New Roman" w:hAnsi="Times New Roman"/>
+          <w:sz w:val="24"/>
+          <w:szCs w:val="24"/>
+        </w:rPr>
+      </w:pPr>
       <w:r>
         <w:rPr>
           <w:rFonts w:ascii="Times New Roman" w:hAnsi="Times New Roman"/>
@@ -5795,30 +4797,31 @@
           <w:sz w:val="24"/>
           <w:szCs w:val="24"/>
         </w:rPr>
-        <w:t xml:space="preserve"> </w:t>
-      </w:r>
-      <w:r>
-        <w:rPr>
-          <w:rFonts w:ascii="Times New Roman" w:hAnsi="Times New Roman"/>
-          <w:sz w:val="24"/>
-          <w:szCs w:val="24"/>
-        </w:rPr>
-        <w:t>errors, root finding for nonlinear equations, solution of system of linear equations, interpolation and approximation thory, numerical integration and differentiation.</w:t>
-      </w:r>
-    </w:p>
-    <w:p>
-      <w:pPr>
-        <w:widowControl w:val="0"/>
-        <w:autoSpaceDE w:val="0"/>
-        <w:autoSpaceDN w:val="0"/>
-        <w:adjustRightInd w:val="0"/>
-        <w:spacing w:after="0" w:line="281" w:lineRule="exact"/>
-        <w:rPr>
-          <w:rFonts w:ascii="Times New Roman" w:hAnsi="Times New Roman"/>
-          <w:sz w:val="24"/>
-          <w:szCs w:val="24"/>
-        </w:rPr>
-      </w:pPr>
+        <w:t>References:</w:t>
+      </w:r>
+    </w:p>
+    <w:p>
+      <w:pPr>
+        <w:widowControl w:val="0"/>
+        <w:autoSpaceDE w:val="0"/>
+        <w:autoSpaceDN w:val="0"/>
+        <w:adjustRightInd w:val="0"/>
+        <w:spacing w:after="0" w:line="235" w:lineRule="auto"/>
+        <w:ind w:left="360"/>
+        <w:rPr>
+          <w:rFonts w:ascii="Times New Roman" w:hAnsi="Times New Roman"/>
+          <w:sz w:val="24"/>
+          <w:szCs w:val="24"/>
+        </w:rPr>
+      </w:pPr>
+      <w:r>
+        <w:rPr>
+          <w:rFonts w:ascii="Times New Roman" w:hAnsi="Times New Roman"/>
+          <w:sz w:val="24"/>
+          <w:szCs w:val="24"/>
+        </w:rPr>
+        <w:t>1.  Numerical Methods, E Balagurusamy, Tata McGraw-Hill Publishing Company, 2002</w:t>
+      </w:r>
     </w:p>
     <w:p>
       <w:pPr>
@@ -5827,13 +4830,6 @@
         <w:autoSpaceDN w:val="0"/>
         <w:adjustRightInd w:val="0"/>
         <w:spacing w:after="0" w:line="240" w:lineRule="auto"/>
-        <w:rPr>
-          <w:rFonts w:ascii="Times New Roman" w:hAnsi="Times New Roman"/>
-          <w:sz w:val="24"/>
-          <w:szCs w:val="24"/>
-        </w:rPr>
-      </w:pPr>
-      <w:r>
         <w:rPr>
           <w:rFonts w:ascii="Times New Roman" w:hAnsi="Times New Roman"/>
           <w:b/>
@@ -5841,67 +4837,33 @@
           <w:sz w:val="24"/>
           <w:szCs w:val="24"/>
         </w:rPr>
-        <w:t>References:</w:t>
-      </w:r>
-    </w:p>
-    <w:p>
-      <w:pPr>
-        <w:widowControl w:val="0"/>
-        <w:autoSpaceDE w:val="0"/>
-        <w:autoSpaceDN w:val="0"/>
-        <w:adjustRightInd w:val="0"/>
-        <w:spacing w:after="0" w:line="235" w:lineRule="auto"/>
-        <w:ind w:left="360"/>
-        <w:rPr>
-          <w:rFonts w:ascii="Times New Roman" w:hAnsi="Times New Roman"/>
-          <w:sz w:val="24"/>
-          <w:szCs w:val="24"/>
-        </w:rPr>
-      </w:pPr>
-      <w:r>
-        <w:rPr>
-          <w:rFonts w:ascii="Times New Roman" w:hAnsi="Times New Roman"/>
-          <w:sz w:val="24"/>
-          <w:szCs w:val="24"/>
-        </w:rPr>
-        <w:t>1.  Numerical Methods, E Balagurusamy, Tata McGraw-Hill Publishing Company, 2002</w:t>
-      </w:r>
-    </w:p>
-    <w:p>
-      <w:pPr>
-        <w:widowControl w:val="0"/>
-        <w:autoSpaceDE w:val="0"/>
-        <w:autoSpaceDN w:val="0"/>
-        <w:adjustRightInd w:val="0"/>
-        <w:spacing w:after="0" w:line="200" w:lineRule="exact"/>
-        <w:rPr>
-          <w:rFonts w:ascii="Times New Roman" w:hAnsi="Times New Roman"/>
-          <w:sz w:val="24"/>
-          <w:szCs w:val="24"/>
-        </w:rPr>
-      </w:pPr>
-    </w:p>
-    <w:p>
-      <w:pPr>
-        <w:widowControl w:val="0"/>
-        <w:autoSpaceDE w:val="0"/>
-        <w:autoSpaceDN w:val="0"/>
-        <w:adjustRightInd w:val="0"/>
-        <w:spacing w:after="0" w:line="200" w:lineRule="exact"/>
-        <w:rPr>
-          <w:rFonts w:ascii="Times New Roman" w:hAnsi="Times New Roman"/>
-          <w:sz w:val="24"/>
-          <w:szCs w:val="24"/>
-        </w:rPr>
-      </w:pPr>
-    </w:p>
-    <w:p>
-      <w:pPr>
-        <w:widowControl w:val="0"/>
-        <w:autoSpaceDE w:val="0"/>
-        <w:autoSpaceDN w:val="0"/>
-        <w:adjustRightInd w:val="0"/>
-        <w:spacing w:after="0" w:line="208" w:lineRule="exact"/>
+      </w:pPr>
+      <w:bookmarkStart w:id="1" w:name="page13"/>
+      <w:bookmarkEnd w:id="1"/>
+    </w:p>
+    <w:p>
+      <w:pPr>
+        <w:widowControl w:val="0"/>
+        <w:autoSpaceDE w:val="0"/>
+        <w:autoSpaceDN w:val="0"/>
+        <w:adjustRightInd w:val="0"/>
+        <w:spacing w:after="0" w:line="222" w:lineRule="exact"/>
+        <w:rPr>
+          <w:rFonts w:ascii="Times New Roman" w:hAnsi="Times New Roman"/>
+          <w:b/>
+          <w:bCs/>
+          <w:sz w:val="24"/>
+          <w:szCs w:val="24"/>
+        </w:rPr>
+      </w:pPr>
+    </w:p>
+    <w:p>
+      <w:pPr>
+        <w:widowControl w:val="0"/>
+        <w:autoSpaceDE w:val="0"/>
+        <w:autoSpaceDN w:val="0"/>
+        <w:adjustRightInd w:val="0"/>
+        <w:spacing w:after="0" w:line="222" w:lineRule="exact"/>
         <w:rPr>
           <w:rFonts w:ascii="Times New Roman" w:hAnsi="Times New Roman"/>
           <w:sz w:val="24"/>
@@ -5914,7 +4876,7 @@
         <w:tblW w:w="10298" w:type="dxa"/>
         <w:tblInd w:w="78" w:type="dxa"/>
         <w:tblLayout w:type="fixed"/>
-        <w:tblLook w:val="0000" w:firstRow="0" w:lastRow="0" w:firstColumn="0" w:lastColumn="0" w:noHBand="0" w:noVBand="0"/>
+        <w:tblLook w:val="0000"/>
       </w:tblPr>
       <w:tblGrid>
         <w:gridCol w:w="1627"/>
@@ -6136,7 +5098,7 @@
         <w:autoSpaceDE w:val="0"/>
         <w:autoSpaceDN w:val="0"/>
         <w:adjustRightInd w:val="0"/>
-        <w:spacing w:after="0" w:line="382" w:lineRule="exact"/>
+        <w:spacing w:after="0" w:line="222" w:lineRule="exact"/>
         <w:rPr>
           <w:rFonts w:eastAsiaTheme="minorHAnsi" w:cstheme="minorBidi"/>
         </w:rPr>
@@ -6148,7 +5110,7 @@
         <w:instrText xml:space="preserve"> LINK </w:instrText>
       </w:r>
       <w:r>
-        <w:instrText xml:space="preserve">Excel.Sheet.12 "E:\\BSSE\\BSSE Syllabus\\Data.xlsx" A!R31C1:R31C5 </w:instrText>
+        <w:instrText xml:space="preserve">Excel.Sheet.12 "E:\\BSSE\\BSSE Syllabus\\Data.xlsx" A!R30C1:R30C5 </w:instrText>
       </w:r>
       <w:r>
         <w:instrText xml:space="preserve">\a \f 4 \r </w:instrText>
@@ -6162,7 +5124,7 @@
         <w:tblW w:w="10298" w:type="dxa"/>
         <w:tblInd w:w="-38" w:type="dxa"/>
         <w:tblLayout w:type="fixed"/>
-        <w:tblLook w:val="0000" w:firstRow="0" w:lastRow="0" w:firstColumn="0" w:lastColumn="0" w:noHBand="0" w:noVBand="0"/>
+        <w:tblLook w:val="0000"/>
       </w:tblPr>
       <w:tblGrid>
         <w:gridCol w:w="1627"/>
@@ -6172,12 +5134,6 @@
         <w:gridCol w:w="1032"/>
       </w:tblGrid>
       <w:tr>
-        <w:tblPrEx>
-          <w:tblCellMar>
-            <w:top w:w="0" w:type="dxa"/>
-            <w:bottom w:w="0" w:type="dxa"/>
-          </w:tblCellMar>
-        </w:tblPrEx>
         <w:trPr>
           <w:trHeight w:val="305"/>
         </w:trPr>
@@ -6213,7 +5169,7 @@
                 <w:szCs w:val="24"/>
                 <w:lang w:bidi="bn-BD"/>
               </w:rPr>
-              <w:t>SE 2109</w:t>
+              <w:t>MATH 2108</w:t>
             </w:r>
           </w:p>
         </w:tc>
@@ -6249,7 +5205,7 @@
                 <w:szCs w:val="24"/>
                 <w:lang w:bidi="bn-BD"/>
               </w:rPr>
-              <w:t>Object Oriented Concepts II</w:t>
+              <w:t>Numerical Analysis for Engineers Lab</w:t>
             </w:r>
           </w:p>
         </w:tc>
@@ -6286,7 +5242,7 @@
                 <w:szCs w:val="24"/>
                 <w:lang w:bidi="bn-BD"/>
               </w:rPr>
-              <w:t>2</w:t>
+              <w:t>1</w:t>
             </w:r>
           </w:p>
         </w:tc>
@@ -6323,7 +5279,7 @@
                 <w:szCs w:val="24"/>
                 <w:lang w:bidi="bn-BD"/>
               </w:rPr>
-              <w:t>2</w:t>
+              <w:t>0</w:t>
             </w:r>
           </w:p>
         </w:tc>
@@ -6360,7 +5316,7 @@
                 <w:szCs w:val="24"/>
                 <w:lang w:bidi="bn-BD"/>
               </w:rPr>
-              <w:t>0</w:t>
+              <w:t>1</w:t>
             </w:r>
           </w:p>
         </w:tc>
@@ -6372,7 +5328,7 @@
         <w:autoSpaceDE w:val="0"/>
         <w:autoSpaceDN w:val="0"/>
         <w:adjustRightInd w:val="0"/>
-        <w:spacing w:after="0" w:line="382" w:lineRule="exact"/>
+        <w:spacing w:after="0" w:line="222" w:lineRule="exact"/>
         <w:rPr>
           <w:rFonts w:ascii="Times New Roman" w:hAnsi="Times New Roman"/>
           <w:sz w:val="24"/>
@@ -6395,7 +5351,7 @@
         <w:autoSpaceDE w:val="0"/>
         <w:autoSpaceDN w:val="0"/>
         <w:adjustRightInd w:val="0"/>
-        <w:spacing w:after="0" w:line="237" w:lineRule="auto"/>
+        <w:spacing w:after="0" w:line="223" w:lineRule="auto"/>
         <w:jc w:val="both"/>
         <w:rPr>
           <w:rFonts w:ascii="Times New Roman" w:hAnsi="Times New Roman"/>
@@ -6411,16 +5367,44 @@
           <w:sz w:val="24"/>
           <w:szCs w:val="24"/>
         </w:rPr>
-        <w:t xml:space="preserve">Course Outline: Object Oriented Concepts </w:t>
-      </w:r>
-      <w:r>
-        <w:rPr>
-          <w:rFonts w:ascii="Times New Roman" w:hAnsi="Times New Roman"/>
-          <w:sz w:val="24"/>
-          <w:szCs w:val="24"/>
-        </w:rPr>
-        <w:t>- Review of Object Oriented Concept - Object Data,</w:t>
-      </w:r>
+        <w:t xml:space="preserve">Outline: </w:t>
+      </w:r>
+      <w:r>
+        <w:rPr>
+          <w:rFonts w:ascii="Times New Roman" w:hAnsi="Times New Roman"/>
+          <w:sz w:val="24"/>
+          <w:szCs w:val="24"/>
+        </w:rPr>
+        <w:t>Introductory concepts and calculus review, 'C' programming, the sources and propagation oferrors, root finding for nonlinear equations, solution of system of linear equations, interpolation and approximation thory, numerical integration and differentiation.</w:t>
+      </w:r>
+    </w:p>
+    <w:p>
+      <w:pPr>
+        <w:widowControl w:val="0"/>
+        <w:autoSpaceDE w:val="0"/>
+        <w:autoSpaceDN w:val="0"/>
+        <w:adjustRightInd w:val="0"/>
+        <w:spacing w:after="0" w:line="281" w:lineRule="exact"/>
+        <w:rPr>
+          <w:rFonts w:ascii="Times New Roman" w:hAnsi="Times New Roman"/>
+          <w:sz w:val="24"/>
+          <w:szCs w:val="24"/>
+        </w:rPr>
+      </w:pPr>
+    </w:p>
+    <w:p>
+      <w:pPr>
+        <w:widowControl w:val="0"/>
+        <w:autoSpaceDE w:val="0"/>
+        <w:autoSpaceDN w:val="0"/>
+        <w:adjustRightInd w:val="0"/>
+        <w:spacing w:after="0" w:line="240" w:lineRule="auto"/>
+        <w:rPr>
+          <w:rFonts w:ascii="Times New Roman" w:hAnsi="Times New Roman"/>
+          <w:sz w:val="24"/>
+          <w:szCs w:val="24"/>
+        </w:rPr>
+      </w:pPr>
       <w:r>
         <w:rPr>
           <w:rFonts w:ascii="Times New Roman" w:hAnsi="Times New Roman"/>
@@ -6429,287 +5413,31 @@
           <w:sz w:val="24"/>
           <w:szCs w:val="24"/>
         </w:rPr>
-        <w:t xml:space="preserve"> </w:t>
-      </w:r>
-      <w:r>
-        <w:rPr>
-          <w:rFonts w:ascii="Times New Roman" w:hAnsi="Times New Roman"/>
-          <w:sz w:val="24"/>
-          <w:szCs w:val="24"/>
-        </w:rPr>
-        <w:t xml:space="preserve">Object Behaviors, Class, Attributes, Methods, Encapsulation and Data Hiding: Interfaces and Implementations, Inheritance: Super classes and Sub classes, Abstraction and Is-A relationship, Polymorphism, Compositions: Abstractions and Has-A Relationship; Mastering Composition and Building Objects – Representing Composition with UML, Composition Relationships, Building in Phases, Types of Composition: Aggregation and Associations, Avoiding Dependencies and Cardinality; Details of Creating Object Models with UML – Class Diagram, Attributes and Methods, Access Designations, Inheritance, Interfaces, Composition: Aggregations and Associations, and Cardinality; Objects and Portable Data - Portable Data, The Extensible Markup Language (XML), XML Versus HTML, XML and Object-Oriented Languages, Validating the Document with the Document Type Definition (DTD), Integrating the DTD into the XML Document, and Using Cascading Style Sheets; Persistence objects – Basics of Persistence, Saving to a Flat File, Using XML in the Serialization Process and Writing to a </w:t>
-      </w:r>
-      <w:r>
-        <w:rPr>
-          <w:rFonts w:ascii="Times New Roman" w:hAnsi="Times New Roman"/>
-          <w:sz w:val="24"/>
-          <w:szCs w:val="24"/>
-        </w:rPr>
-        <w:lastRenderedPageBreak/>
-        <w:t xml:space="preserve">Relational Database; Objects and the Internet – Object-Based Scripting Languages, Objects in a Web Page and Distributed Objects and the Enterprise; Objects and Client/Server Applications – Client/Server Approaches, Proprietary Approaches and Nonproprietary Approaches; Object Oriented Design Principles - Single Responsibility Principle, Open/Close Principle, Liskov Substitution Principal, Interface Segregation Principle and Dependency Inversion Principle; Introduction to Component Based Design, Design Patterns and Code Smells. </w:t>
-      </w:r>
-      <w:r>
-        <w:rPr>
-          <w:rFonts w:ascii="Times New Roman" w:hAnsi="Times New Roman"/>
-          <w:b/>
-          <w:bCs/>
-          <w:sz w:val="24"/>
-          <w:szCs w:val="24"/>
-        </w:rPr>
-        <w:t xml:space="preserve">Programming lessons </w:t>
-      </w:r>
-      <w:r>
-        <w:rPr>
-          <w:rFonts w:ascii="Times New Roman" w:hAnsi="Times New Roman"/>
-          <w:sz w:val="24"/>
-          <w:szCs w:val="24"/>
-        </w:rPr>
-        <w:t>- Object Oriented Programming (OOP) - The students will implement each of</w:t>
-      </w:r>
-      <w:r>
-        <w:rPr>
-          <w:rFonts w:ascii="Times New Roman" w:hAnsi="Times New Roman"/>
-          <w:b/>
-          <w:bCs/>
-          <w:sz w:val="24"/>
-          <w:szCs w:val="24"/>
-        </w:rPr>
-        <w:t xml:space="preserve"> </w:t>
-      </w:r>
-      <w:r>
-        <w:rPr>
-          <w:rFonts w:ascii="Times New Roman" w:hAnsi="Times New Roman"/>
-          <w:sz w:val="24"/>
-          <w:szCs w:val="24"/>
-        </w:rPr>
-        <w:t>the object oriented concepts which are discussed in the class. Java features to support practical OOP –</w:t>
-      </w:r>
-    </w:p>
-    <w:p>
-      <w:pPr>
-        <w:widowControl w:val="0"/>
-        <w:overflowPunct w:val="0"/>
-        <w:autoSpaceDE w:val="0"/>
-        <w:autoSpaceDN w:val="0"/>
-        <w:adjustRightInd w:val="0"/>
-        <w:spacing w:after="0" w:line="236" w:lineRule="auto"/>
-        <w:jc w:val="both"/>
-        <w:rPr>
-          <w:rFonts w:ascii="Times New Roman" w:hAnsi="Times New Roman"/>
-          <w:sz w:val="24"/>
-          <w:szCs w:val="24"/>
-        </w:rPr>
-      </w:pPr>
-      <w:bookmarkStart w:id="2" w:name="page14"/>
-      <w:bookmarkEnd w:id="2"/>
-      <w:r>
-        <w:rPr>
-          <w:rFonts w:ascii="Times New Roman" w:hAnsi="Times New Roman"/>
-          <w:sz w:val="24"/>
-          <w:szCs w:val="24"/>
-        </w:rPr>
-        <w:t xml:space="preserve">Generics: Wildcard, Generic class definitions, Generic method definitions, Using generics; Collection Framework: Collection interfaces, List and SortedList, Map and SortedMap, Navigable Map, Set and Sorted Set, Navigable Set, Queue and DeQueue, Stack, hashCode() and equals(), Comparator and Comparable; Reflection: The </w:t>
-      </w:r>
-      <w:r>
-        <w:rPr>
-          <w:rFonts w:ascii="Times New Roman" w:hAnsi="Times New Roman"/>
-          <w:i/>
-          <w:iCs/>
-          <w:sz w:val="24"/>
-          <w:szCs w:val="24"/>
-        </w:rPr>
-        <w:t>Class</w:t>
-      </w:r>
-      <w:r>
-        <w:rPr>
-          <w:rFonts w:ascii="Times New Roman" w:hAnsi="Times New Roman"/>
-          <w:sz w:val="24"/>
-          <w:szCs w:val="24"/>
-        </w:rPr>
-        <w:t xml:space="preserve"> Class, reflect package, Fields and Methods, Exception Handling and Reflections and Dynamic Programming; Multi-Threaded Programming: Overview of Thread, Java Thread Model, Creating and Running Thread, Thread Pools, Thread Synchronization, wait and notify, join and sleep and The concurrency API; User Interface: Swing, Components, Container, Events, Layouts and SwingWorker; Serialization: Serializable interface, Writing and Reading an Object, Handling Exceptions, Customized Serialization and Controlling Serialization; Socket Programming: Clients and Servers, Ports, Addresses and Protocols, Communication using I/O, Servers, The ServerSocket Class, The URL lass and URLConnction Class; Java Servlet Programming: Introduction To Servlet, Servlet Life cycle, HttpServlet, HttpRequest, HttpResponse, RequestDispatcher, HttpSession and ServletContext, Servlet Configuration, Cookies, Servlet Filters and Http Headers and MIME types; The Java Beans AOI: Introspector, PropertyDescriptor, EventSetDescriptor and MethodDescriptor.</w:t>
-      </w:r>
-    </w:p>
-    <w:p>
-      <w:pPr>
-        <w:widowControl w:val="0"/>
-        <w:autoSpaceDE w:val="0"/>
-        <w:autoSpaceDN w:val="0"/>
-        <w:adjustRightInd w:val="0"/>
-        <w:spacing w:after="0" w:line="293" w:lineRule="exact"/>
-        <w:rPr>
-          <w:rFonts w:ascii="Times New Roman" w:hAnsi="Times New Roman"/>
-          <w:sz w:val="24"/>
-          <w:szCs w:val="24"/>
-        </w:rPr>
-      </w:pPr>
-    </w:p>
-    <w:p>
-      <w:pPr>
-        <w:widowControl w:val="0"/>
-        <w:autoSpaceDE w:val="0"/>
-        <w:autoSpaceDN w:val="0"/>
-        <w:adjustRightInd w:val="0"/>
-        <w:spacing w:after="0" w:line="239" w:lineRule="auto"/>
-        <w:rPr>
-          <w:rFonts w:ascii="Times New Roman" w:hAnsi="Times New Roman"/>
-          <w:sz w:val="24"/>
-          <w:szCs w:val="24"/>
-        </w:rPr>
-      </w:pPr>
-      <w:r>
-        <w:rPr>
-          <w:rFonts w:ascii="Times New Roman" w:hAnsi="Times New Roman"/>
-          <w:b/>
-          <w:bCs/>
-          <w:sz w:val="24"/>
-          <w:szCs w:val="24"/>
-        </w:rPr>
         <w:t>References:</w:t>
       </w:r>
     </w:p>
     <w:p>
       <w:pPr>
         <w:widowControl w:val="0"/>
-        <w:numPr>
-          <w:ilvl w:val="0"/>
-          <w:numId w:val="2"/>
-        </w:numPr>
-        <w:overflowPunct w:val="0"/>
-        <w:autoSpaceDE w:val="0"/>
-        <w:autoSpaceDN w:val="0"/>
-        <w:adjustRightInd w:val="0"/>
-        <w:spacing w:after="0" w:line="236" w:lineRule="auto"/>
-        <w:ind w:hanging="367"/>
-        <w:jc w:val="both"/>
-        <w:rPr>
-          <w:rFonts w:ascii="Times New Roman" w:hAnsi="Times New Roman"/>
-          <w:sz w:val="24"/>
-          <w:szCs w:val="24"/>
-        </w:rPr>
-      </w:pPr>
-      <w:r>
-        <w:rPr>
-          <w:rFonts w:ascii="Times New Roman" w:hAnsi="Times New Roman"/>
-          <w:sz w:val="24"/>
-          <w:szCs w:val="24"/>
-        </w:rPr>
-        <w:t xml:space="preserve">The Object Oriented Thought Process, Matt Weisfeld, Addison-Wesley </w:t>
-      </w:r>
-    </w:p>
-    <w:p>
-      <w:pPr>
-        <w:widowControl w:val="0"/>
-        <w:numPr>
-          <w:ilvl w:val="0"/>
-          <w:numId w:val="2"/>
-        </w:numPr>
-        <w:overflowPunct w:val="0"/>
-        <w:autoSpaceDE w:val="0"/>
-        <w:autoSpaceDN w:val="0"/>
-        <w:adjustRightInd w:val="0"/>
-        <w:spacing w:after="0" w:line="240" w:lineRule="auto"/>
-        <w:ind w:hanging="367"/>
-        <w:jc w:val="both"/>
-        <w:rPr>
-          <w:rFonts w:ascii="Times New Roman" w:hAnsi="Times New Roman"/>
-          <w:sz w:val="24"/>
-          <w:szCs w:val="24"/>
-        </w:rPr>
-      </w:pPr>
-      <w:r>
-        <w:rPr>
-          <w:rFonts w:ascii="Times New Roman" w:hAnsi="Times New Roman"/>
-          <w:sz w:val="24"/>
-          <w:szCs w:val="24"/>
-        </w:rPr>
-        <w:t xml:space="preserve">Java How to Program, Paul Deitel and Harvey Deitel, McGraw Hill </w:t>
-      </w:r>
-    </w:p>
-    <w:p>
-      <w:pPr>
-        <w:widowControl w:val="0"/>
-        <w:numPr>
-          <w:ilvl w:val="0"/>
-          <w:numId w:val="2"/>
-        </w:numPr>
-        <w:overflowPunct w:val="0"/>
-        <w:autoSpaceDE w:val="0"/>
-        <w:autoSpaceDN w:val="0"/>
-        <w:adjustRightInd w:val="0"/>
-        <w:spacing w:after="0" w:line="240" w:lineRule="auto"/>
-        <w:ind w:hanging="367"/>
-        <w:jc w:val="both"/>
-        <w:rPr>
-          <w:rFonts w:ascii="Times New Roman" w:hAnsi="Times New Roman"/>
-          <w:sz w:val="24"/>
-          <w:szCs w:val="24"/>
-        </w:rPr>
-      </w:pPr>
-      <w:r>
-        <w:rPr>
-          <w:rFonts w:ascii="Times New Roman" w:hAnsi="Times New Roman"/>
-          <w:sz w:val="24"/>
-          <w:szCs w:val="24"/>
-        </w:rPr>
-        <w:t xml:space="preserve">Java: The Complete Reference, Herbert Schildt, McGraw Hill </w:t>
-      </w:r>
-    </w:p>
-    <w:p>
-      <w:pPr>
-        <w:widowControl w:val="0"/>
-        <w:autoSpaceDE w:val="0"/>
-        <w:autoSpaceDN w:val="0"/>
-        <w:adjustRightInd w:val="0"/>
-        <w:spacing w:after="0" w:line="2" w:lineRule="exact"/>
-        <w:rPr>
-          <w:rFonts w:ascii="Times New Roman" w:hAnsi="Times New Roman"/>
-          <w:sz w:val="24"/>
-          <w:szCs w:val="24"/>
-        </w:rPr>
-      </w:pPr>
-    </w:p>
-    <w:p>
-      <w:pPr>
-        <w:widowControl w:val="0"/>
-        <w:numPr>
-          <w:ilvl w:val="0"/>
-          <w:numId w:val="2"/>
-        </w:numPr>
-        <w:overflowPunct w:val="0"/>
-        <w:autoSpaceDE w:val="0"/>
-        <w:autoSpaceDN w:val="0"/>
-        <w:adjustRightInd w:val="0"/>
-        <w:spacing w:after="0" w:line="240" w:lineRule="auto"/>
-        <w:ind w:hanging="367"/>
-        <w:jc w:val="both"/>
-        <w:rPr>
-          <w:rFonts w:ascii="Times New Roman" w:hAnsi="Times New Roman"/>
-          <w:sz w:val="24"/>
-          <w:szCs w:val="24"/>
-        </w:rPr>
-      </w:pPr>
-      <w:r>
-        <w:rPr>
-          <w:rFonts w:ascii="Times New Roman" w:hAnsi="Times New Roman"/>
-          <w:sz w:val="24"/>
-          <w:szCs w:val="24"/>
-        </w:rPr>
-        <w:t xml:space="preserve">Head First Java by Kathy Sierra and Bert Bates, O Reilly </w:t>
-      </w:r>
-    </w:p>
-    <w:p>
-      <w:pPr>
-        <w:widowControl w:val="0"/>
-        <w:autoSpaceDE w:val="0"/>
-        <w:autoSpaceDN w:val="0"/>
-        <w:adjustRightInd w:val="0"/>
-        <w:spacing w:after="0" w:line="200" w:lineRule="exact"/>
-        <w:rPr>
-          <w:rFonts w:ascii="Times New Roman" w:hAnsi="Times New Roman"/>
-          <w:sz w:val="24"/>
-          <w:szCs w:val="24"/>
-        </w:rPr>
-      </w:pPr>
+        <w:autoSpaceDE w:val="0"/>
+        <w:autoSpaceDN w:val="0"/>
+        <w:adjustRightInd w:val="0"/>
+        <w:spacing w:after="0" w:line="235" w:lineRule="auto"/>
+        <w:ind w:left="360"/>
+        <w:rPr>
+          <w:rFonts w:ascii="Times New Roman" w:hAnsi="Times New Roman"/>
+          <w:sz w:val="24"/>
+          <w:szCs w:val="24"/>
+        </w:rPr>
+      </w:pPr>
+      <w:r>
+        <w:rPr>
+          <w:rFonts w:ascii="Times New Roman" w:hAnsi="Times New Roman"/>
+          <w:sz w:val="24"/>
+          <w:szCs w:val="24"/>
+        </w:rPr>
+        <w:t>1.  Numerical Methods, E Balagurusamy, Tata McGraw-Hill Publishing Company, 2002</w:t>
+      </w:r>
     </w:p>
     <w:p>
       <w:pPr>
@@ -6758,7 +5486,7 @@
         <w:tblW w:w="10298" w:type="dxa"/>
         <w:tblInd w:w="78" w:type="dxa"/>
         <w:tblLayout w:type="fixed"/>
-        <w:tblLook w:val="0000" w:firstRow="0" w:lastRow="0" w:firstColumn="0" w:lastColumn="0" w:noHBand="0" w:noVBand="0"/>
+        <w:tblLook w:val="0000"/>
       </w:tblPr>
       <w:tblGrid>
         <w:gridCol w:w="1627"/>
@@ -6980,7 +5708,7 @@
         <w:autoSpaceDE w:val="0"/>
         <w:autoSpaceDN w:val="0"/>
         <w:adjustRightInd w:val="0"/>
-        <w:spacing w:after="0" w:line="240" w:lineRule="auto"/>
+        <w:spacing w:after="0" w:line="382" w:lineRule="exact"/>
         <w:rPr>
           <w:rFonts w:eastAsiaTheme="minorHAnsi" w:cstheme="minorBidi"/>
         </w:rPr>
@@ -6992,7 +5720,7 @@
         <w:instrText xml:space="preserve"> LINK </w:instrText>
       </w:r>
       <w:r>
-        <w:instrText xml:space="preserve">Excel.Sheet.12 "E:\\BSSE\\BSSE Syllabus\\Data.xlsx" A!R32C1:R32C5 </w:instrText>
+        <w:instrText xml:space="preserve">Excel.Sheet.12 "E:\\BSSE\\BSSE Syllabus\\Data.xlsx" A!R31C1:R31C5 </w:instrText>
       </w:r>
       <w:r>
         <w:instrText xml:space="preserve">\a \f 4 \r </w:instrText>
@@ -7006,7 +5734,7 @@
         <w:tblW w:w="10298" w:type="dxa"/>
         <w:tblInd w:w="-38" w:type="dxa"/>
         <w:tblLayout w:type="fixed"/>
-        <w:tblLook w:val="0000" w:firstRow="0" w:lastRow="0" w:firstColumn="0" w:lastColumn="0" w:noHBand="0" w:noVBand="0"/>
+        <w:tblLook w:val="0000"/>
       </w:tblPr>
       <w:tblGrid>
         <w:gridCol w:w="1627"/>
@@ -7016,12 +5744,6 @@
         <w:gridCol w:w="1032"/>
       </w:tblGrid>
       <w:tr>
-        <w:tblPrEx>
-          <w:tblCellMar>
-            <w:top w:w="0" w:type="dxa"/>
-            <w:bottom w:w="0" w:type="dxa"/>
-          </w:tblCellMar>
-        </w:tblPrEx>
         <w:trPr>
           <w:trHeight w:val="305"/>
         </w:trPr>
@@ -7057,7 +5779,7 @@
                 <w:szCs w:val="24"/>
                 <w:lang w:bidi="bn-BD"/>
               </w:rPr>
-              <w:t>SE 2110</w:t>
+              <w:t>SE 2109</w:t>
             </w:r>
           </w:p>
         </w:tc>
@@ -7093,7 +5815,7 @@
                 <w:szCs w:val="24"/>
                 <w:lang w:bidi="bn-BD"/>
               </w:rPr>
-              <w:t>Object Oriented Concepts II Lab</w:t>
+              <w:t>Object Oriented Concepts II</w:t>
             </w:r>
           </w:p>
         </w:tc>
@@ -7130,7 +5852,7 @@
                 <w:szCs w:val="24"/>
                 <w:lang w:bidi="bn-BD"/>
               </w:rPr>
-              <w:t>1</w:t>
+              <w:t>2</w:t>
             </w:r>
           </w:p>
         </w:tc>
@@ -7167,44 +5889,44 @@
                 <w:szCs w:val="24"/>
                 <w:lang w:bidi="bn-BD"/>
               </w:rPr>
+              <w:t>2</w:t>
+            </w:r>
+          </w:p>
+        </w:tc>
+        <w:tc>
+          <w:tcPr>
+            <w:tcW w:w="1032" w:type="dxa"/>
+            <w:tcBorders>
+              <w:top w:val="single" w:sz="6" w:space="0" w:color="auto"/>
+              <w:left w:val="single" w:sz="6" w:space="0" w:color="auto"/>
+              <w:bottom w:val="single" w:sz="6" w:space="0" w:color="auto"/>
+              <w:right w:val="single" w:sz="6" w:space="0" w:color="auto"/>
+            </w:tcBorders>
+          </w:tcPr>
+          <w:p>
+            <w:pPr>
+              <w:autoSpaceDE w:val="0"/>
+              <w:autoSpaceDN w:val="0"/>
+              <w:adjustRightInd w:val="0"/>
+              <w:spacing w:after="0" w:line="240" w:lineRule="auto"/>
+              <w:jc w:val="center"/>
+              <w:rPr>
+                <w:rFonts w:ascii="Times New Roman" w:hAnsi="Times New Roman"/>
+                <w:color w:val="000000"/>
+                <w:sz w:val="24"/>
+                <w:szCs w:val="24"/>
+                <w:lang w:bidi="bn-BD"/>
+              </w:rPr>
+            </w:pPr>
+            <w:r>
+              <w:rPr>
+                <w:rFonts w:ascii="Times New Roman" w:hAnsi="Times New Roman"/>
+                <w:color w:val="000000"/>
+                <w:sz w:val="24"/>
+                <w:szCs w:val="24"/>
+                <w:lang w:bidi="bn-BD"/>
+              </w:rPr>
               <w:t>0</w:t>
-            </w:r>
-          </w:p>
-        </w:tc>
-        <w:tc>
-          <w:tcPr>
-            <w:tcW w:w="1032" w:type="dxa"/>
-            <w:tcBorders>
-              <w:top w:val="single" w:sz="6" w:space="0" w:color="auto"/>
-              <w:left w:val="single" w:sz="6" w:space="0" w:color="auto"/>
-              <w:bottom w:val="single" w:sz="6" w:space="0" w:color="auto"/>
-              <w:right w:val="single" w:sz="6" w:space="0" w:color="auto"/>
-            </w:tcBorders>
-          </w:tcPr>
-          <w:p>
-            <w:pPr>
-              <w:autoSpaceDE w:val="0"/>
-              <w:autoSpaceDN w:val="0"/>
-              <w:adjustRightInd w:val="0"/>
-              <w:spacing w:after="0" w:line="240" w:lineRule="auto"/>
-              <w:jc w:val="center"/>
-              <w:rPr>
-                <w:rFonts w:ascii="Times New Roman" w:hAnsi="Times New Roman"/>
-                <w:color w:val="000000"/>
-                <w:sz w:val="24"/>
-                <w:szCs w:val="24"/>
-                <w:lang w:bidi="bn-BD"/>
-              </w:rPr>
-            </w:pPr>
-            <w:r>
-              <w:rPr>
-                <w:rFonts w:ascii="Times New Roman" w:hAnsi="Times New Roman"/>
-                <w:color w:val="000000"/>
-                <w:sz w:val="24"/>
-                <w:szCs w:val="24"/>
-                <w:lang w:bidi="bn-BD"/>
-              </w:rPr>
-              <w:t>1</w:t>
             </w:r>
           </w:p>
         </w:tc>
@@ -7216,7 +5938,38 @@
         <w:autoSpaceDE w:val="0"/>
         <w:autoSpaceDN w:val="0"/>
         <w:adjustRightInd w:val="0"/>
-        <w:spacing w:after="0" w:line="240" w:lineRule="auto"/>
+        <w:spacing w:after="0" w:line="382" w:lineRule="exact"/>
+        <w:rPr>
+          <w:rFonts w:ascii="Times New Roman" w:hAnsi="Times New Roman"/>
+          <w:sz w:val="24"/>
+          <w:szCs w:val="24"/>
+        </w:rPr>
+      </w:pPr>
+      <w:r>
+        <w:rPr>
+          <w:rFonts w:ascii="Times New Roman" w:hAnsi="Times New Roman"/>
+          <w:sz w:val="24"/>
+          <w:szCs w:val="24"/>
+        </w:rPr>
+        <w:fldChar w:fldCharType="end"/>
+      </w:r>
+    </w:p>
+    <w:p>
+      <w:pPr>
+        <w:widowControl w:val="0"/>
+        <w:overflowPunct w:val="0"/>
+        <w:autoSpaceDE w:val="0"/>
+        <w:autoSpaceDN w:val="0"/>
+        <w:adjustRightInd w:val="0"/>
+        <w:spacing w:after="0" w:line="237" w:lineRule="auto"/>
+        <w:jc w:val="both"/>
+        <w:rPr>
+          <w:rFonts w:ascii="Times New Roman" w:hAnsi="Times New Roman"/>
+          <w:sz w:val="24"/>
+          <w:szCs w:val="24"/>
+        </w:rPr>
+      </w:pPr>
+      <w:r>
         <w:rPr>
           <w:rFonts w:ascii="Times New Roman" w:hAnsi="Times New Roman"/>
           <w:b/>
@@ -7224,7 +5977,25 @@
           <w:sz w:val="24"/>
           <w:szCs w:val="24"/>
         </w:rPr>
-      </w:pPr>
+        <w:t xml:space="preserve">Course Outline: Object Oriented Concepts </w:t>
+      </w:r>
+      <w:r>
+        <w:rPr>
+          <w:rFonts w:ascii="Times New Roman" w:hAnsi="Times New Roman"/>
+          <w:sz w:val="24"/>
+          <w:szCs w:val="24"/>
+        </w:rPr>
+        <w:t xml:space="preserve">- Review of Object Oriented Concept - Object Data,Object Behaviors, Class, Attributes, Methods, Encapsulation and Data Hiding: Interfaces and Implementations, Inheritance: Super classes and Sub classes, Abstraction and Is-A relationship, Polymorphism, Compositions: Abstractions and Has-A Relationship; Mastering Composition and Building Objects – Representing Composition with UML, Composition Relationships, Building in Phases, Types of Composition: Aggregation and Associations, Avoiding Dependencies and Cardinality; Details of Creating Object Models with UML – Class Diagram, Attributes and Methods, Access Designations, Inheritance, Interfaces, Composition: Aggregations and Associations, and Cardinality; Objects and Portable Data - Portable Data, The Extensible Markup Language (XML), XML Versus HTML, XML and Object-Oriented Languages, Validating the Document with the Document Type Definition (DTD), Integrating the DTD into the XML Document, and Using Cascading Style Sheets; Persistence objects – Basics of Persistence, Saving to a Flat File, Using XML in the Serialization Process and Writing to a Relational Database; Objects and the Internet – Object-Based Scripting Languages, Objects in a Web Page and Distributed Objects and the Enterprise; Objects and Client/Server Applications – Client/Server Approaches, Proprietary Approaches and Nonproprietary Approaches; Object </w:t>
+      </w:r>
+      <w:r>
+        <w:rPr>
+          <w:rFonts w:ascii="Times New Roman" w:hAnsi="Times New Roman"/>
+          <w:sz w:val="24"/>
+          <w:szCs w:val="24"/>
+        </w:rPr>
+        <w:lastRenderedPageBreak/>
+        <w:t xml:space="preserve">Oriented Design Principles - Single Responsibility Principle, Open/Close Principle, Liskov Substitution Principal, Interface Segregation Principle and Dependency Inversion Principle; Introduction to Component Based Design, Design Patterns and Code Smells. </w:t>
+      </w:r>
       <w:r>
         <w:rPr>
           <w:rFonts w:ascii="Times New Roman" w:hAnsi="Times New Roman"/>
@@ -7233,22 +6004,16 @@
           <w:sz w:val="24"/>
           <w:szCs w:val="24"/>
         </w:rPr>
-        <w:fldChar w:fldCharType="end"/>
-      </w:r>
-    </w:p>
-    <w:p>
-      <w:pPr>
-        <w:widowControl w:val="0"/>
-        <w:autoSpaceDE w:val="0"/>
-        <w:autoSpaceDN w:val="0"/>
-        <w:adjustRightInd w:val="0"/>
-        <w:spacing w:after="0" w:line="240" w:lineRule="auto"/>
-        <w:rPr>
-          <w:rFonts w:ascii="Times New Roman" w:hAnsi="Times New Roman"/>
-          <w:sz w:val="24"/>
-          <w:szCs w:val="24"/>
-        </w:rPr>
-      </w:pPr>
+        <w:t xml:space="preserve">Programming lessons </w:t>
+      </w:r>
+      <w:r>
+        <w:rPr>
+          <w:rFonts w:ascii="Times New Roman" w:hAnsi="Times New Roman"/>
+          <w:sz w:val="24"/>
+          <w:szCs w:val="24"/>
+        </w:rPr>
+        <w:t>- Object Oriented Programming (OOP) - The students will implement each ofthe object oriented concepts which are discussed in the class. Java features to support practical OOP –</w:t>
+      </w:r>
     </w:p>
     <w:p>
       <w:pPr>
@@ -7257,8 +6022,64 @@
         <w:autoSpaceDE w:val="0"/>
         <w:autoSpaceDN w:val="0"/>
         <w:adjustRightInd w:val="0"/>
-        <w:spacing w:after="0" w:line="237" w:lineRule="auto"/>
+        <w:spacing w:after="0" w:line="236" w:lineRule="auto"/>
         <w:jc w:val="both"/>
+        <w:rPr>
+          <w:rFonts w:ascii="Times New Roman" w:hAnsi="Times New Roman"/>
+          <w:sz w:val="24"/>
+          <w:szCs w:val="24"/>
+        </w:rPr>
+      </w:pPr>
+      <w:bookmarkStart w:id="2" w:name="page14"/>
+      <w:bookmarkEnd w:id="2"/>
+      <w:r>
+        <w:rPr>
+          <w:rFonts w:ascii="Times New Roman" w:hAnsi="Times New Roman"/>
+          <w:sz w:val="24"/>
+          <w:szCs w:val="24"/>
+        </w:rPr>
+        <w:t xml:space="preserve">Generics: Wildcard, Generic class definitions, Generic method definitions, Using generics; Collection Framework: Collection interfaces, List and SortedList, Map and SortedMap, Navigable Map, Set and Sorted Set, Navigable Set, Queue and DeQueue, Stack, hashCode() and equals(), Comparator and Comparable; Reflection: The </w:t>
+      </w:r>
+      <w:r>
+        <w:rPr>
+          <w:rFonts w:ascii="Times New Roman" w:hAnsi="Times New Roman"/>
+          <w:i/>
+          <w:iCs/>
+          <w:sz w:val="24"/>
+          <w:szCs w:val="24"/>
+        </w:rPr>
+        <w:t>Class</w:t>
+      </w:r>
+      <w:r>
+        <w:rPr>
+          <w:rFonts w:ascii="Times New Roman" w:hAnsi="Times New Roman"/>
+          <w:sz w:val="24"/>
+          <w:szCs w:val="24"/>
+        </w:rPr>
+        <w:t xml:space="preserve"> Class, reflect package, Fields and Methods, Exception Handling and Reflections and Dynamic Programming; Multi-Threaded Programming: Overview of Thread, Java Thread Model, Creating and Running Thread, Thread Pools, Thread Synchronization, wait and notify, join and sleep and The concurrency API; User Interface: Swing, Components, Container, Events, Layouts and SwingWorker; Serialization: Serializable interface, Writing and Reading an Object, Handling Exceptions, Customized Serialization and Controlling Serialization; Socket Programming: Clients and Servers, Ports, Addresses and Protocols, Communication using I/O, Servers, The ServerSocket Class, The URL lass and URLConnction Class; Java Servlet Programming: Introduction To Servlet, Servlet Life cycle, HttpServlet, HttpRequest, HttpResponse, RequestDispatcher, HttpSession and ServletContext, Servlet Configuration, Cookies, Servlet Filters and Http Headers and MIME types; The Java Beans AOI: Introspector, PropertyDescriptor, EventSetDescriptor and MethodDescriptor.</w:t>
+      </w:r>
+    </w:p>
+    <w:p>
+      <w:pPr>
+        <w:widowControl w:val="0"/>
+        <w:autoSpaceDE w:val="0"/>
+        <w:autoSpaceDN w:val="0"/>
+        <w:adjustRightInd w:val="0"/>
+        <w:spacing w:after="0" w:line="293" w:lineRule="exact"/>
+        <w:rPr>
+          <w:rFonts w:ascii="Times New Roman" w:hAnsi="Times New Roman"/>
+          <w:sz w:val="24"/>
+          <w:szCs w:val="24"/>
+        </w:rPr>
+      </w:pPr>
+    </w:p>
+    <w:p>
+      <w:pPr>
+        <w:widowControl w:val="0"/>
+        <w:autoSpaceDE w:val="0"/>
+        <w:autoSpaceDN w:val="0"/>
+        <w:adjustRightInd w:val="0"/>
+        <w:spacing w:after="0" w:line="239" w:lineRule="auto"/>
         <w:rPr>
           <w:rFonts w:ascii="Times New Roman" w:hAnsi="Times New Roman"/>
           <w:sz w:val="24"/>
@@ -7273,157 +6094,6 @@
           <w:sz w:val="24"/>
           <w:szCs w:val="24"/>
         </w:rPr>
-        <w:t xml:space="preserve">Course Outline: Object Oriented Concepts </w:t>
-      </w:r>
-      <w:r>
-        <w:rPr>
-          <w:rFonts w:ascii="Times New Roman" w:hAnsi="Times New Roman"/>
-          <w:sz w:val="24"/>
-          <w:szCs w:val="24"/>
-        </w:rPr>
-        <w:t>- Review of Object Oriented Concept - Object Data,</w:t>
-      </w:r>
-      <w:r>
-        <w:rPr>
-          <w:rFonts w:ascii="Times New Roman" w:hAnsi="Times New Roman"/>
-          <w:b/>
-          <w:bCs/>
-          <w:sz w:val="24"/>
-          <w:szCs w:val="24"/>
-        </w:rPr>
-        <w:t xml:space="preserve"> </w:t>
-      </w:r>
-      <w:r>
-        <w:rPr>
-          <w:rFonts w:ascii="Times New Roman" w:hAnsi="Times New Roman"/>
-          <w:sz w:val="24"/>
-          <w:szCs w:val="24"/>
-        </w:rPr>
-        <w:t xml:space="preserve">Object Behaviors, Class, Attributes, Methods, Encapsulation and Data Hiding: Interfaces and Implementations, Inheritance: Super classes and Sub classes, Abstraction and Is-A relationship, Polymorphism, Compositions: Abstractions and Has-A Relationship; Mastering Composition and Building Objects – Representing Composition with UML, Composition Relationships, Building in Phases, Types of Composition: Aggregation and Associations, Avoiding Dependencies and Cardinality; Details of Creating Object Models with UML – Class Diagram, Attributes and Methods, Access Designations, Inheritance, Interfaces, Composition: </w:t>
-      </w:r>
-      <w:r>
-        <w:rPr>
-          <w:rFonts w:ascii="Times New Roman" w:hAnsi="Times New Roman"/>
-          <w:sz w:val="24"/>
-          <w:szCs w:val="24"/>
-        </w:rPr>
-        <w:lastRenderedPageBreak/>
-        <w:t xml:space="preserve">Aggregations and Associations, and Cardinality; Objects and Portable Data - Portable Data, The Extensible Markup Language (XML), XML Versus HTML, XML and Object-Oriented Languages, Validating the Document with the Document Type Definition (DTD), Integrating the DTD into the XML Document, and Using Cascading Style Sheets; Persistence objects – Basics of Persistence, Saving to a Flat File, Using XML in the Serialization Process and Writing to a Relational Database; Objects and the Internet – Object-Based Scripting Languages, Objects in a Web Page and Distributed Objects and the Enterprise; Objects and Client/Server Applications – Client/Server Approaches, Proprietary Approaches and Nonproprietary Approaches; Object Oriented Design Principles - Single Responsibility Principle, Open/Close Principle, Liskov Substitution Principal, Interface Segregation Principle and Dependency Inversion Principle; Introduction to Component Based Design, Design Patterns and Code Smells. </w:t>
-      </w:r>
-      <w:r>
-        <w:rPr>
-          <w:rFonts w:ascii="Times New Roman" w:hAnsi="Times New Roman"/>
-          <w:b/>
-          <w:bCs/>
-          <w:sz w:val="24"/>
-          <w:szCs w:val="24"/>
-        </w:rPr>
-        <w:t xml:space="preserve">Programming lessons </w:t>
-      </w:r>
-      <w:r>
-        <w:rPr>
-          <w:rFonts w:ascii="Times New Roman" w:hAnsi="Times New Roman"/>
-          <w:sz w:val="24"/>
-          <w:szCs w:val="24"/>
-        </w:rPr>
-        <w:t>- Object Oriented Programming (OOP) - The students will implement each of</w:t>
-      </w:r>
-      <w:r>
-        <w:rPr>
-          <w:rFonts w:ascii="Times New Roman" w:hAnsi="Times New Roman"/>
-          <w:b/>
-          <w:bCs/>
-          <w:sz w:val="24"/>
-          <w:szCs w:val="24"/>
-        </w:rPr>
-        <w:t xml:space="preserve"> </w:t>
-      </w:r>
-      <w:r>
-        <w:rPr>
-          <w:rFonts w:ascii="Times New Roman" w:hAnsi="Times New Roman"/>
-          <w:sz w:val="24"/>
-          <w:szCs w:val="24"/>
-        </w:rPr>
-        <w:t>the object oriented concepts which are discussed in the class. Java features to support practical OOP –</w:t>
-      </w:r>
-    </w:p>
-    <w:p>
-      <w:pPr>
-        <w:widowControl w:val="0"/>
-        <w:overflowPunct w:val="0"/>
-        <w:autoSpaceDE w:val="0"/>
-        <w:autoSpaceDN w:val="0"/>
-        <w:adjustRightInd w:val="0"/>
-        <w:spacing w:after="0" w:line="236" w:lineRule="auto"/>
-        <w:jc w:val="both"/>
-        <w:rPr>
-          <w:rFonts w:ascii="Times New Roman" w:hAnsi="Times New Roman"/>
-          <w:sz w:val="24"/>
-          <w:szCs w:val="24"/>
-        </w:rPr>
-      </w:pPr>
-      <w:r>
-        <w:rPr>
-          <w:rFonts w:ascii="Times New Roman" w:hAnsi="Times New Roman"/>
-          <w:sz w:val="24"/>
-          <w:szCs w:val="24"/>
-        </w:rPr>
-        <w:t xml:space="preserve">Generics: Wildcard, Generic class definitions, Generic method definitions, Using generics; Collection Framework: Collection interfaces, List and SortedList, Map and SortedMap, Navigable Map, Set and Sorted Set, Navigable Set, Queue and DeQueue, Stack, hashCode() and equals(), Comparator and Comparable; Reflection: The </w:t>
-      </w:r>
-      <w:r>
-        <w:rPr>
-          <w:rFonts w:ascii="Times New Roman" w:hAnsi="Times New Roman"/>
-          <w:i/>
-          <w:iCs/>
-          <w:sz w:val="24"/>
-          <w:szCs w:val="24"/>
-        </w:rPr>
-        <w:t>Class</w:t>
-      </w:r>
-      <w:r>
-        <w:rPr>
-          <w:rFonts w:ascii="Times New Roman" w:hAnsi="Times New Roman"/>
-          <w:sz w:val="24"/>
-          <w:szCs w:val="24"/>
-        </w:rPr>
-        <w:t xml:space="preserve"> Class, reflect package, Fields and Methods, Exception Handling and Reflections and Dynamic Programming; Multi-Threaded Programming: Overview of Thread, Java Thread Model, Creating and Running Thread, Thread Pools, Thread Synchronization, wait and notify, join and sleep and The concurrency API; User Interface: Swing, Components, Container, Events, Layouts and SwingWorker; Serialization: Serializable interface, Writing and Reading an Object, Handling Exceptions, Customized Serialization and Controlling Serialization; Socket Programming: Clients and Servers, Ports, Addresses and Protocols, Communication using I/O, Servers, The ServerSocket Class, The URL lass and URLConnction Class; Java Servlet Programming: Introduction To Servlet, Servlet Life cycle, HttpServlet, HttpRequest, HttpResponse, RequestDispatcher, HttpSession and ServletContext, Servlet Configuration, Cookies, Servlet Filters and Http Headers and MIME types; The Java Beans AOI: Introspector, PropertyDescriptor, EventSetDescriptor and MethodDescriptor.</w:t>
-      </w:r>
-    </w:p>
-    <w:p>
-      <w:pPr>
-        <w:widowControl w:val="0"/>
-        <w:autoSpaceDE w:val="0"/>
-        <w:autoSpaceDN w:val="0"/>
-        <w:adjustRightInd w:val="0"/>
-        <w:spacing w:after="0" w:line="293" w:lineRule="exact"/>
-        <w:rPr>
-          <w:rFonts w:ascii="Times New Roman" w:hAnsi="Times New Roman"/>
-          <w:sz w:val="24"/>
-          <w:szCs w:val="24"/>
-        </w:rPr>
-      </w:pPr>
-    </w:p>
-    <w:p>
-      <w:pPr>
-        <w:widowControl w:val="0"/>
-        <w:autoSpaceDE w:val="0"/>
-        <w:autoSpaceDN w:val="0"/>
-        <w:adjustRightInd w:val="0"/>
-        <w:spacing w:after="0" w:line="239" w:lineRule="auto"/>
-        <w:rPr>
-          <w:rFonts w:ascii="Times New Roman" w:hAnsi="Times New Roman"/>
-          <w:sz w:val="24"/>
-          <w:szCs w:val="24"/>
-        </w:rPr>
-      </w:pPr>
-      <w:r>
-        <w:rPr>
-          <w:rFonts w:ascii="Times New Roman" w:hAnsi="Times New Roman"/>
-          <w:b/>
-          <w:bCs/>
-          <w:sz w:val="24"/>
-          <w:szCs w:val="24"/>
-        </w:rPr>
         <w:t>References:</w:t>
       </w:r>
     </w:p>
@@ -7432,13 +6102,14 @@
         <w:widowControl w:val="0"/>
         <w:numPr>
           <w:ilvl w:val="0"/>
-          <w:numId w:val="10"/>
+          <w:numId w:val="2"/>
         </w:numPr>
         <w:overflowPunct w:val="0"/>
         <w:autoSpaceDE w:val="0"/>
         <w:autoSpaceDN w:val="0"/>
         <w:adjustRightInd w:val="0"/>
         <w:spacing w:after="0" w:line="236" w:lineRule="auto"/>
+        <w:ind w:hanging="367"/>
         <w:jc w:val="both"/>
         <w:rPr>
           <w:rFonts w:ascii="Times New Roman" w:hAnsi="Times New Roman"/>
@@ -7460,7 +6131,7 @@
         <w:widowControl w:val="0"/>
         <w:numPr>
           <w:ilvl w:val="0"/>
-          <w:numId w:val="10"/>
+          <w:numId w:val="2"/>
         </w:numPr>
         <w:overflowPunct w:val="0"/>
         <w:autoSpaceDE w:val="0"/>
@@ -7489,7 +6160,7 @@
         <w:widowControl w:val="0"/>
         <w:numPr>
           <w:ilvl w:val="0"/>
-          <w:numId w:val="10"/>
+          <w:numId w:val="2"/>
         </w:numPr>
         <w:overflowPunct w:val="0"/>
         <w:autoSpaceDE w:val="0"/>
@@ -7532,7 +6203,7 @@
         <w:widowControl w:val="0"/>
         <w:numPr>
           <w:ilvl w:val="0"/>
-          <w:numId w:val="10"/>
+          <w:numId w:val="2"/>
         </w:numPr>
         <w:overflowPunct w:val="0"/>
         <w:autoSpaceDE w:val="0"/>
@@ -7559,44 +6230,52 @@
     <w:p>
       <w:pPr>
         <w:widowControl w:val="0"/>
-        <w:overflowPunct w:val="0"/>
-        <w:autoSpaceDE w:val="0"/>
-        <w:autoSpaceDN w:val="0"/>
-        <w:adjustRightInd w:val="0"/>
-        <w:spacing w:after="0" w:line="240" w:lineRule="auto"/>
-        <w:jc w:val="both"/>
-        <w:rPr>
-          <w:rFonts w:ascii="Times New Roman" w:hAnsi="Times New Roman"/>
-          <w:sz w:val="24"/>
-          <w:szCs w:val="24"/>
-        </w:rPr>
-      </w:pPr>
-    </w:p>
-    <w:p>
-      <w:pPr>
-        <w:widowControl w:val="0"/>
-        <w:overflowPunct w:val="0"/>
-        <w:autoSpaceDE w:val="0"/>
-        <w:autoSpaceDN w:val="0"/>
-        <w:adjustRightInd w:val="0"/>
-        <w:spacing w:after="0" w:line="240" w:lineRule="auto"/>
-        <w:jc w:val="both"/>
-        <w:rPr>
-          <w:rFonts w:ascii="Times New Roman" w:hAnsi="Times New Roman"/>
-          <w:sz w:val="24"/>
-          <w:szCs w:val="24"/>
-        </w:rPr>
-      </w:pPr>
-    </w:p>
-    <w:p>
-      <w:pPr>
-        <w:widowControl w:val="0"/>
-        <w:overflowPunct w:val="0"/>
-        <w:autoSpaceDE w:val="0"/>
-        <w:autoSpaceDN w:val="0"/>
-        <w:adjustRightInd w:val="0"/>
-        <w:spacing w:after="0" w:line="240" w:lineRule="auto"/>
-        <w:jc w:val="both"/>
+        <w:autoSpaceDE w:val="0"/>
+        <w:autoSpaceDN w:val="0"/>
+        <w:adjustRightInd w:val="0"/>
+        <w:spacing w:after="0" w:line="200" w:lineRule="exact"/>
+        <w:rPr>
+          <w:rFonts w:ascii="Times New Roman" w:hAnsi="Times New Roman"/>
+          <w:sz w:val="24"/>
+          <w:szCs w:val="24"/>
+        </w:rPr>
+      </w:pPr>
+    </w:p>
+    <w:p>
+      <w:pPr>
+        <w:widowControl w:val="0"/>
+        <w:autoSpaceDE w:val="0"/>
+        <w:autoSpaceDN w:val="0"/>
+        <w:adjustRightInd w:val="0"/>
+        <w:spacing w:after="0" w:line="200" w:lineRule="exact"/>
+        <w:rPr>
+          <w:rFonts w:ascii="Times New Roman" w:hAnsi="Times New Roman"/>
+          <w:sz w:val="24"/>
+          <w:szCs w:val="24"/>
+        </w:rPr>
+      </w:pPr>
+    </w:p>
+    <w:p>
+      <w:pPr>
+        <w:widowControl w:val="0"/>
+        <w:autoSpaceDE w:val="0"/>
+        <w:autoSpaceDN w:val="0"/>
+        <w:adjustRightInd w:val="0"/>
+        <w:spacing w:after="0" w:line="200" w:lineRule="exact"/>
+        <w:rPr>
+          <w:rFonts w:ascii="Times New Roman" w:hAnsi="Times New Roman"/>
+          <w:sz w:val="24"/>
+          <w:szCs w:val="24"/>
+        </w:rPr>
+      </w:pPr>
+    </w:p>
+    <w:p>
+      <w:pPr>
+        <w:widowControl w:val="0"/>
+        <w:autoSpaceDE w:val="0"/>
+        <w:autoSpaceDN w:val="0"/>
+        <w:adjustRightInd w:val="0"/>
+        <w:spacing w:after="0" w:line="208" w:lineRule="exact"/>
         <w:rPr>
           <w:rFonts w:ascii="Times New Roman" w:hAnsi="Times New Roman"/>
           <w:sz w:val="24"/>
@@ -7609,7 +6288,7 @@
         <w:tblW w:w="10298" w:type="dxa"/>
         <w:tblInd w:w="78" w:type="dxa"/>
         <w:tblLayout w:type="fixed"/>
-        <w:tblLook w:val="0000" w:firstRow="0" w:lastRow="0" w:firstColumn="0" w:lastColumn="0" w:noHBand="0" w:noVBand="0"/>
+        <w:tblLook w:val="0000"/>
       </w:tblPr>
       <w:tblGrid>
         <w:gridCol w:w="1627"/>
@@ -7831,7 +6510,7 @@
         <w:autoSpaceDE w:val="0"/>
         <w:autoSpaceDN w:val="0"/>
         <w:adjustRightInd w:val="0"/>
-        <w:spacing w:after="0" w:line="204" w:lineRule="exact"/>
+        <w:spacing w:after="0" w:line="240" w:lineRule="auto"/>
         <w:rPr>
           <w:rFonts w:eastAsiaTheme="minorHAnsi" w:cstheme="minorBidi"/>
         </w:rPr>
@@ -7843,7 +6522,7 @@
         <w:instrText xml:space="preserve"> LINK </w:instrText>
       </w:r>
       <w:r>
-        <w:instrText xml:space="preserve">Excel.Sheet.12 "E:\\BSSE\\BSSE Syllabus\\Data.xlsx" A!R33C1:R33C5 </w:instrText>
+        <w:instrText xml:space="preserve">Excel.Sheet.12 "E:\\BSSE\\BSSE Syllabus\\Data.xlsx" A!R32C1:R32C5 </w:instrText>
       </w:r>
       <w:r>
         <w:instrText xml:space="preserve">\a \f 4 \r </w:instrText>
@@ -7857,7 +6536,7 @@
         <w:tblW w:w="10298" w:type="dxa"/>
         <w:tblInd w:w="-38" w:type="dxa"/>
         <w:tblLayout w:type="fixed"/>
-        <w:tblLook w:val="0000" w:firstRow="0" w:lastRow="0" w:firstColumn="0" w:lastColumn="0" w:noHBand="0" w:noVBand="0"/>
+        <w:tblLook w:val="0000"/>
       </w:tblPr>
       <w:tblGrid>
         <w:gridCol w:w="1627"/>
@@ -7867,12 +6546,6 @@
         <w:gridCol w:w="1032"/>
       </w:tblGrid>
       <w:tr>
-        <w:tblPrEx>
-          <w:tblCellMar>
-            <w:top w:w="0" w:type="dxa"/>
-            <w:bottom w:w="0" w:type="dxa"/>
-          </w:tblCellMar>
-        </w:tblPrEx>
         <w:trPr>
           <w:trHeight w:val="305"/>
         </w:trPr>
@@ -7908,7 +6581,7 @@
                 <w:szCs w:val="24"/>
                 <w:lang w:bidi="bn-BD"/>
               </w:rPr>
-              <w:t>SE 2112</w:t>
+              <w:t>SE 2110</w:t>
             </w:r>
           </w:p>
         </w:tc>
@@ -7944,7 +6617,7 @@
                 <w:szCs w:val="24"/>
                 <w:lang w:bidi="bn-BD"/>
               </w:rPr>
-              <w:t>Software project Lab I</w:t>
+              <w:t>Object Oriented Concepts II Lab</w:t>
             </w:r>
           </w:p>
         </w:tc>
@@ -7981,7 +6654,7 @@
                 <w:szCs w:val="24"/>
                 <w:lang w:bidi="bn-BD"/>
               </w:rPr>
-              <w:t>3</w:t>
+              <w:t>1</w:t>
             </w:r>
           </w:p>
         </w:tc>
@@ -8055,7 +6728,7 @@
                 <w:szCs w:val="24"/>
                 <w:lang w:bidi="bn-BD"/>
               </w:rPr>
-              <w:t>3</w:t>
+              <w:t>1</w:t>
             </w:r>
           </w:p>
         </w:tc>
@@ -8067,6 +6740,815 @@
         <w:autoSpaceDE w:val="0"/>
         <w:autoSpaceDN w:val="0"/>
         <w:adjustRightInd w:val="0"/>
+        <w:spacing w:after="0" w:line="240" w:lineRule="auto"/>
+        <w:rPr>
+          <w:rFonts w:ascii="Times New Roman" w:hAnsi="Times New Roman"/>
+          <w:b/>
+          <w:bCs/>
+          <w:sz w:val="24"/>
+          <w:szCs w:val="24"/>
+        </w:rPr>
+      </w:pPr>
+      <w:r>
+        <w:rPr>
+          <w:rFonts w:ascii="Times New Roman" w:hAnsi="Times New Roman"/>
+          <w:b/>
+          <w:bCs/>
+          <w:sz w:val="24"/>
+          <w:szCs w:val="24"/>
+        </w:rPr>
+        <w:fldChar w:fldCharType="end"/>
+      </w:r>
+    </w:p>
+    <w:p>
+      <w:pPr>
+        <w:widowControl w:val="0"/>
+        <w:autoSpaceDE w:val="0"/>
+        <w:autoSpaceDN w:val="0"/>
+        <w:adjustRightInd w:val="0"/>
+        <w:spacing w:after="0" w:line="240" w:lineRule="auto"/>
+        <w:rPr>
+          <w:rFonts w:ascii="Times New Roman" w:hAnsi="Times New Roman"/>
+          <w:sz w:val="24"/>
+          <w:szCs w:val="24"/>
+        </w:rPr>
+      </w:pPr>
+    </w:p>
+    <w:p>
+      <w:pPr>
+        <w:widowControl w:val="0"/>
+        <w:overflowPunct w:val="0"/>
+        <w:autoSpaceDE w:val="0"/>
+        <w:autoSpaceDN w:val="0"/>
+        <w:adjustRightInd w:val="0"/>
+        <w:spacing w:after="0" w:line="237" w:lineRule="auto"/>
+        <w:jc w:val="both"/>
+        <w:rPr>
+          <w:rFonts w:ascii="Times New Roman" w:hAnsi="Times New Roman"/>
+          <w:sz w:val="24"/>
+          <w:szCs w:val="24"/>
+        </w:rPr>
+      </w:pPr>
+      <w:r>
+        <w:rPr>
+          <w:rFonts w:ascii="Times New Roman" w:hAnsi="Times New Roman"/>
+          <w:b/>
+          <w:bCs/>
+          <w:sz w:val="24"/>
+          <w:szCs w:val="24"/>
+        </w:rPr>
+        <w:t xml:space="preserve">Course Outline: Object Oriented Concepts </w:t>
+      </w:r>
+      <w:r>
+        <w:rPr>
+          <w:rFonts w:ascii="Times New Roman" w:hAnsi="Times New Roman"/>
+          <w:sz w:val="24"/>
+          <w:szCs w:val="24"/>
+        </w:rPr>
+        <w:t xml:space="preserve">- Review of Object Oriented Concept - Object Data,Object Behaviors, Class, Attributes, Methods, Encapsulation and Data Hiding: Interfaces and Implementations, Inheritance: Super classes and Sub classes, Abstraction and Is-A relationship, Polymorphism, Compositions: Abstractions and Has-A Relationship; Mastering Composition and Building Objects – Representing Composition with UML, Composition Relationships, Building in Phases, Types of Composition: Aggregation and Associations, Avoiding Dependencies and Cardinality; Details of Creating Object Models with UML – Class Diagram, Attributes and Methods, Access Designations, Inheritance, Interfaces, Composition: Aggregations and Associations, and Cardinality; Objects and Portable Data - Portable Data, The Extensible Markup Language (XML), XML Versus HTML, XML and Object-Oriented Languages, Validating the Document with the Document Type Definition (DTD), Integrating the </w:t>
+      </w:r>
+      <w:r>
+        <w:rPr>
+          <w:rFonts w:ascii="Times New Roman" w:hAnsi="Times New Roman"/>
+          <w:sz w:val="24"/>
+          <w:szCs w:val="24"/>
+        </w:rPr>
+        <w:lastRenderedPageBreak/>
+        <w:t xml:space="preserve">DTD into the XML Document, and Using Cascading Style Sheets; Persistence objects – Basics of Persistence, Saving to a Flat File, Using XML in the Serialization Process and Writing to a Relational Database; Objects and the Internet – Object-Based Scripting Languages, Objects in a Web Page and Distributed Objects and the Enterprise; Objects and Client/Server Applications – Client/Server Approaches, Proprietary Approaches and Nonproprietary Approaches; Object Oriented Design Principles - Single Responsibility Principle, Open/Close Principle, Liskov Substitution Principal, Interface Segregation Principle and Dependency Inversion Principle; Introduction to Component Based Design, Design Patterns and Code Smells. </w:t>
+      </w:r>
+      <w:r>
+        <w:rPr>
+          <w:rFonts w:ascii="Times New Roman" w:hAnsi="Times New Roman"/>
+          <w:b/>
+          <w:bCs/>
+          <w:sz w:val="24"/>
+          <w:szCs w:val="24"/>
+        </w:rPr>
+        <w:t xml:space="preserve">Programming lessons </w:t>
+      </w:r>
+      <w:r>
+        <w:rPr>
+          <w:rFonts w:ascii="Times New Roman" w:hAnsi="Times New Roman"/>
+          <w:sz w:val="24"/>
+          <w:szCs w:val="24"/>
+        </w:rPr>
+        <w:t>- Object Oriented Programming (OOP) - The students will implement each ofthe object oriented concepts which are discussed in the class. Java features to support practical OOP –</w:t>
+      </w:r>
+    </w:p>
+    <w:p>
+      <w:pPr>
+        <w:widowControl w:val="0"/>
+        <w:overflowPunct w:val="0"/>
+        <w:autoSpaceDE w:val="0"/>
+        <w:autoSpaceDN w:val="0"/>
+        <w:adjustRightInd w:val="0"/>
+        <w:spacing w:after="0" w:line="236" w:lineRule="auto"/>
+        <w:jc w:val="both"/>
+        <w:rPr>
+          <w:rFonts w:ascii="Times New Roman" w:hAnsi="Times New Roman"/>
+          <w:sz w:val="24"/>
+          <w:szCs w:val="24"/>
+        </w:rPr>
+      </w:pPr>
+      <w:r>
+        <w:rPr>
+          <w:rFonts w:ascii="Times New Roman" w:hAnsi="Times New Roman"/>
+          <w:sz w:val="24"/>
+          <w:szCs w:val="24"/>
+        </w:rPr>
+        <w:t xml:space="preserve">Generics: Wildcard, Generic class definitions, Generic method definitions, Using generics; Collection Framework: Collection interfaces, List and SortedList, Map and SortedMap, Navigable Map, Set and Sorted Set, Navigable Set, Queue and DeQueue, Stack, hashCode() and equals(), Comparator and Comparable; Reflection: The </w:t>
+      </w:r>
+      <w:r>
+        <w:rPr>
+          <w:rFonts w:ascii="Times New Roman" w:hAnsi="Times New Roman"/>
+          <w:i/>
+          <w:iCs/>
+          <w:sz w:val="24"/>
+          <w:szCs w:val="24"/>
+        </w:rPr>
+        <w:t>Class</w:t>
+      </w:r>
+      <w:r>
+        <w:rPr>
+          <w:rFonts w:ascii="Times New Roman" w:hAnsi="Times New Roman"/>
+          <w:sz w:val="24"/>
+          <w:szCs w:val="24"/>
+        </w:rPr>
+        <w:t xml:space="preserve"> Class, reflect package, Fields and Methods, Exception Handling and Reflections and Dynamic Programming; Multi-Threaded Programming: Overview of Thread, Java Thread Model, Creating and Running Thread, Thread Pools, Thread Synchronization, wait and notify, join and sleep and The concurrency API; User Interface: Swing, Components, Container, Events, Layouts and SwingWorker; Serialization: Serializable interface, Writing and Reading an Object, Handling Exceptions, Customized Serialization and Controlling Serialization; Socket Programming: Clients and Servers, Ports, Addresses and Protocols, Communication using I/O, Servers, The ServerSocket Class, The URL lass and URLConnction Class; Java Servlet Programming: Introduction To Servlet, Servlet Life cycle, HttpServlet, HttpRequest, HttpResponse, RequestDispatcher, HttpSession and ServletContext, Servlet Configuration, Cookies, Servlet Filters and Http Headers and MIME types; The Java Beans AOI: Introspector, PropertyDescriptor, EventSetDescriptor and MethodDescriptor.</w:t>
+      </w:r>
+    </w:p>
+    <w:p>
+      <w:pPr>
+        <w:widowControl w:val="0"/>
+        <w:autoSpaceDE w:val="0"/>
+        <w:autoSpaceDN w:val="0"/>
+        <w:adjustRightInd w:val="0"/>
+        <w:spacing w:after="0" w:line="293" w:lineRule="exact"/>
+        <w:rPr>
+          <w:rFonts w:ascii="Times New Roman" w:hAnsi="Times New Roman"/>
+          <w:sz w:val="24"/>
+          <w:szCs w:val="24"/>
+        </w:rPr>
+      </w:pPr>
+    </w:p>
+    <w:p>
+      <w:pPr>
+        <w:widowControl w:val="0"/>
+        <w:autoSpaceDE w:val="0"/>
+        <w:autoSpaceDN w:val="0"/>
+        <w:adjustRightInd w:val="0"/>
+        <w:spacing w:after="0" w:line="239" w:lineRule="auto"/>
+        <w:rPr>
+          <w:rFonts w:ascii="Times New Roman" w:hAnsi="Times New Roman"/>
+          <w:sz w:val="24"/>
+          <w:szCs w:val="24"/>
+        </w:rPr>
+      </w:pPr>
+      <w:r>
+        <w:rPr>
+          <w:rFonts w:ascii="Times New Roman" w:hAnsi="Times New Roman"/>
+          <w:b/>
+          <w:bCs/>
+          <w:sz w:val="24"/>
+          <w:szCs w:val="24"/>
+        </w:rPr>
+        <w:t>References:</w:t>
+      </w:r>
+    </w:p>
+    <w:p>
+      <w:pPr>
+        <w:widowControl w:val="0"/>
+        <w:numPr>
+          <w:ilvl w:val="0"/>
+          <w:numId w:val="10"/>
+        </w:numPr>
+        <w:overflowPunct w:val="0"/>
+        <w:autoSpaceDE w:val="0"/>
+        <w:autoSpaceDN w:val="0"/>
+        <w:adjustRightInd w:val="0"/>
+        <w:spacing w:after="0" w:line="236" w:lineRule="auto"/>
+        <w:jc w:val="both"/>
+        <w:rPr>
+          <w:rFonts w:ascii="Times New Roman" w:hAnsi="Times New Roman"/>
+          <w:sz w:val="24"/>
+          <w:szCs w:val="24"/>
+        </w:rPr>
+      </w:pPr>
+      <w:r>
+        <w:rPr>
+          <w:rFonts w:ascii="Times New Roman" w:hAnsi="Times New Roman"/>
+          <w:sz w:val="24"/>
+          <w:szCs w:val="24"/>
+        </w:rPr>
+        <w:t xml:space="preserve">The Object Oriented Thought Process, Matt Weisfeld, Addison-Wesley </w:t>
+      </w:r>
+    </w:p>
+    <w:p>
+      <w:pPr>
+        <w:widowControl w:val="0"/>
+        <w:numPr>
+          <w:ilvl w:val="0"/>
+          <w:numId w:val="10"/>
+        </w:numPr>
+        <w:overflowPunct w:val="0"/>
+        <w:autoSpaceDE w:val="0"/>
+        <w:autoSpaceDN w:val="0"/>
+        <w:adjustRightInd w:val="0"/>
+        <w:spacing w:after="0" w:line="240" w:lineRule="auto"/>
+        <w:ind w:hanging="367"/>
+        <w:jc w:val="both"/>
+        <w:rPr>
+          <w:rFonts w:ascii="Times New Roman" w:hAnsi="Times New Roman"/>
+          <w:sz w:val="24"/>
+          <w:szCs w:val="24"/>
+        </w:rPr>
+      </w:pPr>
+      <w:r>
+        <w:rPr>
+          <w:rFonts w:ascii="Times New Roman" w:hAnsi="Times New Roman"/>
+          <w:sz w:val="24"/>
+          <w:szCs w:val="24"/>
+        </w:rPr>
+        <w:t xml:space="preserve">Java How to Program, Paul Deitel and Harvey Deitel, McGraw Hill </w:t>
+      </w:r>
+    </w:p>
+    <w:p>
+      <w:pPr>
+        <w:widowControl w:val="0"/>
+        <w:numPr>
+          <w:ilvl w:val="0"/>
+          <w:numId w:val="10"/>
+        </w:numPr>
+        <w:overflowPunct w:val="0"/>
+        <w:autoSpaceDE w:val="0"/>
+        <w:autoSpaceDN w:val="0"/>
+        <w:adjustRightInd w:val="0"/>
+        <w:spacing w:after="0" w:line="240" w:lineRule="auto"/>
+        <w:ind w:hanging="367"/>
+        <w:jc w:val="both"/>
+        <w:rPr>
+          <w:rFonts w:ascii="Times New Roman" w:hAnsi="Times New Roman"/>
+          <w:sz w:val="24"/>
+          <w:szCs w:val="24"/>
+        </w:rPr>
+      </w:pPr>
+      <w:r>
+        <w:rPr>
+          <w:rFonts w:ascii="Times New Roman" w:hAnsi="Times New Roman"/>
+          <w:sz w:val="24"/>
+          <w:szCs w:val="24"/>
+        </w:rPr>
+        <w:t xml:space="preserve">Java: The Complete Reference, Herbert Schildt, McGraw Hill </w:t>
+      </w:r>
+    </w:p>
+    <w:p>
+      <w:pPr>
+        <w:widowControl w:val="0"/>
+        <w:autoSpaceDE w:val="0"/>
+        <w:autoSpaceDN w:val="0"/>
+        <w:adjustRightInd w:val="0"/>
+        <w:spacing w:after="0" w:line="2" w:lineRule="exact"/>
+        <w:rPr>
+          <w:rFonts w:ascii="Times New Roman" w:hAnsi="Times New Roman"/>
+          <w:sz w:val="24"/>
+          <w:szCs w:val="24"/>
+        </w:rPr>
+      </w:pPr>
+    </w:p>
+    <w:p>
+      <w:pPr>
+        <w:widowControl w:val="0"/>
+        <w:numPr>
+          <w:ilvl w:val="0"/>
+          <w:numId w:val="10"/>
+        </w:numPr>
+        <w:overflowPunct w:val="0"/>
+        <w:autoSpaceDE w:val="0"/>
+        <w:autoSpaceDN w:val="0"/>
+        <w:adjustRightInd w:val="0"/>
+        <w:spacing w:after="0" w:line="240" w:lineRule="auto"/>
+        <w:ind w:hanging="367"/>
+        <w:jc w:val="both"/>
+        <w:rPr>
+          <w:rFonts w:ascii="Times New Roman" w:hAnsi="Times New Roman"/>
+          <w:sz w:val="24"/>
+          <w:szCs w:val="24"/>
+        </w:rPr>
+      </w:pPr>
+      <w:r>
+        <w:rPr>
+          <w:rFonts w:ascii="Times New Roman" w:hAnsi="Times New Roman"/>
+          <w:sz w:val="24"/>
+          <w:szCs w:val="24"/>
+        </w:rPr>
+        <w:t xml:space="preserve">Head First Java by Kathy Sierra and Bert Bates, O Reilly </w:t>
+      </w:r>
+    </w:p>
+    <w:p>
+      <w:pPr>
+        <w:widowControl w:val="0"/>
+        <w:overflowPunct w:val="0"/>
+        <w:autoSpaceDE w:val="0"/>
+        <w:autoSpaceDN w:val="0"/>
+        <w:adjustRightInd w:val="0"/>
+        <w:spacing w:after="0" w:line="240" w:lineRule="auto"/>
+        <w:jc w:val="both"/>
+        <w:rPr>
+          <w:rFonts w:ascii="Times New Roman" w:hAnsi="Times New Roman"/>
+          <w:sz w:val="24"/>
+          <w:szCs w:val="24"/>
+        </w:rPr>
+      </w:pPr>
+    </w:p>
+    <w:p>
+      <w:pPr>
+        <w:widowControl w:val="0"/>
+        <w:overflowPunct w:val="0"/>
+        <w:autoSpaceDE w:val="0"/>
+        <w:autoSpaceDN w:val="0"/>
+        <w:adjustRightInd w:val="0"/>
+        <w:spacing w:after="0" w:line="240" w:lineRule="auto"/>
+        <w:jc w:val="both"/>
+        <w:rPr>
+          <w:rFonts w:ascii="Times New Roman" w:hAnsi="Times New Roman"/>
+          <w:sz w:val="24"/>
+          <w:szCs w:val="24"/>
+        </w:rPr>
+      </w:pPr>
+    </w:p>
+    <w:p>
+      <w:pPr>
+        <w:widowControl w:val="0"/>
+        <w:overflowPunct w:val="0"/>
+        <w:autoSpaceDE w:val="0"/>
+        <w:autoSpaceDN w:val="0"/>
+        <w:adjustRightInd w:val="0"/>
+        <w:spacing w:after="0" w:line="240" w:lineRule="auto"/>
+        <w:jc w:val="both"/>
+        <w:rPr>
+          <w:rFonts w:ascii="Times New Roman" w:hAnsi="Times New Roman"/>
+          <w:sz w:val="24"/>
+          <w:szCs w:val="24"/>
+        </w:rPr>
+      </w:pPr>
+    </w:p>
+    <w:tbl>
+      <w:tblPr>
+        <w:tblW w:w="10298" w:type="dxa"/>
+        <w:tblInd w:w="78" w:type="dxa"/>
+        <w:tblLayout w:type="fixed"/>
+        <w:tblLook w:val="0000"/>
+      </w:tblPr>
+      <w:tblGrid>
+        <w:gridCol w:w="1627"/>
+        <w:gridCol w:w="5511"/>
+        <w:gridCol w:w="1096"/>
+        <w:gridCol w:w="1032"/>
+        <w:gridCol w:w="1032"/>
+      </w:tblGrid>
+      <w:tr>
+        <w:trPr>
+          <w:trHeight w:val="434"/>
+        </w:trPr>
+        <w:tc>
+          <w:tcPr>
+            <w:tcW w:w="1627" w:type="dxa"/>
+            <w:tcBorders>
+              <w:top w:val="single" w:sz="6" w:space="0" w:color="auto"/>
+              <w:left w:val="single" w:sz="6" w:space="0" w:color="auto"/>
+              <w:bottom w:val="single" w:sz="6" w:space="0" w:color="auto"/>
+              <w:right w:val="single" w:sz="6" w:space="0" w:color="auto"/>
+            </w:tcBorders>
+          </w:tcPr>
+          <w:p>
+            <w:pPr>
+              <w:autoSpaceDE w:val="0"/>
+              <w:autoSpaceDN w:val="0"/>
+              <w:adjustRightInd w:val="0"/>
+              <w:spacing w:after="0" w:line="240" w:lineRule="auto"/>
+              <w:rPr>
+                <w:rFonts w:ascii="Times New Roman" w:hAnsi="Times New Roman"/>
+                <w:b/>
+                <w:bCs/>
+                <w:color w:val="000000"/>
+                <w:sz w:val="24"/>
+                <w:szCs w:val="24"/>
+                <w:lang w:bidi="bn-BD"/>
+              </w:rPr>
+            </w:pPr>
+            <w:r>
+              <w:rPr>
+                <w:rFonts w:ascii="Times New Roman" w:hAnsi="Times New Roman"/>
+                <w:b/>
+                <w:bCs/>
+                <w:color w:val="000000"/>
+                <w:sz w:val="24"/>
+                <w:szCs w:val="24"/>
+                <w:lang w:bidi="bn-BD"/>
+              </w:rPr>
+              <w:t>Course Code</w:t>
+            </w:r>
+          </w:p>
+        </w:tc>
+        <w:tc>
+          <w:tcPr>
+            <w:tcW w:w="5511" w:type="dxa"/>
+            <w:tcBorders>
+              <w:top w:val="single" w:sz="6" w:space="0" w:color="auto"/>
+              <w:left w:val="single" w:sz="6" w:space="0" w:color="auto"/>
+              <w:bottom w:val="single" w:sz="6" w:space="0" w:color="auto"/>
+              <w:right w:val="single" w:sz="6" w:space="0" w:color="auto"/>
+            </w:tcBorders>
+          </w:tcPr>
+          <w:p>
+            <w:pPr>
+              <w:autoSpaceDE w:val="0"/>
+              <w:autoSpaceDN w:val="0"/>
+              <w:adjustRightInd w:val="0"/>
+              <w:spacing w:after="0" w:line="240" w:lineRule="auto"/>
+              <w:rPr>
+                <w:rFonts w:ascii="Times New Roman" w:hAnsi="Times New Roman"/>
+                <w:b/>
+                <w:bCs/>
+                <w:color w:val="000000"/>
+                <w:sz w:val="24"/>
+                <w:szCs w:val="24"/>
+                <w:lang w:bidi="bn-BD"/>
+              </w:rPr>
+            </w:pPr>
+            <w:r>
+              <w:rPr>
+                <w:rFonts w:ascii="Times New Roman" w:hAnsi="Times New Roman"/>
+                <w:b/>
+                <w:bCs/>
+                <w:color w:val="000000"/>
+                <w:sz w:val="24"/>
+                <w:szCs w:val="24"/>
+                <w:lang w:bidi="bn-BD"/>
+              </w:rPr>
+              <w:t>Course Title</w:t>
+            </w:r>
+          </w:p>
+        </w:tc>
+        <w:tc>
+          <w:tcPr>
+            <w:tcW w:w="1096" w:type="dxa"/>
+            <w:tcBorders>
+              <w:top w:val="single" w:sz="6" w:space="0" w:color="auto"/>
+              <w:left w:val="single" w:sz="6" w:space="0" w:color="auto"/>
+              <w:bottom w:val="single" w:sz="6" w:space="0" w:color="auto"/>
+              <w:right w:val="single" w:sz="6" w:space="0" w:color="auto"/>
+            </w:tcBorders>
+          </w:tcPr>
+          <w:p>
+            <w:pPr>
+              <w:autoSpaceDE w:val="0"/>
+              <w:autoSpaceDN w:val="0"/>
+              <w:adjustRightInd w:val="0"/>
+              <w:spacing w:after="0" w:line="240" w:lineRule="auto"/>
+              <w:rPr>
+                <w:rFonts w:ascii="Times New Roman" w:hAnsi="Times New Roman"/>
+                <w:b/>
+                <w:bCs/>
+                <w:color w:val="000000"/>
+                <w:sz w:val="24"/>
+                <w:szCs w:val="24"/>
+                <w:lang w:bidi="bn-BD"/>
+              </w:rPr>
+            </w:pPr>
+            <w:r>
+              <w:rPr>
+                <w:rFonts w:ascii="Times New Roman" w:hAnsi="Times New Roman"/>
+                <w:b/>
+                <w:bCs/>
+                <w:color w:val="000000"/>
+                <w:sz w:val="24"/>
+                <w:szCs w:val="24"/>
+                <w:lang w:bidi="bn-BD"/>
+              </w:rPr>
+              <w:t>Credit</w:t>
+            </w:r>
+          </w:p>
+        </w:tc>
+        <w:tc>
+          <w:tcPr>
+            <w:tcW w:w="1032" w:type="dxa"/>
+            <w:tcBorders>
+              <w:top w:val="single" w:sz="6" w:space="0" w:color="auto"/>
+              <w:left w:val="single" w:sz="6" w:space="0" w:color="auto"/>
+              <w:bottom w:val="single" w:sz="6" w:space="0" w:color="auto"/>
+              <w:right w:val="single" w:sz="6" w:space="0" w:color="auto"/>
+            </w:tcBorders>
+          </w:tcPr>
+          <w:p>
+            <w:pPr>
+              <w:autoSpaceDE w:val="0"/>
+              <w:autoSpaceDN w:val="0"/>
+              <w:adjustRightInd w:val="0"/>
+              <w:spacing w:after="0" w:line="240" w:lineRule="auto"/>
+              <w:rPr>
+                <w:rFonts w:ascii="Times New Roman" w:hAnsi="Times New Roman"/>
+                <w:b/>
+                <w:bCs/>
+                <w:color w:val="000000"/>
+                <w:sz w:val="24"/>
+                <w:szCs w:val="24"/>
+                <w:lang w:bidi="bn-BD"/>
+              </w:rPr>
+            </w:pPr>
+            <w:r>
+              <w:rPr>
+                <w:rFonts w:ascii="Times New Roman" w:hAnsi="Times New Roman"/>
+                <w:b/>
+                <w:bCs/>
+                <w:color w:val="000000"/>
+                <w:sz w:val="24"/>
+                <w:szCs w:val="24"/>
+                <w:lang w:bidi="bn-BD"/>
+              </w:rPr>
+              <w:t>Theory</w:t>
+            </w:r>
+          </w:p>
+        </w:tc>
+        <w:tc>
+          <w:tcPr>
+            <w:tcW w:w="1032" w:type="dxa"/>
+            <w:tcBorders>
+              <w:top w:val="single" w:sz="6" w:space="0" w:color="auto"/>
+              <w:left w:val="single" w:sz="6" w:space="0" w:color="auto"/>
+              <w:bottom w:val="single" w:sz="6" w:space="0" w:color="auto"/>
+              <w:right w:val="single" w:sz="6" w:space="0" w:color="auto"/>
+            </w:tcBorders>
+          </w:tcPr>
+          <w:p>
+            <w:pPr>
+              <w:autoSpaceDE w:val="0"/>
+              <w:autoSpaceDN w:val="0"/>
+              <w:adjustRightInd w:val="0"/>
+              <w:spacing w:after="0" w:line="240" w:lineRule="auto"/>
+              <w:jc w:val="center"/>
+              <w:rPr>
+                <w:rFonts w:ascii="Times New Roman" w:hAnsi="Times New Roman"/>
+                <w:b/>
+                <w:bCs/>
+                <w:color w:val="000000"/>
+                <w:sz w:val="24"/>
+                <w:szCs w:val="24"/>
+                <w:lang w:bidi="bn-BD"/>
+              </w:rPr>
+            </w:pPr>
+            <w:r>
+              <w:rPr>
+                <w:rFonts w:ascii="Times New Roman" w:hAnsi="Times New Roman"/>
+                <w:b/>
+                <w:bCs/>
+                <w:color w:val="000000"/>
+                <w:sz w:val="24"/>
+                <w:szCs w:val="24"/>
+                <w:lang w:bidi="bn-BD"/>
+              </w:rPr>
+              <w:t>Lab</w:t>
+            </w:r>
+          </w:p>
+        </w:tc>
+      </w:tr>
+    </w:tbl>
+    <w:p>
+      <w:pPr>
+        <w:widowControl w:val="0"/>
+        <w:autoSpaceDE w:val="0"/>
+        <w:autoSpaceDN w:val="0"/>
+        <w:adjustRightInd w:val="0"/>
+        <w:spacing w:after="0" w:line="204" w:lineRule="exact"/>
+        <w:rPr>
+          <w:rFonts w:eastAsiaTheme="minorHAnsi" w:cstheme="minorBidi"/>
+        </w:rPr>
+      </w:pPr>
+      <w:r>
+        <w:fldChar w:fldCharType="begin"/>
+      </w:r>
+      <w:r>
+        <w:instrText xml:space="preserve"> LINK </w:instrText>
+      </w:r>
+      <w:r>
+        <w:instrText xml:space="preserve">Excel.Sheet.12 "E:\\BSSE\\BSSE Syllabus\\Data.xlsx" A!R33C1:R33C5 </w:instrText>
+      </w:r>
+      <w:r>
+        <w:instrText xml:space="preserve">\a \f 4 \r </w:instrText>
+      </w:r>
+      <w:r>
+        <w:fldChar w:fldCharType="separate"/>
+      </w:r>
+    </w:p>
+    <w:tbl>
+      <w:tblPr>
+        <w:tblW w:w="10298" w:type="dxa"/>
+        <w:tblInd w:w="-38" w:type="dxa"/>
+        <w:tblLayout w:type="fixed"/>
+        <w:tblLook w:val="0000"/>
+      </w:tblPr>
+      <w:tblGrid>
+        <w:gridCol w:w="1627"/>
+        <w:gridCol w:w="5511"/>
+        <w:gridCol w:w="1096"/>
+        <w:gridCol w:w="1032"/>
+        <w:gridCol w:w="1032"/>
+      </w:tblGrid>
+      <w:tr>
+        <w:trPr>
+          <w:trHeight w:val="305"/>
+        </w:trPr>
+        <w:tc>
+          <w:tcPr>
+            <w:tcW w:w="1627" w:type="dxa"/>
+            <w:tcBorders>
+              <w:top w:val="single" w:sz="6" w:space="0" w:color="auto"/>
+              <w:left w:val="single" w:sz="6" w:space="0" w:color="auto"/>
+              <w:bottom w:val="single" w:sz="6" w:space="0" w:color="auto"/>
+              <w:right w:val="single" w:sz="6" w:space="0" w:color="auto"/>
+            </w:tcBorders>
+          </w:tcPr>
+          <w:p>
+            <w:pPr>
+              <w:autoSpaceDE w:val="0"/>
+              <w:autoSpaceDN w:val="0"/>
+              <w:adjustRightInd w:val="0"/>
+              <w:spacing w:after="0" w:line="240" w:lineRule="auto"/>
+              <w:rPr>
+                <w:rFonts w:ascii="Times New Roman" w:hAnsi="Times New Roman"/>
+                <w:color w:val="000000"/>
+                <w:sz w:val="24"/>
+                <w:szCs w:val="24"/>
+                <w:lang w:bidi="bn-BD"/>
+              </w:rPr>
+            </w:pPr>
+            <w:r>
+              <w:rPr>
+                <w:rFonts w:ascii="Times New Roman" w:hAnsi="Times New Roman"/>
+                <w:color w:val="000000"/>
+                <w:sz w:val="24"/>
+                <w:szCs w:val="24"/>
+                <w:lang w:bidi="bn-BD"/>
+              </w:rPr>
+              <w:t>SE 2112</w:t>
+            </w:r>
+          </w:p>
+        </w:tc>
+        <w:tc>
+          <w:tcPr>
+            <w:tcW w:w="5511" w:type="dxa"/>
+            <w:tcBorders>
+              <w:top w:val="single" w:sz="6" w:space="0" w:color="auto"/>
+              <w:left w:val="single" w:sz="6" w:space="0" w:color="auto"/>
+              <w:bottom w:val="single" w:sz="6" w:space="0" w:color="auto"/>
+              <w:right w:val="single" w:sz="6" w:space="0" w:color="auto"/>
+            </w:tcBorders>
+          </w:tcPr>
+          <w:p>
+            <w:pPr>
+              <w:autoSpaceDE w:val="0"/>
+              <w:autoSpaceDN w:val="0"/>
+              <w:adjustRightInd w:val="0"/>
+              <w:spacing w:after="0" w:line="240" w:lineRule="auto"/>
+              <w:rPr>
+                <w:rFonts w:ascii="Times New Roman" w:hAnsi="Times New Roman"/>
+                <w:color w:val="000000"/>
+                <w:sz w:val="24"/>
+                <w:szCs w:val="24"/>
+                <w:lang w:bidi="bn-BD"/>
+              </w:rPr>
+            </w:pPr>
+            <w:r>
+              <w:rPr>
+                <w:rFonts w:ascii="Times New Roman" w:hAnsi="Times New Roman"/>
+                <w:color w:val="000000"/>
+                <w:sz w:val="24"/>
+                <w:szCs w:val="24"/>
+                <w:lang w:bidi="bn-BD"/>
+              </w:rPr>
+              <w:t>Software project Lab I</w:t>
+            </w:r>
+          </w:p>
+        </w:tc>
+        <w:tc>
+          <w:tcPr>
+            <w:tcW w:w="1096" w:type="dxa"/>
+            <w:tcBorders>
+              <w:top w:val="single" w:sz="6" w:space="0" w:color="auto"/>
+              <w:left w:val="single" w:sz="6" w:space="0" w:color="auto"/>
+              <w:bottom w:val="single" w:sz="6" w:space="0" w:color="auto"/>
+              <w:right w:val="single" w:sz="6" w:space="0" w:color="auto"/>
+            </w:tcBorders>
+          </w:tcPr>
+          <w:p>
+            <w:pPr>
+              <w:autoSpaceDE w:val="0"/>
+              <w:autoSpaceDN w:val="0"/>
+              <w:adjustRightInd w:val="0"/>
+              <w:spacing w:after="0" w:line="240" w:lineRule="auto"/>
+              <w:jc w:val="center"/>
+              <w:rPr>
+                <w:rFonts w:ascii="Times New Roman" w:hAnsi="Times New Roman"/>
+                <w:color w:val="000000"/>
+                <w:sz w:val="24"/>
+                <w:szCs w:val="24"/>
+                <w:lang w:bidi="bn-BD"/>
+              </w:rPr>
+            </w:pPr>
+            <w:r>
+              <w:rPr>
+                <w:rFonts w:ascii="Times New Roman" w:hAnsi="Times New Roman"/>
+                <w:color w:val="000000"/>
+                <w:sz w:val="24"/>
+                <w:szCs w:val="24"/>
+                <w:lang w:bidi="bn-BD"/>
+              </w:rPr>
+              <w:t>3</w:t>
+            </w:r>
+          </w:p>
+        </w:tc>
+        <w:tc>
+          <w:tcPr>
+            <w:tcW w:w="1032" w:type="dxa"/>
+            <w:tcBorders>
+              <w:top w:val="single" w:sz="6" w:space="0" w:color="auto"/>
+              <w:left w:val="single" w:sz="6" w:space="0" w:color="auto"/>
+              <w:bottom w:val="single" w:sz="6" w:space="0" w:color="auto"/>
+              <w:right w:val="single" w:sz="6" w:space="0" w:color="auto"/>
+            </w:tcBorders>
+          </w:tcPr>
+          <w:p>
+            <w:pPr>
+              <w:autoSpaceDE w:val="0"/>
+              <w:autoSpaceDN w:val="0"/>
+              <w:adjustRightInd w:val="0"/>
+              <w:spacing w:after="0" w:line="240" w:lineRule="auto"/>
+              <w:jc w:val="center"/>
+              <w:rPr>
+                <w:rFonts w:ascii="Times New Roman" w:hAnsi="Times New Roman"/>
+                <w:color w:val="000000"/>
+                <w:sz w:val="24"/>
+                <w:szCs w:val="24"/>
+                <w:lang w:bidi="bn-BD"/>
+              </w:rPr>
+            </w:pPr>
+            <w:r>
+              <w:rPr>
+                <w:rFonts w:ascii="Times New Roman" w:hAnsi="Times New Roman"/>
+                <w:color w:val="000000"/>
+                <w:sz w:val="24"/>
+                <w:szCs w:val="24"/>
+                <w:lang w:bidi="bn-BD"/>
+              </w:rPr>
+              <w:t>0</w:t>
+            </w:r>
+          </w:p>
+        </w:tc>
+        <w:tc>
+          <w:tcPr>
+            <w:tcW w:w="1032" w:type="dxa"/>
+            <w:tcBorders>
+              <w:top w:val="single" w:sz="6" w:space="0" w:color="auto"/>
+              <w:left w:val="single" w:sz="6" w:space="0" w:color="auto"/>
+              <w:bottom w:val="single" w:sz="6" w:space="0" w:color="auto"/>
+              <w:right w:val="single" w:sz="6" w:space="0" w:color="auto"/>
+            </w:tcBorders>
+          </w:tcPr>
+          <w:p>
+            <w:pPr>
+              <w:autoSpaceDE w:val="0"/>
+              <w:autoSpaceDN w:val="0"/>
+              <w:adjustRightInd w:val="0"/>
+              <w:spacing w:after="0" w:line="240" w:lineRule="auto"/>
+              <w:jc w:val="center"/>
+              <w:rPr>
+                <w:rFonts w:ascii="Times New Roman" w:hAnsi="Times New Roman"/>
+                <w:color w:val="000000"/>
+                <w:sz w:val="24"/>
+                <w:szCs w:val="24"/>
+                <w:lang w:bidi="bn-BD"/>
+              </w:rPr>
+            </w:pPr>
+            <w:r>
+              <w:rPr>
+                <w:rFonts w:ascii="Times New Roman" w:hAnsi="Times New Roman"/>
+                <w:color w:val="000000"/>
+                <w:sz w:val="24"/>
+                <w:szCs w:val="24"/>
+                <w:lang w:bidi="bn-BD"/>
+              </w:rPr>
+              <w:t>3</w:t>
+            </w:r>
+          </w:p>
+        </w:tc>
+      </w:tr>
+    </w:tbl>
+    <w:p>
+      <w:pPr>
+        <w:widowControl w:val="0"/>
+        <w:autoSpaceDE w:val="0"/>
+        <w:autoSpaceDN w:val="0"/>
+        <w:adjustRightInd w:val="0"/>
         <w:spacing w:after="0" w:line="204" w:lineRule="exact"/>
         <w:rPr>
           <w:rFonts w:ascii="Times New Roman" w:hAnsi="Times New Roman"/>
@@ -8119,8 +7601,6 @@
       <w:r>
         <w:rPr>
           <w:rFonts w:ascii="Times New Roman" w:hAnsi="Times New Roman"/>
-          <w:b/>
-          <w:bCs/>
           <w:sz w:val="24"/>
           <w:szCs w:val="24"/>
         </w:rPr>
@@ -8163,16 +7643,26 @@
           <w:sz w:val="24"/>
           <w:szCs w:val="24"/>
         </w:rPr>
+      </w:pPr>
+    </w:p>
+    <w:p>
+      <w:pPr>
+        <w:widowControl w:val="0"/>
+        <w:autoSpaceDE w:val="0"/>
+        <w:autoSpaceDN w:val="0"/>
+        <w:adjustRightInd w:val="0"/>
+        <w:spacing w:after="0" w:line="251" w:lineRule="exact"/>
+        <w:rPr>
+          <w:rFonts w:ascii="Times New Roman" w:hAnsi="Times New Roman"/>
+          <w:sz w:val="24"/>
+          <w:szCs w:val="24"/>
+        </w:rPr>
         <w:sectPr>
-          <w:headerReference w:type="even" r:id="rId8"/>
-          <w:headerReference w:type="default" r:id="rId9"/>
-          <w:footerReference w:type="even" r:id="rId10"/>
-          <w:footerReference w:type="default" r:id="rId11"/>
-          <w:headerReference w:type="first" r:id="rId12"/>
-          <w:footerReference w:type="first" r:id="rId13"/>
+          <w:headerReference w:type="default" r:id="rId8"/>
+          <w:footerReference w:type="default" r:id="rId9"/>
           <w:pgSz w:w="12240" w:h="15840"/>
           <w:pgMar w:top="1440" w:right="1440" w:bottom="1440" w:left="1440" w:header="720" w:footer="720" w:gutter="0"/>
-          <w:pgNumType w:start="27"/>
+          <w:pgNumType w:start="26"/>
           <w:cols w:space="720"/>
           <w:docGrid w:linePitch="360"/>
         </w:sectPr>
@@ -8214,6 +7704,7 @@
           <w:sz w:val="28"/>
           <w:szCs w:val="28"/>
         </w:rPr>
+        <w:lastRenderedPageBreak/>
         <w:t>Year 2 Term 2</w:t>
       </w:r>
       <w:bookmarkStart w:id="3" w:name="_GoBack"/>
@@ -8235,10 +7726,9 @@
       <w:r>
         <w:rPr>
           <w:noProof/>
-          <w:lang w:bidi="bn-BD"/>
         </w:rPr>
         <w:drawing>
-          <wp:anchor distT="0" distB="0" distL="114300" distR="114300" simplePos="0" relativeHeight="251663360" behindDoc="1" locked="0" layoutInCell="0" allowOverlap="1" wp14:anchorId="6A5F4F72" wp14:editId="6577B129">
+          <wp:anchor distT="0" distB="0" distL="114300" distR="114300" simplePos="0" relativeHeight="251663360" behindDoc="1" locked="0" layoutInCell="0" allowOverlap="1">
             <wp:simplePos x="0" y="0"/>
             <wp:positionH relativeFrom="column">
               <wp:posOffset>571500</wp:posOffset>
@@ -8319,7 +7809,7 @@
         <w:tblW w:w="10298" w:type="dxa"/>
         <w:tblInd w:w="78" w:type="dxa"/>
         <w:tblLayout w:type="fixed"/>
-        <w:tblLook w:val="0000" w:firstRow="0" w:lastRow="0" w:firstColumn="0" w:lastColumn="0" w:noHBand="0" w:noVBand="0"/>
+        <w:tblLook w:val="0000"/>
       </w:tblPr>
       <w:tblGrid>
         <w:gridCol w:w="1627"/>
@@ -8567,7 +8057,7 @@
         <w:tblW w:w="10298" w:type="dxa"/>
         <w:tblInd w:w="-38" w:type="dxa"/>
         <w:tblLayout w:type="fixed"/>
-        <w:tblLook w:val="0000" w:firstRow="0" w:lastRow="0" w:firstColumn="0" w:lastColumn="0" w:noHBand="0" w:noVBand="0"/>
+        <w:tblLook w:val="0000"/>
       </w:tblPr>
       <w:tblGrid>
         <w:gridCol w:w="1627"/>
@@ -8577,12 +8067,6 @@
         <w:gridCol w:w="1032"/>
       </w:tblGrid>
       <w:tr>
-        <w:tblPrEx>
-          <w:tblCellMar>
-            <w:top w:w="0" w:type="dxa"/>
-            <w:bottom w:w="0" w:type="dxa"/>
-          </w:tblCellMar>
-        </w:tblPrEx>
         <w:trPr>
           <w:trHeight w:val="290"/>
         </w:trPr>
@@ -8818,25 +8302,7 @@
           <w:sz w:val="24"/>
           <w:szCs w:val="24"/>
         </w:rPr>
-        <w:t>Introduction: What is operating system? History of operating system Operating</w:t>
-      </w:r>
-      <w:r>
-        <w:rPr>
-          <w:rFonts w:ascii="Times New Roman" w:hAnsi="Times New Roman"/>
-          <w:b/>
-          <w:bCs/>
-          <w:sz w:val="24"/>
-          <w:szCs w:val="24"/>
-        </w:rPr>
-        <w:t xml:space="preserve"> </w:t>
-      </w:r>
-      <w:r>
-        <w:rPr>
-          <w:rFonts w:ascii="Times New Roman" w:hAnsi="Times New Roman"/>
-          <w:sz w:val="24"/>
-          <w:szCs w:val="24"/>
-        </w:rPr>
-        <w:t>system concepts Operating system structure Processes and Threads Processes Threads Interprocess communication Scheduling Classical IPC problems Memory Management No memory abstraction Virtual memory Page replacement algorithms Design issues for paging systems Implementation issues File Systems Files Directories File system management Input / Ouptut Principles of I/O hardware Principles of I/O software I/O software layers Disks Clocks Thin clients Deadlocks Resources Detection Recovery Avoidance Prevention Virtualization and Cloud</w:t>
+        <w:t>Introduction: What is operating system? History of operating system Operatingsystem concepts Operating system structure Processes and Threads Processes Threads Interprocess communication Scheduling Classical IPC problems Memory Management No memory abstraction Virtual memory Page replacement algorithms Design issues for paging systems Implementation issues File Systems Files Directories File system management Input / Ouptut Principles of I/O hardware Principles of I/O software I/O software layers Disks Clocks Thin clients Deadlocks Resources Detection Recovery Avoidance Prevention Virtualization and Cloud</w:t>
       </w:r>
     </w:p>
     <w:p>
@@ -9016,7 +8482,7 @@
         <w:tblW w:w="10298" w:type="dxa"/>
         <w:tblInd w:w="78" w:type="dxa"/>
         <w:tblLayout w:type="fixed"/>
-        <w:tblLook w:val="0000" w:firstRow="0" w:lastRow="0" w:firstColumn="0" w:lastColumn="0" w:noHBand="0" w:noVBand="0"/>
+        <w:tblLook w:val="0000"/>
       </w:tblPr>
       <w:tblGrid>
         <w:gridCol w:w="1627"/>
@@ -9264,7 +8730,7 @@
         <w:tblW w:w="10298" w:type="dxa"/>
         <w:tblInd w:w="-38" w:type="dxa"/>
         <w:tblLayout w:type="fixed"/>
-        <w:tblLook w:val="0000" w:firstRow="0" w:lastRow="0" w:firstColumn="0" w:lastColumn="0" w:noHBand="0" w:noVBand="0"/>
+        <w:tblLook w:val="0000"/>
       </w:tblPr>
       <w:tblGrid>
         <w:gridCol w:w="1627"/>
@@ -9274,12 +8740,6 @@
         <w:gridCol w:w="1032"/>
       </w:tblGrid>
       <w:tr>
-        <w:tblPrEx>
-          <w:tblCellMar>
-            <w:top w:w="0" w:type="dxa"/>
-            <w:bottom w:w="0" w:type="dxa"/>
-          </w:tblCellMar>
-        </w:tblPrEx>
         <w:trPr>
           <w:trHeight w:val="290"/>
         </w:trPr>
@@ -9503,25 +8963,7 @@
           <w:sz w:val="24"/>
           <w:szCs w:val="24"/>
         </w:rPr>
-        <w:t>Introduction: What is operating system? History of operating system Operating</w:t>
-      </w:r>
-      <w:r>
-        <w:rPr>
-          <w:rFonts w:ascii="Times New Roman" w:hAnsi="Times New Roman"/>
-          <w:b/>
-          <w:bCs/>
-          <w:sz w:val="24"/>
-          <w:szCs w:val="24"/>
-        </w:rPr>
-        <w:t xml:space="preserve"> </w:t>
-      </w:r>
-      <w:r>
-        <w:rPr>
-          <w:rFonts w:ascii="Times New Roman" w:hAnsi="Times New Roman"/>
-          <w:sz w:val="24"/>
-          <w:szCs w:val="24"/>
-        </w:rPr>
-        <w:t>system concepts Operating system structure Processes and Threads Processes Threads Interprocess communication Scheduling Classical IPC problems Memory Management No memory abstraction Virtual memory Page replacement algorithms Design issues for paging systems Implementation issues File Systems Files Directories File system management Input / Ouptut Principles of I/O hardware Principles of I/O software I/O software layers Disks Clocks Thin clients Deadlocks Resources Detection Recovery Avoidance Prevention Virtualization and Cloud</w:t>
+        <w:t>Introduction: What is operating system? History of operating system Operatingsystem concepts Operating system structure Processes and Threads Processes Threads Interprocess communication Scheduling Classical IPC problems Memory Management No memory abstraction Virtual memory Page replacement algorithms Design issues for paging systems Implementation issues File Systems Files Directories File system management Input / Ouptut Principles of I/O hardware Principles of I/O software I/O software layers Disks Clocks Thin clients Deadlocks Resources Detection Recovery Avoidance Prevention Virtualization and Cloud</w:t>
       </w:r>
     </w:p>
     <w:p>
@@ -9723,12 +9165,40 @@
         </w:rPr>
       </w:pPr>
     </w:p>
+    <w:p>
+      <w:pPr>
+        <w:widowControl w:val="0"/>
+        <w:autoSpaceDE w:val="0"/>
+        <w:autoSpaceDN w:val="0"/>
+        <w:adjustRightInd w:val="0"/>
+        <w:spacing w:after="0" w:line="248" w:lineRule="exact"/>
+        <w:rPr>
+          <w:rFonts w:ascii="Times New Roman" w:hAnsi="Times New Roman"/>
+          <w:sz w:val="24"/>
+          <w:szCs w:val="24"/>
+        </w:rPr>
+      </w:pPr>
+    </w:p>
+    <w:p>
+      <w:pPr>
+        <w:widowControl w:val="0"/>
+        <w:autoSpaceDE w:val="0"/>
+        <w:autoSpaceDN w:val="0"/>
+        <w:adjustRightInd w:val="0"/>
+        <w:spacing w:after="0" w:line="248" w:lineRule="exact"/>
+        <w:rPr>
+          <w:rFonts w:ascii="Times New Roman" w:hAnsi="Times New Roman"/>
+          <w:sz w:val="24"/>
+          <w:szCs w:val="24"/>
+        </w:rPr>
+      </w:pPr>
+    </w:p>
     <w:tbl>
       <w:tblPr>
         <w:tblW w:w="10298" w:type="dxa"/>
         <w:tblInd w:w="78" w:type="dxa"/>
         <w:tblLayout w:type="fixed"/>
-        <w:tblLook w:val="0000" w:firstRow="0" w:lastRow="0" w:firstColumn="0" w:lastColumn="0" w:noHBand="0" w:noVBand="0"/>
+        <w:tblLook w:val="0000"/>
       </w:tblPr>
       <w:tblGrid>
         <w:gridCol w:w="1627"/>
@@ -9977,7 +9447,7 @@
         <w:tblW w:w="10298" w:type="dxa"/>
         <w:tblInd w:w="-38" w:type="dxa"/>
         <w:tblLayout w:type="fixed"/>
-        <w:tblLook w:val="0000" w:firstRow="0" w:lastRow="0" w:firstColumn="0" w:lastColumn="0" w:noHBand="0" w:noVBand="0"/>
+        <w:tblLook w:val="0000"/>
       </w:tblPr>
       <w:tblGrid>
         <w:gridCol w:w="1627"/>
@@ -9987,12 +9457,6 @@
         <w:gridCol w:w="1032"/>
       </w:tblGrid>
       <w:tr>
-        <w:tblPrEx>
-          <w:tblCellMar>
-            <w:top w:w="0" w:type="dxa"/>
-            <w:bottom w:w="0" w:type="dxa"/>
-          </w:tblCellMar>
-        </w:tblPrEx>
         <w:trPr>
           <w:trHeight w:val="305"/>
         </w:trPr>
@@ -10356,7 +9820,7 @@
         <w:tblW w:w="10298" w:type="dxa"/>
         <w:tblInd w:w="78" w:type="dxa"/>
         <w:tblLayout w:type="fixed"/>
-        <w:tblLook w:val="0000" w:firstRow="0" w:lastRow="0" w:firstColumn="0" w:lastColumn="0" w:noHBand="0" w:noVBand="0"/>
+        <w:tblLook w:val="0000"/>
       </w:tblPr>
       <w:tblGrid>
         <w:gridCol w:w="1627"/>
@@ -10604,7 +10068,7 @@
         <w:tblW w:w="10298" w:type="dxa"/>
         <w:tblInd w:w="-38" w:type="dxa"/>
         <w:tblLayout w:type="fixed"/>
-        <w:tblLook w:val="0000" w:firstRow="0" w:lastRow="0" w:firstColumn="0" w:lastColumn="0" w:noHBand="0" w:noVBand="0"/>
+        <w:tblLook w:val="0000"/>
       </w:tblPr>
       <w:tblGrid>
         <w:gridCol w:w="1627"/>
@@ -10614,12 +10078,6 @@
         <w:gridCol w:w="1032"/>
       </w:tblGrid>
       <w:tr>
-        <w:tblPrEx>
-          <w:tblCellMar>
-            <w:top w:w="0" w:type="dxa"/>
-            <w:bottom w:w="0" w:type="dxa"/>
-          </w:tblCellMar>
-        </w:tblPrEx>
         <w:trPr>
           <w:trHeight w:val="305"/>
         </w:trPr>
@@ -10866,27 +10324,7 @@
           <w:sz w:val="24"/>
           <w:szCs w:val="24"/>
         </w:rPr>
-        <w:t>Overview: Network Security Concepts, Security Attacks, Services and Mechanisms;</w:t>
-      </w:r>
-      <w:r>
-        <w:rPr>
-          <w:rFonts w:ascii="Times New Roman" w:hAnsi="Times New Roman"/>
-          <w:b/>
-          <w:bCs/>
-          <w:color w:val="00000A"/>
-          <w:sz w:val="24"/>
-          <w:szCs w:val="24"/>
-        </w:rPr>
-        <w:t xml:space="preserve"> </w:t>
-      </w:r>
-      <w:r>
-        <w:rPr>
-          <w:rFonts w:ascii="Times New Roman" w:hAnsi="Times New Roman"/>
-          <w:color w:val="00000A"/>
-          <w:sz w:val="24"/>
-          <w:szCs w:val="24"/>
-        </w:rPr>
-        <w:t>Classical Encryption techniques: Symmetric Cipher Model, Substitution and Permutation Ciphers, Steganography; Block Ciphers and Data Encryption Standard: Design principles and modes of operation; Public-key cryptography: Introduction to number theory, RSA and Diffie-Hellman; Message Digest: Requirements for cryptographic hash functions,MD5 ,SHA, Message authentication codes, digital signatures; Key Management and Distribution: Symmetric Key Distribution using Symmetric Encryption, Symmetric Key Distribution using asymmetric Encryption, public key distribution, public key certificates, x.509 certificates; Network and Internet Security: Transport Layer Security, Wireless LAN security, e-mail security.</w:t>
+        <w:t>Overview: Network Security Concepts, Security Attacks, Services and Mechanisms;Classical Encryption techniques: Symmetric Cipher Model, Substitution and Permutation Ciphers, Steganography; Block Ciphers and Data Encryption Standard: Design principles and modes of operation; Public-key cryptography: Introduction to number theory, RSA and Diffie-Hellman; Message Digest: Requirements for cryptographic hash functions,MD5 ,SHA, Message authentication codes, digital signatures; Key Management and Distribution: Symmetric Key Distribution using Symmetric Encryption, Symmetric Key Distribution using asymmetric Encryption, public key distribution, public key certificates, x.509 certificates; Network and Internet Security: Transport Layer Security, Wireless LAN security, e-mail security.</w:t>
       </w:r>
     </w:p>
     <w:p>
@@ -11004,7 +10442,7 @@
         <w:tblW w:w="10298" w:type="dxa"/>
         <w:tblInd w:w="78" w:type="dxa"/>
         <w:tblLayout w:type="fixed"/>
-        <w:tblLook w:val="0000" w:firstRow="0" w:lastRow="0" w:firstColumn="0" w:lastColumn="0" w:noHBand="0" w:noVBand="0"/>
+        <w:tblLook w:val="0000"/>
       </w:tblPr>
       <w:tblGrid>
         <w:gridCol w:w="1627"/>
@@ -11252,7 +10690,7 @@
         <w:tblW w:w="10298" w:type="dxa"/>
         <w:tblInd w:w="-38" w:type="dxa"/>
         <w:tblLayout w:type="fixed"/>
-        <w:tblLook w:val="0000" w:firstRow="0" w:lastRow="0" w:firstColumn="0" w:lastColumn="0" w:noHBand="0" w:noVBand="0"/>
+        <w:tblLook w:val="0000"/>
       </w:tblPr>
       <w:tblGrid>
         <w:gridCol w:w="1627"/>
@@ -11262,12 +10700,6 @@
         <w:gridCol w:w="1032"/>
       </w:tblGrid>
       <w:tr>
-        <w:tblPrEx>
-          <w:tblCellMar>
-            <w:top w:w="0" w:type="dxa"/>
-            <w:bottom w:w="0" w:type="dxa"/>
-          </w:tblCellMar>
-        </w:tblPrEx>
         <w:trPr>
           <w:trHeight w:val="305"/>
         </w:trPr>
@@ -11481,20 +10913,6 @@
     <w:p>
       <w:pPr>
         <w:widowControl w:val="0"/>
-        <w:autoSpaceDE w:val="0"/>
-        <w:autoSpaceDN w:val="0"/>
-        <w:adjustRightInd w:val="0"/>
-        <w:spacing w:after="0" w:line="383" w:lineRule="exact"/>
-        <w:rPr>
-          <w:rFonts w:ascii="Times New Roman" w:hAnsi="Times New Roman"/>
-          <w:sz w:val="24"/>
-          <w:szCs w:val="24"/>
-        </w:rPr>
-      </w:pPr>
-    </w:p>
-    <w:p>
-      <w:pPr>
-        <w:widowControl w:val="0"/>
         <w:overflowPunct w:val="0"/>
         <w:autoSpaceDE w:val="0"/>
         <w:autoSpaceDN w:val="0"/>
@@ -11525,27 +10943,7 @@
           <w:sz w:val="24"/>
           <w:szCs w:val="24"/>
         </w:rPr>
-        <w:t>Overview: Network Security Concepts, Security Attacks, Services and Mechanisms;</w:t>
-      </w:r>
-      <w:r>
-        <w:rPr>
-          <w:rFonts w:ascii="Times New Roman" w:hAnsi="Times New Roman"/>
-          <w:b/>
-          <w:bCs/>
-          <w:color w:val="00000A"/>
-          <w:sz w:val="24"/>
-          <w:szCs w:val="24"/>
-        </w:rPr>
-        <w:t xml:space="preserve"> </w:t>
-      </w:r>
-      <w:r>
-        <w:rPr>
-          <w:rFonts w:ascii="Times New Roman" w:hAnsi="Times New Roman"/>
-          <w:color w:val="00000A"/>
-          <w:sz w:val="24"/>
-          <w:szCs w:val="24"/>
-        </w:rPr>
-        <w:t>Classical Encryption techniques: Symmetric Cipher Model, Substitution and Permutation Ciphers, Steganography; Block Ciphers and Data Encryption Standard: Design principles and modes of operation; Public-key cryptography: Introduction to number theory, RSA and Diffie-Hellman; Message Digest: Requirements for cryptographic hash functions,MD5 ,SHA, Message authentication codes, digital signatures; Key Management and Distribution: Symmetric Key Distribution using Symmetric Encryption, Symmetric Key Distribution using asymmetric Encryption, public key distribution, public key certificates, x.509 certificates; Network and Internet Security: Transport Layer Security, Wireless LAN security, e-mail security.</w:t>
+        <w:t>Overview: Network Security Concepts, Security Attacks, Services and Mechanisms;Classical Encryption techniques: Symmetric Cipher Model, Substitution and Permutation Ciphers, Steganography; Block Ciphers and Data Encryption Standard: Design principles and modes of operation; Public-key cryptography: Introduction to number theory, RSA and Diffie-Hellman; Message Digest: Requirements for cryptographic hash functions,MD5 ,SHA, Message authentication codes, digital signatures; Key Management and Distribution: Symmetric Key Distribution using Symmetric Encryption, Symmetric Key Distribution using asymmetric Encryption, public key distribution, public key certificates, x.509 certificates; Network and Internet Security: Transport Layer Security, Wireless LAN security, e-mail security.</w:t>
       </w:r>
     </w:p>
     <w:p>
@@ -11679,7 +11077,7 @@
         <w:tblW w:w="10298" w:type="dxa"/>
         <w:tblInd w:w="78" w:type="dxa"/>
         <w:tblLayout w:type="fixed"/>
-        <w:tblLook w:val="0000" w:firstRow="0" w:lastRow="0" w:firstColumn="0" w:lastColumn="0" w:noHBand="0" w:noVBand="0"/>
+        <w:tblLook w:val="0000"/>
       </w:tblPr>
       <w:tblGrid>
         <w:gridCol w:w="1627"/>
@@ -11927,7 +11325,7 @@
         <w:tblW w:w="10298" w:type="dxa"/>
         <w:tblInd w:w="-38" w:type="dxa"/>
         <w:tblLayout w:type="fixed"/>
-        <w:tblLook w:val="0000" w:firstRow="0" w:lastRow="0" w:firstColumn="0" w:lastColumn="0" w:noHBand="0" w:noVBand="0"/>
+        <w:tblLook w:val="0000"/>
       </w:tblPr>
       <w:tblGrid>
         <w:gridCol w:w="1627"/>
@@ -11937,12 +11335,6 @@
         <w:gridCol w:w="1032"/>
       </w:tblGrid>
       <w:tr>
-        <w:tblPrEx>
-          <w:tblCellMar>
-            <w:top w:w="0" w:type="dxa"/>
-            <w:bottom w:w="0" w:type="dxa"/>
-          </w:tblCellMar>
-        </w:tblPrEx>
         <w:trPr>
           <w:trHeight w:val="305"/>
         </w:trPr>
@@ -12184,25 +11576,7 @@
           <w:sz w:val="23"/>
           <w:szCs w:val="23"/>
         </w:rPr>
-        <w:t>Introduction to Database Systems: Evolution of file processing systems, role of</w:t>
-      </w:r>
-      <w:r>
-        <w:rPr>
-          <w:rFonts w:ascii="Times New Roman" w:hAnsi="Times New Roman"/>
-          <w:b/>
-          <w:bCs/>
-          <w:sz w:val="23"/>
-          <w:szCs w:val="23"/>
-        </w:rPr>
-        <w:t xml:space="preserve"> </w:t>
-      </w:r>
-      <w:r>
-        <w:rPr>
-          <w:rFonts w:ascii="Times New Roman" w:hAnsi="Times New Roman"/>
-          <w:sz w:val="23"/>
-          <w:szCs w:val="23"/>
-        </w:rPr>
-        <w:t>databases in organizations, core components of a database environment; Data Modeling: the Entity-Relationship Diagram and its symbols and constructs; The Relational Model and Normalization: relational model, normalization, transformation of an entity-relationship data diagram into a relational model; SQL - A Standard Navigation Language for Relational Databases; Overview of Object-Oriented Databases: object-oriented data model, implementation of object persistence using relational databases.</w:t>
+        <w:t>Introduction to Database Systems: Evolution of file processing systems, role ofdatabases in organizations, core components of a database environment; Data Modeling: the Entity-Relationship Diagram and its symbols and constructs; The Relational Model and Normalization: relational model, normalization, transformation of an entity-relationship data diagram into a relational model; SQL - A Standard Navigation Language for Relational Databases; Overview of Object-Oriented Databases: object-oriented data model, implementation of object persistence using relational databases.</w:t>
       </w:r>
     </w:p>
     <w:p>
@@ -12314,12 +11688,26 @@
         </w:rPr>
       </w:pPr>
     </w:p>
+    <w:p>
+      <w:pPr>
+        <w:widowControl w:val="0"/>
+        <w:autoSpaceDE w:val="0"/>
+        <w:autoSpaceDN w:val="0"/>
+        <w:adjustRightInd w:val="0"/>
+        <w:spacing w:after="0" w:line="327" w:lineRule="exact"/>
+        <w:rPr>
+          <w:rFonts w:ascii="Times New Roman" w:hAnsi="Times New Roman"/>
+          <w:sz w:val="24"/>
+          <w:szCs w:val="24"/>
+        </w:rPr>
+      </w:pPr>
+    </w:p>
     <w:tbl>
       <w:tblPr>
         <w:tblW w:w="10298" w:type="dxa"/>
         <w:tblInd w:w="78" w:type="dxa"/>
         <w:tblLayout w:type="fixed"/>
-        <w:tblLook w:val="0000" w:firstRow="0" w:lastRow="0" w:firstColumn="0" w:lastColumn="0" w:noHBand="0" w:noVBand="0"/>
+        <w:tblLook w:val="0000"/>
       </w:tblPr>
       <w:tblGrid>
         <w:gridCol w:w="1627"/>
@@ -12568,7 +11956,7 @@
         <w:tblW w:w="10298" w:type="dxa"/>
         <w:tblInd w:w="-38" w:type="dxa"/>
         <w:tblLayout w:type="fixed"/>
-        <w:tblLook w:val="0000" w:firstRow="0" w:lastRow="0" w:firstColumn="0" w:lastColumn="0" w:noHBand="0" w:noVBand="0"/>
+        <w:tblLook w:val="0000"/>
       </w:tblPr>
       <w:tblGrid>
         <w:gridCol w:w="1627"/>
@@ -12578,12 +11966,6 @@
         <w:gridCol w:w="1032"/>
       </w:tblGrid>
       <w:tr>
-        <w:tblPrEx>
-          <w:tblCellMar>
-            <w:top w:w="0" w:type="dxa"/>
-            <w:bottom w:w="0" w:type="dxa"/>
-          </w:tblCellMar>
-        </w:tblPrEx>
         <w:trPr>
           <w:trHeight w:val="305"/>
         </w:trPr>
@@ -12827,25 +12209,7 @@
           <w:sz w:val="23"/>
           <w:szCs w:val="23"/>
         </w:rPr>
-        <w:t>Introduction to Database Systems: Evolution of file processing systems, role of</w:t>
-      </w:r>
-      <w:r>
-        <w:rPr>
-          <w:rFonts w:ascii="Times New Roman" w:hAnsi="Times New Roman"/>
-          <w:b/>
-          <w:bCs/>
-          <w:sz w:val="23"/>
-          <w:szCs w:val="23"/>
-        </w:rPr>
-        <w:t xml:space="preserve"> </w:t>
-      </w:r>
-      <w:r>
-        <w:rPr>
-          <w:rFonts w:ascii="Times New Roman" w:hAnsi="Times New Roman"/>
-          <w:sz w:val="23"/>
-          <w:szCs w:val="23"/>
-        </w:rPr>
-        <w:t>databases in organizations, core components of a database environment; Data Modeling: the Entity-Relationship Diagram and its symbols and constructs; The Relational Model and Normalization: relational model, normalization, transformation of an entity-relationship data diagram into a relational model; SQL - A Standard Navigation Language for Relational Databases; Overview of Object-Oriented Databases: object-oriented data model, implementation of object persistence using relational databases.</w:t>
+        <w:t>Introduction to Database Systems: Evolution of file processing systems, role ofdatabases in organizations, core components of a database environment; Data Modeling: the Entity-Relationship Diagram and its symbols and constructs; The Relational Model and Normalization: relational model, normalization, transformation of an entity-relationship data diagram into a relational model; SQL - A Standard Navigation Language for Relational Databases; Overview of Object-Oriented Databases: object-oriented data model, implementation of object persistence using relational databases.</w:t>
       </w:r>
     </w:p>
     <w:p>
@@ -12947,7 +12311,7 @@
         <w:tblW w:w="10298" w:type="dxa"/>
         <w:tblInd w:w="78" w:type="dxa"/>
         <w:tblLayout w:type="fixed"/>
-        <w:tblLook w:val="0000" w:firstRow="0" w:lastRow="0" w:firstColumn="0" w:lastColumn="0" w:noHBand="0" w:noVBand="0"/>
+        <w:tblLook w:val="0000"/>
       </w:tblPr>
       <w:tblGrid>
         <w:gridCol w:w="1627"/>
@@ -13195,7 +12559,7 @@
         <w:tblW w:w="10298" w:type="dxa"/>
         <w:tblInd w:w="-38" w:type="dxa"/>
         <w:tblLayout w:type="fixed"/>
-        <w:tblLook w:val="0000" w:firstRow="0" w:lastRow="0" w:firstColumn="0" w:lastColumn="0" w:noHBand="0" w:noVBand="0"/>
+        <w:tblLook w:val="0000"/>
       </w:tblPr>
       <w:tblGrid>
         <w:gridCol w:w="1627"/>
@@ -13205,12 +12569,6 @@
         <w:gridCol w:w="1032"/>
       </w:tblGrid>
       <w:tr>
-        <w:tblPrEx>
-          <w:tblCellMar>
-            <w:top w:w="0" w:type="dxa"/>
-            <w:bottom w:w="0" w:type="dxa"/>
-          </w:tblCellMar>
-        </w:tblPrEx>
         <w:trPr>
           <w:trHeight w:val="305"/>
         </w:trPr>
@@ -13454,61 +12812,7 @@
           <w:sz w:val="24"/>
           <w:szCs w:val="24"/>
         </w:rPr>
-        <w:t>Review of</w:t>
-      </w:r>
-      <w:r>
-        <w:rPr>
-          <w:rFonts w:ascii="Times New Roman" w:hAnsi="Times New Roman"/>
-          <w:b/>
-          <w:bCs/>
-          <w:sz w:val="24"/>
-          <w:szCs w:val="24"/>
-        </w:rPr>
-        <w:t xml:space="preserve"> </w:t>
-      </w:r>
-      <w:r>
-        <w:rPr>
-          <w:rFonts w:ascii="Times New Roman" w:hAnsi="Times New Roman"/>
-          <w:sz w:val="24"/>
-          <w:szCs w:val="24"/>
-        </w:rPr>
-        <w:t>–</w:t>
-      </w:r>
-      <w:r>
-        <w:rPr>
-          <w:rFonts w:ascii="Times New Roman" w:hAnsi="Times New Roman"/>
-          <w:b/>
-          <w:bCs/>
-          <w:sz w:val="24"/>
-          <w:szCs w:val="24"/>
-        </w:rPr>
-        <w:t xml:space="preserve"> </w:t>
-      </w:r>
-      <w:r>
-        <w:rPr>
-          <w:rFonts w:ascii="Times New Roman" w:hAnsi="Times New Roman"/>
-          <w:sz w:val="24"/>
-          <w:szCs w:val="24"/>
-        </w:rPr>
-        <w:t>The Nature of Software, Software Engineering, The Software Process,</w:t>
-      </w:r>
-      <w:r>
-        <w:rPr>
-          <w:rFonts w:ascii="Times New Roman" w:hAnsi="Times New Roman"/>
-          <w:b/>
-          <w:bCs/>
-          <w:sz w:val="24"/>
-          <w:szCs w:val="24"/>
-        </w:rPr>
-        <w:t xml:space="preserve"> </w:t>
-      </w:r>
-      <w:r>
-        <w:rPr>
-          <w:rFonts w:ascii="Times New Roman" w:hAnsi="Times New Roman"/>
-          <w:sz w:val="24"/>
-          <w:szCs w:val="24"/>
-        </w:rPr>
-        <w:t>Software Engineering Practices, Generic Software Process Model, Process Assessment and Improvement, Prescriptive Process Models, Specialized Process Model and Agile Development. Requirements Engineering, Establishing the ground work, Eliciting Requirements, Negotiating Requirements, Validating Requirements, Requirements Analysis, Scenario-Based Modeling, UML Models, Data Modeling Concept, Class Based Modeling, Requirements Modeling Strategies, Flow-Oriented Model, Behavioral Model, Requirements Modeling for WebApps.</w:t>
+        <w:t>Review of–The Nature of Software, Software Engineering, The Software Process,Software Engineering Practices, Generic Software Process Model, Process Assessment and Improvement, Prescriptive Process Models, Specialized Process Model and Agile Development. Requirements Engineering, Establishing the ground work, Eliciting Requirements, Negotiating Requirements, Validating Requirements, Requirements Analysis, Scenario-Based Modeling, UML Models, Data Modeling Concept, Class Based Modeling, Requirements Modeling Strategies, Flow-Oriented Model, Behavioral Model, Requirements Modeling for WebApps.</w:t>
       </w:r>
     </w:p>
     <w:p>
@@ -13673,7 +12977,7 @@
         <w:tblW w:w="10298" w:type="dxa"/>
         <w:tblInd w:w="78" w:type="dxa"/>
         <w:tblLayout w:type="fixed"/>
-        <w:tblLook w:val="0000" w:firstRow="0" w:lastRow="0" w:firstColumn="0" w:lastColumn="0" w:noHBand="0" w:noVBand="0"/>
+        <w:tblLook w:val="0000"/>
       </w:tblPr>
       <w:tblGrid>
         <w:gridCol w:w="1627"/>
@@ -13921,7 +13225,7 @@
         <w:tblW w:w="10298" w:type="dxa"/>
         <w:tblInd w:w="-38" w:type="dxa"/>
         <w:tblLayout w:type="fixed"/>
-        <w:tblLook w:val="0000" w:firstRow="0" w:lastRow="0" w:firstColumn="0" w:lastColumn="0" w:noHBand="0" w:noVBand="0"/>
+        <w:tblLook w:val="0000"/>
       </w:tblPr>
       <w:tblGrid>
         <w:gridCol w:w="1627"/>
@@ -13931,12 +13235,6 @@
         <w:gridCol w:w="1032"/>
       </w:tblGrid>
       <w:tr>
-        <w:tblPrEx>
-          <w:tblCellMar>
-            <w:top w:w="0" w:type="dxa"/>
-            <w:bottom w:w="0" w:type="dxa"/>
-          </w:tblCellMar>
-        </w:tblPrEx>
         <w:trPr>
           <w:trHeight w:val="305"/>
         </w:trPr>
@@ -14182,25 +13480,7 @@
           <w:sz w:val="24"/>
           <w:szCs w:val="24"/>
         </w:rPr>
-        <w:t>One small real life system will be given to all the students for analyzing in the class room. Three</w:t>
-      </w:r>
-      <w:r>
-        <w:rPr>
-          <w:rFonts w:ascii="Times New Roman" w:hAnsi="Times New Roman"/>
-          <w:b/>
-          <w:bCs/>
-          <w:sz w:val="24"/>
-          <w:szCs w:val="24"/>
-        </w:rPr>
-        <w:t xml:space="preserve"> </w:t>
-      </w:r>
-      <w:r>
-        <w:rPr>
-          <w:rFonts w:ascii="Times New Roman" w:hAnsi="Times New Roman"/>
-          <w:sz w:val="24"/>
-          <w:szCs w:val="24"/>
-        </w:rPr>
-        <w:t>real life mid-scale systems will be distributed among groups (created randomly) of 5/6 students to analyze (one project per group). The output of both of the analysis will be specification reports.</w:t>
+        <w:t>One small real life system will be given to all the students for analyzing in the class room. Threereal life mid-scale systems will be distributed among groups (created randomly) of 5/6 students to analyze (one project per group). The output of both of the analysis will be specification reports.</w:t>
       </w:r>
     </w:p>
     <w:p>
@@ -14222,7 +13502,7 @@
         <w:tblW w:w="10298" w:type="dxa"/>
         <w:tblInd w:w="78" w:type="dxa"/>
         <w:tblLayout w:type="fixed"/>
-        <w:tblLook w:val="0000" w:firstRow="0" w:lastRow="0" w:firstColumn="0" w:lastColumn="0" w:noHBand="0" w:noVBand="0"/>
+        <w:tblLook w:val="0000"/>
       </w:tblPr>
       <w:tblGrid>
         <w:gridCol w:w="1627"/>
@@ -14472,7 +13752,7 @@
         <w:tblW w:w="10298" w:type="dxa"/>
         <w:tblInd w:w="-38" w:type="dxa"/>
         <w:tblLayout w:type="fixed"/>
-        <w:tblLook w:val="0000" w:firstRow="0" w:lastRow="0" w:firstColumn="0" w:lastColumn="0" w:noHBand="0" w:noVBand="0"/>
+        <w:tblLook w:val="0000"/>
       </w:tblPr>
       <w:tblGrid>
         <w:gridCol w:w="1627"/>
@@ -14482,12 +13762,6 @@
         <w:gridCol w:w="1032"/>
       </w:tblGrid>
       <w:tr>
-        <w:tblPrEx>
-          <w:tblCellMar>
-            <w:top w:w="0" w:type="dxa"/>
-            <w:bottom w:w="0" w:type="dxa"/>
-          </w:tblCellMar>
-        </w:tblPrEx>
         <w:trPr>
           <w:trHeight w:val="305"/>
         </w:trPr>
@@ -14922,7 +14196,7 @@
     </w:p>
     <w:p/>
     <w:sectPr>
-      <w:headerReference w:type="default" r:id="rId14"/>
+      <w:headerReference w:type="default" r:id="rId10"/>
       <w:type w:val="continuous"/>
       <w:pgSz w:w="12240" w:h="15840"/>
       <w:pgMar w:top="1440" w:right="1440" w:bottom="1440" w:left="1440" w:header="720" w:footer="720" w:gutter="0"/>
@@ -14934,8 +14208,8 @@
 </file>
 
 <file path=word/endnotes.xml><?xml version="1.0" encoding="utf-8"?>
-<w:endnotes xmlns:wpc="http://schemas.microsoft.com/office/word/2010/wordprocessingCanvas" xmlns:mc="http://schemas.openxmlformats.org/markup-compatibility/2006" xmlns:o="urn:schemas-microsoft-com:office:office" xmlns:r="http://schemas.openxmlformats.org/officeDocument/2006/relationships" xmlns:m="http://schemas.openxmlformats.org/officeDocument/2006/math" xmlns:v="urn:schemas-microsoft-com:vml" xmlns:wp14="http://schemas.microsoft.com/office/word/2010/wordprocessingDrawing" xmlns:wp="http://schemas.openxmlformats.org/drawingml/2006/wordprocessingDrawing" xmlns:w10="urn:schemas-microsoft-com:office:word" xmlns:w="http://schemas.openxmlformats.org/wordprocessingml/2006/main" xmlns:w14="http://schemas.microsoft.com/office/word/2010/wordml" xmlns:w15="http://schemas.microsoft.com/office/word/2012/wordml" xmlns:wpg="http://schemas.microsoft.com/office/word/2010/wordprocessingGroup" xmlns:wpi="http://schemas.microsoft.com/office/word/2010/wordprocessingInk" xmlns:wne="http://schemas.microsoft.com/office/word/2006/wordml" xmlns:wps="http://schemas.microsoft.com/office/word/2010/wordprocessingShape" mc:Ignorable="w14 w15 wp14">
-  <w:endnote w:type="separator" w:id="-1">
+<w:endnotes xmlns:ve="http://schemas.openxmlformats.org/markup-compatibility/2006" xmlns:o="urn:schemas-microsoft-com:office:office" xmlns:r="http://schemas.openxmlformats.org/officeDocument/2006/relationships" xmlns:m="http://schemas.openxmlformats.org/officeDocument/2006/math" xmlns:v="urn:schemas-microsoft-com:vml" xmlns:wp="http://schemas.openxmlformats.org/drawingml/2006/wordprocessingDrawing" xmlns:w10="urn:schemas-microsoft-com:office:word" xmlns:w="http://schemas.openxmlformats.org/wordprocessingml/2006/main" xmlns:wne="http://schemas.microsoft.com/office/word/2006/wordml">
+  <w:endnote w:type="separator" w:id="0">
     <w:p>
       <w:pPr>
         <w:spacing w:after="0" w:line="240" w:lineRule="auto"/>
@@ -14945,7 +14219,7 @@
       </w:r>
     </w:p>
   </w:endnote>
-  <w:endnote w:type="continuationSeparator" w:id="0">
+  <w:endnote w:type="continuationSeparator" w:id="1">
     <w:p>
       <w:pPr>
         <w:spacing w:after="0" w:line="240" w:lineRule="auto"/>
@@ -14959,17 +14233,7 @@
 </file>
 
 <file path=word/footer1.xml><?xml version="1.0" encoding="utf-8"?>
-<w:ftr xmlns:wpc="http://schemas.microsoft.com/office/word/2010/wordprocessingCanvas" xmlns:mc="http://schemas.openxmlformats.org/markup-compatibility/2006" xmlns:o="urn:schemas-microsoft-com:office:office" xmlns:r="http://schemas.openxmlformats.org/officeDocument/2006/relationships" xmlns:m="http://schemas.openxmlformats.org/officeDocument/2006/math" xmlns:v="urn:schemas-microsoft-com:vml" xmlns:wp14="http://schemas.microsoft.com/office/word/2010/wordprocessingDrawing" xmlns:wp="http://schemas.openxmlformats.org/drawingml/2006/wordprocessingDrawing" xmlns:w10="urn:schemas-microsoft-com:office:word" xmlns:w="http://schemas.openxmlformats.org/wordprocessingml/2006/main" xmlns:w14="http://schemas.microsoft.com/office/word/2010/wordml" xmlns:w15="http://schemas.microsoft.com/office/word/2012/wordml" xmlns:wpg="http://schemas.microsoft.com/office/word/2010/wordprocessingGroup" xmlns:wpi="http://schemas.microsoft.com/office/word/2010/wordprocessingInk" xmlns:wne="http://schemas.microsoft.com/office/word/2006/wordml" xmlns:wps="http://schemas.microsoft.com/office/word/2010/wordprocessingShape" mc:Ignorable="w14 w15 wp14">
-  <w:p>
-    <w:pPr>
-      <w:pStyle w:val="Footer"/>
-    </w:pPr>
-  </w:p>
-</w:ftr>
-</file>
-
-<file path=word/footer2.xml><?xml version="1.0" encoding="utf-8"?>
-<w:ftr xmlns:wpc="http://schemas.microsoft.com/office/word/2010/wordprocessingCanvas" xmlns:mc="http://schemas.openxmlformats.org/markup-compatibility/2006" xmlns:o="urn:schemas-microsoft-com:office:office" xmlns:r="http://schemas.openxmlformats.org/officeDocument/2006/relationships" xmlns:m="http://schemas.openxmlformats.org/officeDocument/2006/math" xmlns:v="urn:schemas-microsoft-com:vml" xmlns:wp14="http://schemas.microsoft.com/office/word/2010/wordprocessingDrawing" xmlns:wp="http://schemas.openxmlformats.org/drawingml/2006/wordprocessingDrawing" xmlns:w10="urn:schemas-microsoft-com:office:word" xmlns:w="http://schemas.openxmlformats.org/wordprocessingml/2006/main" xmlns:w14="http://schemas.microsoft.com/office/word/2010/wordml" xmlns:w15="http://schemas.microsoft.com/office/word/2012/wordml" xmlns:wpg="http://schemas.microsoft.com/office/word/2010/wordprocessingGroup" xmlns:wpi="http://schemas.microsoft.com/office/word/2010/wordprocessingInk" xmlns:wne="http://schemas.microsoft.com/office/word/2006/wordml" xmlns:wps="http://schemas.microsoft.com/office/word/2010/wordprocessingShape" mc:Ignorable="w14 w15 wp14">
+<w:ftr xmlns:ve="http://schemas.openxmlformats.org/markup-compatibility/2006" xmlns:o="urn:schemas-microsoft-com:office:office" xmlns:r="http://schemas.openxmlformats.org/officeDocument/2006/relationships" xmlns:m="http://schemas.openxmlformats.org/officeDocument/2006/math" xmlns:v="urn:schemas-microsoft-com:vml" xmlns:wp="http://schemas.openxmlformats.org/drawingml/2006/wordprocessingDrawing" xmlns:w10="urn:schemas-microsoft-com:office:word" xmlns:w="http://schemas.openxmlformats.org/wordprocessingml/2006/main" xmlns:wne="http://schemas.microsoft.com/office/word/2006/wordml">
   <w:sdt>
     <w:sdtPr>
       <w:id w:val="1164743915"/>
@@ -15021,19 +14285,9 @@
 </w:ftr>
 </file>
 
-<file path=word/footer3.xml><?xml version="1.0" encoding="utf-8"?>
-<w:ftr xmlns:wpc="http://schemas.microsoft.com/office/word/2010/wordprocessingCanvas" xmlns:mc="http://schemas.openxmlformats.org/markup-compatibility/2006" xmlns:o="urn:schemas-microsoft-com:office:office" xmlns:r="http://schemas.openxmlformats.org/officeDocument/2006/relationships" xmlns:m="http://schemas.openxmlformats.org/officeDocument/2006/math" xmlns:v="urn:schemas-microsoft-com:vml" xmlns:wp14="http://schemas.microsoft.com/office/word/2010/wordprocessingDrawing" xmlns:wp="http://schemas.openxmlformats.org/drawingml/2006/wordprocessingDrawing" xmlns:w10="urn:schemas-microsoft-com:office:word" xmlns:w="http://schemas.openxmlformats.org/wordprocessingml/2006/main" xmlns:w14="http://schemas.microsoft.com/office/word/2010/wordml" xmlns:w15="http://schemas.microsoft.com/office/word/2012/wordml" xmlns:wpg="http://schemas.microsoft.com/office/word/2010/wordprocessingGroup" xmlns:wpi="http://schemas.microsoft.com/office/word/2010/wordprocessingInk" xmlns:wne="http://schemas.microsoft.com/office/word/2006/wordml" xmlns:wps="http://schemas.microsoft.com/office/word/2010/wordprocessingShape" mc:Ignorable="w14 w15 wp14">
-  <w:p>
-    <w:pPr>
-      <w:pStyle w:val="Footer"/>
-    </w:pPr>
-  </w:p>
-</w:ftr>
-</file>
-
 <file path=word/footnotes.xml><?xml version="1.0" encoding="utf-8"?>
-<w:footnotes xmlns:wpc="http://schemas.microsoft.com/office/word/2010/wordprocessingCanvas" xmlns:mc="http://schemas.openxmlformats.org/markup-compatibility/2006" xmlns:o="urn:schemas-microsoft-com:office:office" xmlns:r="http://schemas.openxmlformats.org/officeDocument/2006/relationships" xmlns:m="http://schemas.openxmlformats.org/officeDocument/2006/math" xmlns:v="urn:schemas-microsoft-com:vml" xmlns:wp14="http://schemas.microsoft.com/office/word/2010/wordprocessingDrawing" xmlns:wp="http://schemas.openxmlformats.org/drawingml/2006/wordprocessingDrawing" xmlns:w10="urn:schemas-microsoft-com:office:word" xmlns:w="http://schemas.openxmlformats.org/wordprocessingml/2006/main" xmlns:w14="http://schemas.microsoft.com/office/word/2010/wordml" xmlns:w15="http://schemas.microsoft.com/office/word/2012/wordml" xmlns:wpg="http://schemas.microsoft.com/office/word/2010/wordprocessingGroup" xmlns:wpi="http://schemas.microsoft.com/office/word/2010/wordprocessingInk" xmlns:wne="http://schemas.microsoft.com/office/word/2006/wordml" xmlns:wps="http://schemas.microsoft.com/office/word/2010/wordprocessingShape" mc:Ignorable="w14 w15 wp14">
-  <w:footnote w:type="separator" w:id="-1">
+<w:footnotes xmlns:ve="http://schemas.openxmlformats.org/markup-compatibility/2006" xmlns:o="urn:schemas-microsoft-com:office:office" xmlns:r="http://schemas.openxmlformats.org/officeDocument/2006/relationships" xmlns:m="http://schemas.openxmlformats.org/officeDocument/2006/math" xmlns:v="urn:schemas-microsoft-com:vml" xmlns:wp="http://schemas.openxmlformats.org/drawingml/2006/wordprocessingDrawing" xmlns:w10="urn:schemas-microsoft-com:office:word" xmlns:w="http://schemas.openxmlformats.org/wordprocessingml/2006/main" xmlns:wne="http://schemas.microsoft.com/office/word/2006/wordml">
+  <w:footnote w:type="separator" w:id="0">
     <w:p>
       <w:pPr>
         <w:spacing w:after="0" w:line="240" w:lineRule="auto"/>
@@ -15043,7 +14297,7 @@
       </w:r>
     </w:p>
   </w:footnote>
-  <w:footnote w:type="continuationSeparator" w:id="0">
+  <w:footnote w:type="continuationSeparator" w:id="1">
     <w:p>
       <w:pPr>
         <w:spacing w:after="0" w:line="240" w:lineRule="auto"/>
@@ -15057,23 +14311,19 @@
 </file>
 
 <file path=word/header1.xml><?xml version="1.0" encoding="utf-8"?>
-<w:hdr xmlns:wpc="http://schemas.microsoft.com/office/word/2010/wordprocessingCanvas" xmlns:mc="http://schemas.openxmlformats.org/markup-compatibility/2006" xmlns:o="urn:schemas-microsoft-com:office:office" xmlns:r="http://schemas.openxmlformats.org/officeDocument/2006/relationships" xmlns:m="http://schemas.openxmlformats.org/officeDocument/2006/math" xmlns:v="urn:schemas-microsoft-com:vml" xmlns:wp14="http://schemas.microsoft.com/office/word/2010/wordprocessingDrawing" xmlns:wp="http://schemas.openxmlformats.org/drawingml/2006/wordprocessingDrawing" xmlns:w10="urn:schemas-microsoft-com:office:word" xmlns:w="http://schemas.openxmlformats.org/wordprocessingml/2006/main" xmlns:w14="http://schemas.microsoft.com/office/word/2010/wordml" xmlns:w15="http://schemas.microsoft.com/office/word/2012/wordml" xmlns:wpg="http://schemas.microsoft.com/office/word/2010/wordprocessingGroup" xmlns:wpi="http://schemas.microsoft.com/office/word/2010/wordprocessingInk" xmlns:wne="http://schemas.microsoft.com/office/word/2006/wordml" xmlns:wps="http://schemas.microsoft.com/office/word/2010/wordprocessingShape" mc:Ignorable="w14 w15 wp14">
-  <w:p>
-    <w:pPr>
-      <w:pStyle w:val="Header"/>
-    </w:pPr>
-  </w:p>
-</w:hdr>
-</file>
-
-<file path=word/header2.xml><?xml version="1.0" encoding="utf-8"?>
-<w:hdr xmlns:wpc="http://schemas.microsoft.com/office/word/2010/wordprocessingCanvas" xmlns:mc="http://schemas.openxmlformats.org/markup-compatibility/2006" xmlns:o="urn:schemas-microsoft-com:office:office" xmlns:r="http://schemas.openxmlformats.org/officeDocument/2006/relationships" xmlns:m="http://schemas.openxmlformats.org/officeDocument/2006/math" xmlns:v="urn:schemas-microsoft-com:vml" xmlns:wp14="http://schemas.microsoft.com/office/word/2010/wordprocessingDrawing" xmlns:wp="http://schemas.openxmlformats.org/drawingml/2006/wordprocessingDrawing" xmlns:w10="urn:schemas-microsoft-com:office:word" xmlns:w="http://schemas.openxmlformats.org/wordprocessingml/2006/main" xmlns:w14="http://schemas.microsoft.com/office/word/2010/wordml" xmlns:w15="http://schemas.microsoft.com/office/word/2012/wordml" xmlns:wpg="http://schemas.microsoft.com/office/word/2010/wordprocessingGroup" xmlns:wpi="http://schemas.microsoft.com/office/word/2010/wordprocessingInk" xmlns:wne="http://schemas.microsoft.com/office/word/2006/wordml" xmlns:wps="http://schemas.microsoft.com/office/word/2010/wordprocessingShape" mc:Ignorable="w14 w15 wp14">
+<w:hdr xmlns:ve="http://schemas.openxmlformats.org/markup-compatibility/2006" xmlns:o="urn:schemas-microsoft-com:office:office" xmlns:r="http://schemas.openxmlformats.org/officeDocument/2006/relationships" xmlns:m="http://schemas.openxmlformats.org/officeDocument/2006/math" xmlns:v="urn:schemas-microsoft-com:vml" xmlns:wp="http://schemas.openxmlformats.org/drawingml/2006/wordprocessingDrawing" xmlns:w10="urn:schemas-microsoft-com:office:word" xmlns:w="http://schemas.openxmlformats.org/wordprocessingml/2006/main" xmlns:wne="http://schemas.microsoft.com/office/word/2006/wordml">
   <w:p>
     <w:pPr>
       <w:pStyle w:val="Header"/>
     </w:pPr>
     <w:r>
-      <w:t>Jan 2020</w:t>
+      <w:t>March</w:t>
+    </w:r>
+    <w:r>
+      <w:t xml:space="preserve"> 202</w:t>
+    </w:r>
+    <w:r>
+      <w:t>2</w:t>
     </w:r>
     <w:r>
       <w:ptab w:relativeTo="margin" w:alignment="center" w:leader="none"/>
@@ -15094,24 +14344,14 @@
 </w:hdr>
 </file>
 
-<file path=word/header3.xml><?xml version="1.0" encoding="utf-8"?>
-<w:hdr xmlns:wpc="http://schemas.microsoft.com/office/word/2010/wordprocessingCanvas" xmlns:mc="http://schemas.openxmlformats.org/markup-compatibility/2006" xmlns:o="urn:schemas-microsoft-com:office:office" xmlns:r="http://schemas.openxmlformats.org/officeDocument/2006/relationships" xmlns:m="http://schemas.openxmlformats.org/officeDocument/2006/math" xmlns:v="urn:schemas-microsoft-com:vml" xmlns:wp14="http://schemas.microsoft.com/office/word/2010/wordprocessingDrawing" xmlns:wp="http://schemas.openxmlformats.org/drawingml/2006/wordprocessingDrawing" xmlns:w10="urn:schemas-microsoft-com:office:word" xmlns:w="http://schemas.openxmlformats.org/wordprocessingml/2006/main" xmlns:w14="http://schemas.microsoft.com/office/word/2010/wordml" xmlns:w15="http://schemas.microsoft.com/office/word/2012/wordml" xmlns:wpg="http://schemas.microsoft.com/office/word/2010/wordprocessingGroup" xmlns:wpi="http://schemas.microsoft.com/office/word/2010/wordprocessingInk" xmlns:wne="http://schemas.microsoft.com/office/word/2006/wordml" xmlns:wps="http://schemas.microsoft.com/office/word/2010/wordprocessingShape" mc:Ignorable="w14 w15 wp14">
-  <w:p>
-    <w:pPr>
-      <w:pStyle w:val="Header"/>
-    </w:pPr>
-  </w:p>
-</w:hdr>
-</file>
-
-<file path=word/header4.xml><?xml version="1.0" encoding="utf-8"?>
-<w:hdr xmlns:wpc="http://schemas.microsoft.com/office/word/2010/wordprocessingCanvas" xmlns:mc="http://schemas.openxmlformats.org/markup-compatibility/2006" xmlns:o="urn:schemas-microsoft-com:office:office" xmlns:r="http://schemas.openxmlformats.org/officeDocument/2006/relationships" xmlns:m="http://schemas.openxmlformats.org/officeDocument/2006/math" xmlns:v="urn:schemas-microsoft-com:vml" xmlns:wp14="http://schemas.microsoft.com/office/word/2010/wordprocessingDrawing" xmlns:wp="http://schemas.openxmlformats.org/drawingml/2006/wordprocessingDrawing" xmlns:w10="urn:schemas-microsoft-com:office:word" xmlns:w="http://schemas.openxmlformats.org/wordprocessingml/2006/main" xmlns:w14="http://schemas.microsoft.com/office/word/2010/wordml" xmlns:w15="http://schemas.microsoft.com/office/word/2012/wordml" xmlns:wpg="http://schemas.microsoft.com/office/word/2010/wordprocessingGroup" xmlns:wpi="http://schemas.microsoft.com/office/word/2010/wordprocessingInk" xmlns:wne="http://schemas.microsoft.com/office/word/2006/wordml" xmlns:wps="http://schemas.microsoft.com/office/word/2010/wordprocessingShape" mc:Ignorable="w14 w15 wp14">
+<file path=word/header2.xml><?xml version="1.0" encoding="utf-8"?>
+<w:hdr xmlns:ve="http://schemas.openxmlformats.org/markup-compatibility/2006" xmlns:o="urn:schemas-microsoft-com:office:office" xmlns:r="http://schemas.openxmlformats.org/officeDocument/2006/relationships" xmlns:m="http://schemas.openxmlformats.org/officeDocument/2006/math" xmlns:v="urn:schemas-microsoft-com:vml" xmlns:wp="http://schemas.openxmlformats.org/drawingml/2006/wordprocessingDrawing" xmlns:w10="urn:schemas-microsoft-com:office:word" xmlns:w="http://schemas.openxmlformats.org/wordprocessingml/2006/main" xmlns:wne="http://schemas.microsoft.com/office/word/2006/wordml">
   <w:p>
     <w:pPr>
       <w:pStyle w:val="Header"/>
     </w:pPr>
     <w:r>
-      <w:t>Jan 2020</w:t>
+      <w:t>March 2022</w:t>
     </w:r>
     <w:r>
       <w:ptab w:relativeTo="margin" w:alignment="center" w:leader="none"/>
@@ -15136,7 +14376,7 @@
 </file>
 
 <file path=word/numbering.xml><?xml version="1.0" encoding="utf-8"?>
-<w:numbering xmlns:wpc="http://schemas.microsoft.com/office/word/2010/wordprocessingCanvas" xmlns:mc="http://schemas.openxmlformats.org/markup-compatibility/2006" xmlns:o="urn:schemas-microsoft-com:office:office" xmlns:r="http://schemas.openxmlformats.org/officeDocument/2006/relationships" xmlns:m="http://schemas.openxmlformats.org/officeDocument/2006/math" xmlns:v="urn:schemas-microsoft-com:vml" xmlns:wp14="http://schemas.microsoft.com/office/word/2010/wordprocessingDrawing" xmlns:wp="http://schemas.openxmlformats.org/drawingml/2006/wordprocessingDrawing" xmlns:w10="urn:schemas-microsoft-com:office:word" xmlns:w="http://schemas.openxmlformats.org/wordprocessingml/2006/main" xmlns:w14="http://schemas.microsoft.com/office/word/2010/wordml" xmlns:w15="http://schemas.microsoft.com/office/word/2012/wordml" xmlns:wpg="http://schemas.microsoft.com/office/word/2010/wordprocessingGroup" xmlns:wpi="http://schemas.microsoft.com/office/word/2010/wordprocessingInk" xmlns:wne="http://schemas.microsoft.com/office/word/2006/wordml" xmlns:wps="http://schemas.microsoft.com/office/word/2010/wordprocessingShape" mc:Ignorable="w14 w15 wp14">
+<w:numbering xmlns:ve="http://schemas.openxmlformats.org/markup-compatibility/2006" xmlns:o="urn:schemas-microsoft-com:office:office" xmlns:r="http://schemas.openxmlformats.org/officeDocument/2006/relationships" xmlns:m="http://schemas.openxmlformats.org/officeDocument/2006/math" xmlns:v="urn:schemas-microsoft-com:vml" xmlns:wp="http://schemas.openxmlformats.org/drawingml/2006/wordprocessingDrawing" xmlns:w10="urn:schemas-microsoft-com:office:word" xmlns:w="http://schemas.openxmlformats.org/wordprocessingml/2006/main" xmlns:wne="http://schemas.microsoft.com/office/word/2006/wordml">
   <w:abstractNum w:abstractNumId="0">
     <w:nsid w:val="00001238"/>
     <w:multiLevelType w:val="hybridMultilevel"/>
@@ -16185,7 +15425,7 @@
 </file>
 
 <file path=word/styles.xml><?xml version="1.0" encoding="utf-8"?>
-<w:styles xmlns:mc="http://schemas.openxmlformats.org/markup-compatibility/2006" xmlns:r="http://schemas.openxmlformats.org/officeDocument/2006/relationships" xmlns:w="http://schemas.openxmlformats.org/wordprocessingml/2006/main" xmlns:w14="http://schemas.microsoft.com/office/word/2010/wordml" xmlns:w15="http://schemas.microsoft.com/office/word/2012/wordml" mc:Ignorable="w14 w15">
+<w:styles xmlns:r="http://schemas.openxmlformats.org/officeDocument/2006/relationships" xmlns:w="http://schemas.openxmlformats.org/wordprocessingml/2006/main">
   <w:docDefaults>
     <w:rPrDefault>
       <w:rPr>
@@ -16201,378 +15441,144 @@
       </w:pPr>
     </w:pPrDefault>
   </w:docDefaults>
-  <w:latentStyles w:defLockedState="0" w:defUIPriority="99" w:defSemiHidden="0" w:defUnhideWhenUsed="0" w:defQFormat="0" w:count="371">
-    <w:lsdException w:name="Normal" w:uiPriority="0" w:qFormat="1"/>
-    <w:lsdException w:name="heading 1" w:uiPriority="9" w:qFormat="1"/>
-    <w:lsdException w:name="heading 2" w:semiHidden="1" w:uiPriority="9" w:unhideWhenUsed="1" w:qFormat="1"/>
-    <w:lsdException w:name="heading 3" w:semiHidden="1" w:uiPriority="9" w:unhideWhenUsed="1" w:qFormat="1"/>
-    <w:lsdException w:name="heading 4" w:semiHidden="1" w:uiPriority="9" w:unhideWhenUsed="1" w:qFormat="1"/>
-    <w:lsdException w:name="heading 5" w:semiHidden="1" w:uiPriority="9" w:unhideWhenUsed="1" w:qFormat="1"/>
-    <w:lsdException w:name="heading 6" w:semiHidden="1" w:uiPriority="9" w:unhideWhenUsed="1" w:qFormat="1"/>
-    <w:lsdException w:name="heading 7" w:semiHidden="1" w:uiPriority="9" w:unhideWhenUsed="1" w:qFormat="1"/>
-    <w:lsdException w:name="heading 8" w:semiHidden="1" w:uiPriority="9" w:unhideWhenUsed="1" w:qFormat="1"/>
-    <w:lsdException w:name="heading 9" w:semiHidden="1" w:uiPriority="9" w:unhideWhenUsed="1" w:qFormat="1"/>
-    <w:lsdException w:name="index 1" w:semiHidden="1" w:unhideWhenUsed="1"/>
-    <w:lsdException w:name="index 2" w:semiHidden="1" w:unhideWhenUsed="1"/>
-    <w:lsdException w:name="index 3" w:semiHidden="1" w:unhideWhenUsed="1"/>
-    <w:lsdException w:name="index 4" w:semiHidden="1" w:unhideWhenUsed="1"/>
-    <w:lsdException w:name="index 5" w:semiHidden="1" w:unhideWhenUsed="1"/>
-    <w:lsdException w:name="index 6" w:semiHidden="1" w:unhideWhenUsed="1"/>
-    <w:lsdException w:name="index 7" w:semiHidden="1" w:unhideWhenUsed="1"/>
-    <w:lsdException w:name="index 8" w:semiHidden="1" w:unhideWhenUsed="1"/>
-    <w:lsdException w:name="index 9" w:semiHidden="1" w:unhideWhenUsed="1"/>
-    <w:lsdException w:name="toc 1" w:semiHidden="1" w:uiPriority="39" w:unhideWhenUsed="1"/>
-    <w:lsdException w:name="toc 2" w:semiHidden="1" w:uiPriority="39" w:unhideWhenUsed="1"/>
-    <w:lsdException w:name="toc 3" w:semiHidden="1" w:uiPriority="39" w:unhideWhenUsed="1"/>
-    <w:lsdException w:name="toc 4" w:semiHidden="1" w:uiPriority="39" w:unhideWhenUsed="1"/>
-    <w:lsdException w:name="toc 5" w:semiHidden="1" w:uiPriority="39" w:unhideWhenUsed="1"/>
-    <w:lsdException w:name="toc 6" w:semiHidden="1" w:uiPriority="39" w:unhideWhenUsed="1"/>
-    <w:lsdException w:name="toc 7" w:semiHidden="1" w:uiPriority="39" w:unhideWhenUsed="1"/>
-    <w:lsdException w:name="toc 8" w:semiHidden="1" w:uiPriority="39" w:unhideWhenUsed="1"/>
-    <w:lsdException w:name="toc 9" w:semiHidden="1" w:uiPriority="39" w:unhideWhenUsed="1"/>
-    <w:lsdException w:name="Normal Indent" w:semiHidden="1" w:unhideWhenUsed="1"/>
-    <w:lsdException w:name="footnote text" w:semiHidden="1" w:unhideWhenUsed="1"/>
-    <w:lsdException w:name="annotation text" w:semiHidden="1" w:unhideWhenUsed="1"/>
-    <w:lsdException w:name="header" w:semiHidden="1" w:unhideWhenUsed="1"/>
-    <w:lsdException w:name="footer" w:semiHidden="1" w:unhideWhenUsed="1"/>
-    <w:lsdException w:name="index heading" w:semiHidden="1" w:unhideWhenUsed="1"/>
-    <w:lsdException w:name="caption" w:semiHidden="1" w:uiPriority="35" w:unhideWhenUsed="1" w:qFormat="1"/>
-    <w:lsdException w:name="table of figures" w:semiHidden="1" w:unhideWhenUsed="1"/>
-    <w:lsdException w:name="envelope address" w:semiHidden="1" w:unhideWhenUsed="1"/>
-    <w:lsdException w:name="envelope return" w:semiHidden="1" w:unhideWhenUsed="1"/>
-    <w:lsdException w:name="footnote reference" w:semiHidden="1" w:unhideWhenUsed="1"/>
-    <w:lsdException w:name="annotation reference" w:semiHidden="1" w:unhideWhenUsed="1"/>
-    <w:lsdException w:name="line number" w:semiHidden="1" w:unhideWhenUsed="1"/>
-    <w:lsdException w:name="page number" w:semiHidden="1" w:unhideWhenUsed="1"/>
-    <w:lsdException w:name="endnote reference" w:semiHidden="1" w:unhideWhenUsed="1"/>
-    <w:lsdException w:name="endnote text" w:semiHidden="1" w:unhideWhenUsed="1"/>
-    <w:lsdException w:name="table of authorities" w:semiHidden="1" w:unhideWhenUsed="1"/>
-    <w:lsdException w:name="macro" w:semiHidden="1" w:unhideWhenUsed="1"/>
-    <w:lsdException w:name="toa heading" w:semiHidden="1" w:unhideWhenUsed="1"/>
-    <w:lsdException w:name="List" w:semiHidden="1" w:unhideWhenUsed="1"/>
-    <w:lsdException w:name="List Bullet" w:semiHidden="1" w:unhideWhenUsed="1"/>
-    <w:lsdException w:name="List Number" w:semiHidden="1" w:unhideWhenUsed="1"/>
-    <w:lsdException w:name="List 2" w:semiHidden="1" w:unhideWhenUsed="1"/>
-    <w:lsdException w:name="List 3" w:semiHidden="1" w:unhideWhenUsed="1"/>
-    <w:lsdException w:name="List 4" w:semiHidden="1" w:unhideWhenUsed="1"/>
-    <w:lsdException w:name="List 5" w:semiHidden="1" w:unhideWhenUsed="1"/>
-    <w:lsdException w:name="List Bullet 2" w:semiHidden="1" w:unhideWhenUsed="1"/>
-    <w:lsdException w:name="List Bullet 3" w:semiHidden="1" w:unhideWhenUsed="1"/>
-    <w:lsdException w:name="List Bullet 4" w:semiHidden="1" w:unhideWhenUsed="1"/>
-    <w:lsdException w:name="List Bullet 5" w:semiHidden="1" w:unhideWhenUsed="1"/>
-    <w:lsdException w:name="List Number 2" w:semiHidden="1" w:unhideWhenUsed="1"/>
-    <w:lsdException w:name="List Number 3" w:semiHidden="1" w:unhideWhenUsed="1"/>
-    <w:lsdException w:name="List Number 4" w:semiHidden="1" w:unhideWhenUsed="1"/>
-    <w:lsdException w:name="List Number 5" w:semiHidden="1" w:unhideWhenUsed="1"/>
-    <w:lsdException w:name="Title" w:uiPriority="10" w:qFormat="1"/>
-    <w:lsdException w:name="Closing" w:semiHidden="1" w:unhideWhenUsed="1"/>
-    <w:lsdException w:name="Signature" w:semiHidden="1" w:unhideWhenUsed="1"/>
-    <w:lsdException w:name="Default Paragraph Font" w:semiHidden="1" w:uiPriority="1" w:unhideWhenUsed="1"/>
-    <w:lsdException w:name="Body Text" w:semiHidden="1" w:unhideWhenUsed="1"/>
-    <w:lsdException w:name="Body Text Indent" w:semiHidden="1" w:unhideWhenUsed="1"/>
-    <w:lsdException w:name="List Continue" w:semiHidden="1" w:unhideWhenUsed="1"/>
-    <w:lsdException w:name="List Continue 2" w:semiHidden="1" w:unhideWhenUsed="1"/>
-    <w:lsdException w:name="List Continue 3" w:semiHidden="1" w:unhideWhenUsed="1"/>
-    <w:lsdException w:name="List Continue 4" w:semiHidden="1" w:unhideWhenUsed="1"/>
-    <w:lsdException w:name="List Continue 5" w:semiHidden="1" w:unhideWhenUsed="1"/>
-    <w:lsdException w:name="Message Header" w:semiHidden="1" w:unhideWhenUsed="1"/>
-    <w:lsdException w:name="Subtitle" w:uiPriority="11" w:qFormat="1"/>
-    <w:lsdException w:name="Salutation" w:semiHidden="1" w:unhideWhenUsed="1"/>
-    <w:lsdException w:name="Date" w:semiHidden="1" w:unhideWhenUsed="1"/>
-    <w:lsdException w:name="Body Text First Indent" w:semiHidden="1" w:unhideWhenUsed="1"/>
-    <w:lsdException w:name="Body Text First Indent 2" w:semiHidden="1" w:unhideWhenUsed="1"/>
-    <w:lsdException w:name="Note Heading" w:semiHidden="1" w:unhideWhenUsed="1"/>
-    <w:lsdException w:name="Body Text 2" w:semiHidden="1" w:unhideWhenUsed="1"/>
-    <w:lsdException w:name="Body Text 3" w:semiHidden="1" w:unhideWhenUsed="1"/>
-    <w:lsdException w:name="Body Text Indent 2" w:semiHidden="1" w:unhideWhenUsed="1"/>
-    <w:lsdException w:name="Body Text Indent 3" w:semiHidden="1" w:unhideWhenUsed="1"/>
-    <w:lsdException w:name="Block Text" w:semiHidden="1" w:unhideWhenUsed="1"/>
-    <w:lsdException w:name="Hyperlink" w:semiHidden="1" w:unhideWhenUsed="1"/>
-    <w:lsdException w:name="FollowedHyperlink" w:semiHidden="1" w:unhideWhenUsed="1"/>
-    <w:lsdException w:name="Strong" w:uiPriority="22" w:qFormat="1"/>
-    <w:lsdException w:name="Emphasis" w:uiPriority="20" w:qFormat="1"/>
-    <w:lsdException w:name="Document Map" w:semiHidden="1" w:unhideWhenUsed="1"/>
-    <w:lsdException w:name="Plain Text" w:semiHidden="1" w:unhideWhenUsed="1"/>
-    <w:lsdException w:name="E-mail Signature" w:semiHidden="1" w:unhideWhenUsed="1"/>
-    <w:lsdException w:name="HTML Top of Form" w:semiHidden="1" w:unhideWhenUsed="1"/>
-    <w:lsdException w:name="HTML Bottom of Form" w:semiHidden="1" w:unhideWhenUsed="1"/>
-    <w:lsdException w:name="Normal (Web)" w:semiHidden="1" w:unhideWhenUsed="1"/>
-    <w:lsdException w:name="HTML Acronym" w:semiHidden="1" w:unhideWhenUsed="1"/>
-    <w:lsdException w:name="HTML Address" w:semiHidden="1" w:unhideWhenUsed="1"/>
-    <w:lsdException w:name="HTML Cite" w:semiHidden="1" w:unhideWhenUsed="1"/>
-    <w:lsdException w:name="HTML Code" w:semiHidden="1" w:unhideWhenUsed="1"/>
-    <w:lsdException w:name="HTML Definition" w:semiHidden="1" w:unhideWhenUsed="1"/>
-    <w:lsdException w:name="HTML Keyboard" w:semiHidden="1" w:unhideWhenUsed="1"/>
-    <w:lsdException w:name="HTML Preformatted" w:semiHidden="1" w:unhideWhenUsed="1"/>
-    <w:lsdException w:name="HTML Sample" w:semiHidden="1" w:unhideWhenUsed="1"/>
-    <w:lsdException w:name="HTML Typewriter" w:semiHidden="1" w:unhideWhenUsed="1"/>
-    <w:lsdException w:name="HTML Variable" w:semiHidden="1" w:unhideWhenUsed="1"/>
-    <w:lsdException w:name="Normal Table" w:semiHidden="1" w:unhideWhenUsed="1"/>
-    <w:lsdException w:name="annotation subject" w:semiHidden="1" w:unhideWhenUsed="1"/>
-    <w:lsdException w:name="No List" w:semiHidden="1" w:unhideWhenUsed="1"/>
-    <w:lsdException w:name="Outline List 1" w:semiHidden="1" w:unhideWhenUsed="1"/>
-    <w:lsdException w:name="Outline List 2" w:semiHidden="1" w:unhideWhenUsed="1"/>
-    <w:lsdException w:name="Outline List 3" w:semiHidden="1" w:unhideWhenUsed="1"/>
-    <w:lsdException w:name="Table Simple 1" w:semiHidden="1" w:unhideWhenUsed="1"/>
-    <w:lsdException w:name="Table Simple 2" w:semiHidden="1" w:unhideWhenUsed="1"/>
-    <w:lsdException w:name="Table Simple 3" w:semiHidden="1" w:unhideWhenUsed="1"/>
-    <w:lsdException w:name="Table Classic 1" w:semiHidden="1" w:unhideWhenUsed="1"/>
-    <w:lsdException w:name="Table Classic 2" w:semiHidden="1" w:unhideWhenUsed="1"/>
-    <w:lsdException w:name="Table Classic 3" w:semiHidden="1" w:unhideWhenUsed="1"/>
-    <w:lsdException w:name="Table Classic 4" w:semiHidden="1" w:unhideWhenUsed="1"/>
-    <w:lsdException w:name="Table Colorful 1" w:semiHidden="1" w:unhideWhenUsed="1"/>
-    <w:lsdException w:name="Table Colorful 2" w:semiHidden="1" w:unhideWhenUsed="1"/>
-    <w:lsdException w:name="Table Colorful 3" w:semiHidden="1" w:unhideWhenUsed="1"/>
-    <w:lsdException w:name="Table Columns 1" w:semiHidden="1" w:unhideWhenUsed="1"/>
-    <w:lsdException w:name="Table Columns 2" w:semiHidden="1" w:unhideWhenUsed="1"/>
-    <w:lsdException w:name="Table Columns 3" w:semiHidden="1" w:unhideWhenUsed="1"/>
-    <w:lsdException w:name="Table Columns 4" w:semiHidden="1" w:unhideWhenUsed="1"/>
-    <w:lsdException w:name="Table Columns 5" w:semiHidden="1" w:unhideWhenUsed="1"/>
-    <w:lsdException w:name="Table Grid 1" w:semiHidden="1" w:unhideWhenUsed="1"/>
-    <w:lsdException w:name="Table Grid 2" w:semiHidden="1" w:unhideWhenUsed="1"/>
-    <w:lsdException w:name="Table Grid 3" w:semiHidden="1" w:unhideWhenUsed="1"/>
-    <w:lsdException w:name="Table Grid 4" w:semiHidden="1" w:unhideWhenUsed="1"/>
-    <w:lsdException w:name="Table Grid 5" w:semiHidden="1" w:unhideWhenUsed="1"/>
-    <w:lsdException w:name="Table Grid 6" w:semiHidden="1" w:unhideWhenUsed="1"/>
-    <w:lsdException w:name="Table Grid 7" w:semiHidden="1" w:unhideWhenUsed="1"/>
-    <w:lsdException w:name="Table Grid 8" w:semiHidden="1" w:unhideWhenUsed="1"/>
-    <w:lsdException w:name="Table List 1" w:semiHidden="1" w:unhideWhenUsed="1"/>
-    <w:lsdException w:name="Table List 2" w:semiHidden="1" w:unhideWhenUsed="1"/>
-    <w:lsdException w:name="Table List 3" w:semiHidden="1" w:unhideWhenUsed="1"/>
-    <w:lsdException w:name="Table List 4" w:semiHidden="1" w:unhideWhenUsed="1"/>
-    <w:lsdException w:name="Table List 5" w:semiHidden="1" w:unhideWhenUsed="1"/>
-    <w:lsdException w:name="Table List 6" w:semiHidden="1" w:unhideWhenUsed="1"/>
-    <w:lsdException w:name="Table List 7" w:semiHidden="1" w:unhideWhenUsed="1"/>
-    <w:lsdException w:name="Table List 8" w:semiHidden="1" w:unhideWhenUsed="1"/>
-    <w:lsdException w:name="Table 3D effects 1" w:semiHidden="1" w:unhideWhenUsed="1"/>
-    <w:lsdException w:name="Table 3D effects 2" w:semiHidden="1" w:unhideWhenUsed="1"/>
-    <w:lsdException w:name="Table 3D effects 3" w:semiHidden="1" w:unhideWhenUsed="1"/>
-    <w:lsdException w:name="Table Contemporary" w:semiHidden="1" w:unhideWhenUsed="1"/>
-    <w:lsdException w:name="Table Elegant" w:semiHidden="1" w:unhideWhenUsed="1"/>
-    <w:lsdException w:name="Table Professional" w:semiHidden="1" w:unhideWhenUsed="1"/>
-    <w:lsdException w:name="Table Subtle 1" w:semiHidden="1" w:unhideWhenUsed="1"/>
-    <w:lsdException w:name="Table Subtle 2" w:semiHidden="1" w:unhideWhenUsed="1"/>
-    <w:lsdException w:name="Table Web 1" w:semiHidden="1" w:unhideWhenUsed="1"/>
-    <w:lsdException w:name="Table Web 2" w:semiHidden="1" w:unhideWhenUsed="1"/>
-    <w:lsdException w:name="Table Web 3" w:semiHidden="1" w:unhideWhenUsed="1"/>
-    <w:lsdException w:name="Balloon Text" w:semiHidden="1" w:unhideWhenUsed="1"/>
-    <w:lsdException w:name="Table Grid" w:uiPriority="39"/>
-    <w:lsdException w:name="Table Theme" w:semiHidden="1" w:unhideWhenUsed="1"/>
-    <w:lsdException w:name="Placeholder Text" w:semiHidden="1"/>
-    <w:lsdException w:name="No Spacing" w:uiPriority="1" w:qFormat="1"/>
-    <w:lsdException w:name="Light Shading" w:uiPriority="60"/>
-    <w:lsdException w:name="Light List" w:uiPriority="61"/>
-    <w:lsdException w:name="Light Grid" w:uiPriority="62"/>
-    <w:lsdException w:name="Medium Shading 1" w:uiPriority="63"/>
-    <w:lsdException w:name="Medium Shading 2" w:uiPriority="64"/>
-    <w:lsdException w:name="Medium List 1" w:uiPriority="65"/>
-    <w:lsdException w:name="Medium List 2" w:uiPriority="66"/>
-    <w:lsdException w:name="Medium Grid 1" w:uiPriority="67"/>
-    <w:lsdException w:name="Medium Grid 2" w:uiPriority="68"/>
-    <w:lsdException w:name="Medium Grid 3" w:uiPriority="69"/>
-    <w:lsdException w:name="Dark List" w:uiPriority="70"/>
-    <w:lsdException w:name="Colorful Shading" w:uiPriority="71"/>
-    <w:lsdException w:name="Colorful List" w:uiPriority="72"/>
-    <w:lsdException w:name="Colorful Grid" w:uiPriority="73"/>
-    <w:lsdException w:name="Light Shading Accent 1" w:uiPriority="60"/>
-    <w:lsdException w:name="Light List Accent 1" w:uiPriority="61"/>
-    <w:lsdException w:name="Light Grid Accent 1" w:uiPriority="62"/>
-    <w:lsdException w:name="Medium Shading 1 Accent 1" w:uiPriority="63"/>
-    <w:lsdException w:name="Medium Shading 2 Accent 1" w:uiPriority="64"/>
-    <w:lsdException w:name="Medium List 1 Accent 1" w:uiPriority="65"/>
-    <w:lsdException w:name="Revision" w:semiHidden="1"/>
-    <w:lsdException w:name="List Paragraph" w:uiPriority="34" w:qFormat="1"/>
-    <w:lsdException w:name="Quote" w:uiPriority="29" w:qFormat="1"/>
-    <w:lsdException w:name="Intense Quote" w:uiPriority="30" w:qFormat="1"/>
-    <w:lsdException w:name="Medium List 2 Accent 1" w:uiPriority="66"/>
-    <w:lsdException w:name="Medium Grid 1 Accent 1" w:uiPriority="67"/>
-    <w:lsdException w:name="Medium Grid 2 Accent 1" w:uiPriority="68"/>
-    <w:lsdException w:name="Medium Grid 3 Accent 1" w:uiPriority="69"/>
-    <w:lsdException w:name="Dark List Accent 1" w:uiPriority="70"/>
-    <w:lsdException w:name="Colorful Shading Accent 1" w:uiPriority="71"/>
-    <w:lsdException w:name="Colorful List Accent 1" w:uiPriority="72"/>
-    <w:lsdException w:name="Colorful Grid Accent 1" w:uiPriority="73"/>
-    <w:lsdException w:name="Light Shading Accent 2" w:uiPriority="60"/>
-    <w:lsdException w:name="Light List Accent 2" w:uiPriority="61"/>
-    <w:lsdException w:name="Light Grid Accent 2" w:uiPriority="62"/>
-    <w:lsdException w:name="Medium Shading 1 Accent 2" w:uiPriority="63"/>
-    <w:lsdException w:name="Medium Shading 2 Accent 2" w:uiPriority="64"/>
-    <w:lsdException w:name="Medium List 1 Accent 2" w:uiPriority="65"/>
-    <w:lsdException w:name="Medium List 2 Accent 2" w:uiPriority="66"/>
-    <w:lsdException w:name="Medium Grid 1 Accent 2" w:uiPriority="67"/>
-    <w:lsdException w:name="Medium Grid 2 Accent 2" w:uiPriority="68"/>
-    <w:lsdException w:name="Medium Grid 3 Accent 2" w:uiPriority="69"/>
-    <w:lsdException w:name="Dark List Accent 2" w:uiPriority="70"/>
-    <w:lsdException w:name="Colorful Shading Accent 2" w:uiPriority="71"/>
-    <w:lsdException w:name="Colorful List Accent 2" w:uiPriority="72"/>
-    <w:lsdException w:name="Colorful Grid Accent 2" w:uiPriority="73"/>
-    <w:lsdException w:name="Light Shading Accent 3" w:uiPriority="60"/>
-    <w:lsdException w:name="Light List Accent 3" w:uiPriority="61"/>
-    <w:lsdException w:name="Light Grid Accent 3" w:uiPriority="62"/>
-    <w:lsdException w:name="Medium Shading 1 Accent 3" w:uiPriority="63"/>
-    <w:lsdException w:name="Medium Shading 2 Accent 3" w:uiPriority="64"/>
-    <w:lsdException w:name="Medium List 1 Accent 3" w:uiPriority="65"/>
-    <w:lsdException w:name="Medium List 2 Accent 3" w:uiPriority="66"/>
-    <w:lsdException w:name="Medium Grid 1 Accent 3" w:uiPriority="67"/>
-    <w:lsdException w:name="Medium Grid 2 Accent 3" w:uiPriority="68"/>
-    <w:lsdException w:name="Medium Grid 3 Accent 3" w:uiPriority="69"/>
-    <w:lsdException w:name="Dark List Accent 3" w:uiPriority="70"/>
-    <w:lsdException w:name="Colorful Shading Accent 3" w:uiPriority="71"/>
-    <w:lsdException w:name="Colorful List Accent 3" w:uiPriority="72"/>
-    <w:lsdException w:name="Colorful Grid Accent 3" w:uiPriority="73"/>
-    <w:lsdException w:name="Light Shading Accent 4" w:uiPriority="60"/>
-    <w:lsdException w:name="Light List Accent 4" w:uiPriority="61"/>
-    <w:lsdException w:name="Light Grid Accent 4" w:uiPriority="62"/>
-    <w:lsdException w:name="Medium Shading 1 Accent 4" w:uiPriority="63"/>
-    <w:lsdException w:name="Medium Shading 2 Accent 4" w:uiPriority="64"/>
-    <w:lsdException w:name="Medium List 1 Accent 4" w:uiPriority="65"/>
-    <w:lsdException w:name="Medium List 2 Accent 4" w:uiPriority="66"/>
-    <w:lsdException w:name="Medium Grid 1 Accent 4" w:uiPriority="67"/>
-    <w:lsdException w:name="Medium Grid 2 Accent 4" w:uiPriority="68"/>
-    <w:lsdException w:name="Medium Grid 3 Accent 4" w:uiPriority="69"/>
-    <w:lsdException w:name="Dark List Accent 4" w:uiPriority="70"/>
-    <w:lsdException w:name="Colorful Shading Accent 4" w:uiPriority="71"/>
-    <w:lsdException w:name="Colorful List Accent 4" w:uiPriority="72"/>
-    <w:lsdException w:name="Colorful Grid Accent 4" w:uiPriority="73"/>
-    <w:lsdException w:name="Light Shading Accent 5" w:uiPriority="60"/>
-    <w:lsdException w:name="Light List Accent 5" w:uiPriority="61"/>
-    <w:lsdException w:name="Light Grid Accent 5" w:uiPriority="62"/>
-    <w:lsdException w:name="Medium Shading 1 Accent 5" w:uiPriority="63"/>
-    <w:lsdException w:name="Medium Shading 2 Accent 5" w:uiPriority="64"/>
-    <w:lsdException w:name="Medium List 1 Accent 5" w:uiPriority="65"/>
-    <w:lsdException w:name="Medium List 2 Accent 5" w:uiPriority="66"/>
-    <w:lsdException w:name="Medium Grid 1 Accent 5" w:uiPriority="67"/>
-    <w:lsdException w:name="Medium Grid 2 Accent 5" w:uiPriority="68"/>
-    <w:lsdException w:name="Medium Grid 3 Accent 5" w:uiPriority="69"/>
-    <w:lsdException w:name="Dark List Accent 5" w:uiPriority="70"/>
-    <w:lsdException w:name="Colorful Shading Accent 5" w:uiPriority="71"/>
-    <w:lsdException w:name="Colorful List Accent 5" w:uiPriority="72"/>
-    <w:lsdException w:name="Colorful Grid Accent 5" w:uiPriority="73"/>
-    <w:lsdException w:name="Light Shading Accent 6" w:uiPriority="60"/>
-    <w:lsdException w:name="Light List Accent 6" w:uiPriority="61"/>
-    <w:lsdException w:name="Light Grid Accent 6" w:uiPriority="62"/>
-    <w:lsdException w:name="Medium Shading 1 Accent 6" w:uiPriority="63"/>
-    <w:lsdException w:name="Medium Shading 2 Accent 6" w:uiPriority="64"/>
-    <w:lsdException w:name="Medium List 1 Accent 6" w:uiPriority="65"/>
-    <w:lsdException w:name="Medium List 2 Accent 6" w:uiPriority="66"/>
-    <w:lsdException w:name="Medium Grid 1 Accent 6" w:uiPriority="67"/>
-    <w:lsdException w:name="Medium Grid 2 Accent 6" w:uiPriority="68"/>
-    <w:lsdException w:name="Medium Grid 3 Accent 6" w:uiPriority="69"/>
-    <w:lsdException w:name="Dark List Accent 6" w:uiPriority="70"/>
-    <w:lsdException w:name="Colorful Shading Accent 6" w:uiPriority="71"/>
-    <w:lsdException w:name="Colorful List Accent 6" w:uiPriority="72"/>
-    <w:lsdException w:name="Colorful Grid Accent 6" w:uiPriority="73"/>
-    <w:lsdException w:name="Subtle Emphasis" w:uiPriority="19" w:qFormat="1"/>
-    <w:lsdException w:name="Intense Emphasis" w:uiPriority="21" w:qFormat="1"/>
-    <w:lsdException w:name="Subtle Reference" w:uiPriority="31" w:qFormat="1"/>
-    <w:lsdException w:name="Intense Reference" w:uiPriority="32" w:qFormat="1"/>
-    <w:lsdException w:name="Book Title" w:uiPriority="33" w:qFormat="1"/>
-    <w:lsdException w:name="Bibliography" w:semiHidden="1" w:uiPriority="37" w:unhideWhenUsed="1"/>
-    <w:lsdException w:name="TOC Heading" w:semiHidden="1" w:uiPriority="39" w:unhideWhenUsed="1" w:qFormat="1"/>
-    <w:lsdException w:name="Plain Table 1" w:uiPriority="41"/>
-    <w:lsdException w:name="Plain Table 2" w:uiPriority="42"/>
-    <w:lsdException w:name="Plain Table 3" w:uiPriority="43"/>
-    <w:lsdException w:name="Plain Table 4" w:uiPriority="44"/>
-    <w:lsdException w:name="Plain Table 5" w:uiPriority="45"/>
-    <w:lsdException w:name="Grid Table Light" w:uiPriority="40"/>
-    <w:lsdException w:name="Grid Table 1 Light" w:uiPriority="46"/>
-    <w:lsdException w:name="Grid Table 2" w:uiPriority="47"/>
-    <w:lsdException w:name="Grid Table 3" w:uiPriority="48"/>
-    <w:lsdException w:name="Grid Table 4" w:uiPriority="49"/>
-    <w:lsdException w:name="Grid Table 5 Dark" w:uiPriority="50"/>
-    <w:lsdException w:name="Grid Table 6 Colorful" w:uiPriority="51"/>
-    <w:lsdException w:name="Grid Table 7 Colorful" w:uiPriority="52"/>
-    <w:lsdException w:name="Grid Table 1 Light Accent 1" w:uiPriority="46"/>
-    <w:lsdException w:name="Grid Table 2 Accent 1" w:uiPriority="47"/>
-    <w:lsdException w:name="Grid Table 3 Accent 1" w:uiPriority="48"/>
-    <w:lsdException w:name="Grid Table 4 Accent 1" w:uiPriority="49"/>
-    <w:lsdException w:name="Grid Table 5 Dark Accent 1" w:uiPriority="50"/>
-    <w:lsdException w:name="Grid Table 6 Colorful Accent 1" w:uiPriority="51"/>
-    <w:lsdException w:name="Grid Table 7 Colorful Accent 1" w:uiPriority="52"/>
-    <w:lsdException w:name="Grid Table 1 Light Accent 2" w:uiPriority="46"/>
-    <w:lsdException w:name="Grid Table 2 Accent 2" w:uiPriority="47"/>
-    <w:lsdException w:name="Grid Table 3 Accent 2" w:uiPriority="48"/>
-    <w:lsdException w:name="Grid Table 4 Accent 2" w:uiPriority="49"/>
-    <w:lsdException w:name="Grid Table 5 Dark Accent 2" w:uiPriority="50"/>
-    <w:lsdException w:name="Grid Table 6 Colorful Accent 2" w:uiPriority="51"/>
-    <w:lsdException w:name="Grid Table 7 Colorful Accent 2" w:uiPriority="52"/>
-    <w:lsdException w:name="Grid Table 1 Light Accent 3" w:uiPriority="46"/>
-    <w:lsdException w:name="Grid Table 2 Accent 3" w:uiPriority="47"/>
-    <w:lsdException w:name="Grid Table 3 Accent 3" w:uiPriority="48"/>
-    <w:lsdException w:name="Grid Table 4 Accent 3" w:uiPriority="49"/>
-    <w:lsdException w:name="Grid Table 5 Dark Accent 3" w:uiPriority="50"/>
-    <w:lsdException w:name="Grid Table 6 Colorful Accent 3" w:uiPriority="51"/>
-    <w:lsdException w:name="Grid Table 7 Colorful Accent 3" w:uiPriority="52"/>
-    <w:lsdException w:name="Grid Table 1 Light Accent 4" w:uiPriority="46"/>
-    <w:lsdException w:name="Grid Table 2 Accent 4" w:uiPriority="47"/>
-    <w:lsdException w:name="Grid Table 3 Accent 4" w:uiPriority="48"/>
-    <w:lsdException w:name="Grid Table 4 Accent 4" w:uiPriority="49"/>
-    <w:lsdException w:name="Grid Table 5 Dark Accent 4" w:uiPriority="50"/>
-    <w:lsdException w:name="Grid Table 6 Colorful Accent 4" w:uiPriority="51"/>
-    <w:lsdException w:name="Grid Table 7 Colorful Accent 4" w:uiPriority="52"/>
-    <w:lsdException w:name="Grid Table 1 Light Accent 5" w:uiPriority="46"/>
-    <w:lsdException w:name="Grid Table 2 Accent 5" w:uiPriority="47"/>
-    <w:lsdException w:name="Grid Table 3 Accent 5" w:uiPriority="48"/>
-    <w:lsdException w:name="Grid Table 4 Accent 5" w:uiPriority="49"/>
-    <w:lsdException w:name="Grid Table 5 Dark Accent 5" w:uiPriority="50"/>
-    <w:lsdException w:name="Grid Table 6 Colorful Accent 5" w:uiPriority="51"/>
-    <w:lsdException w:name="Grid Table 7 Colorful Accent 5" w:uiPriority="52"/>
-    <w:lsdException w:name="Grid Table 1 Light Accent 6" w:uiPriority="46"/>
-    <w:lsdException w:name="Grid Table 2 Accent 6" w:uiPriority="47"/>
-    <w:lsdException w:name="Grid Table 3 Accent 6" w:uiPriority="48"/>
-    <w:lsdException w:name="Grid Table 4 Accent 6" w:uiPriority="49"/>
-    <w:lsdException w:name="Grid Table 5 Dark Accent 6" w:uiPriority="50"/>
-    <w:lsdException w:name="Grid Table 6 Colorful Accent 6" w:uiPriority="51"/>
-    <w:lsdException w:name="Grid Table 7 Colorful Accent 6" w:uiPriority="52"/>
-    <w:lsdException w:name="List Table 1 Light" w:uiPriority="46"/>
-    <w:lsdException w:name="List Table 2" w:uiPriority="47"/>
-    <w:lsdException w:name="List Table 3" w:uiPriority="48"/>
-    <w:lsdException w:name="List Table 4" w:uiPriority="49"/>
-    <w:lsdException w:name="List Table 5 Dark" w:uiPriority="50"/>
-    <w:lsdException w:name="List Table 6 Colorful" w:uiPriority="51"/>
-    <w:lsdException w:name="List Table 7 Colorful" w:uiPriority="52"/>
-    <w:lsdException w:name="List Table 1 Light Accent 1" w:uiPriority="46"/>
-    <w:lsdException w:name="List Table 2 Accent 1" w:uiPriority="47"/>
-    <w:lsdException w:name="List Table 3 Accent 1" w:uiPriority="48"/>
-    <w:lsdException w:name="List Table 4 Accent 1" w:uiPriority="49"/>
-    <w:lsdException w:name="List Table 5 Dark Accent 1" w:uiPriority="50"/>
-    <w:lsdException w:name="List Table 6 Colorful Accent 1" w:uiPriority="51"/>
-    <w:lsdException w:name="List Table 7 Colorful Accent 1" w:uiPriority="52"/>
-    <w:lsdException w:name="List Table 1 Light Accent 2" w:uiPriority="46"/>
-    <w:lsdException w:name="List Table 2 Accent 2" w:uiPriority="47"/>
-    <w:lsdException w:name="List Table 3 Accent 2" w:uiPriority="48"/>
-    <w:lsdException w:name="List Table 4 Accent 2" w:uiPriority="49"/>
-    <w:lsdException w:name="List Table 5 Dark Accent 2" w:uiPriority="50"/>
-    <w:lsdException w:name="List Table 6 Colorful Accent 2" w:uiPriority="51"/>
-    <w:lsdException w:name="List Table 7 Colorful Accent 2" w:uiPriority="52"/>
-    <w:lsdException w:name="List Table 1 Light Accent 3" w:uiPriority="46"/>
-    <w:lsdException w:name="List Table 2 Accent 3" w:uiPriority="47"/>
-    <w:lsdException w:name="List Table 3 Accent 3" w:uiPriority="48"/>
-    <w:lsdException w:name="List Table 4 Accent 3" w:uiPriority="49"/>
-    <w:lsdException w:name="List Table 5 Dark Accent 3" w:uiPriority="50"/>
-    <w:lsdException w:name="List Table 6 Colorful Accent 3" w:uiPriority="51"/>
-    <w:lsdException w:name="List Table 7 Colorful Accent 3" w:uiPriority="52"/>
-    <w:lsdException w:name="List Table 1 Light Accent 4" w:uiPriority="46"/>
-    <w:lsdException w:name="List Table 2 Accent 4" w:uiPriority="47"/>
-    <w:lsdException w:name="List Table 3 Accent 4" w:uiPriority="48"/>
-    <w:lsdException w:name="List Table 4 Accent 4" w:uiPriority="49"/>
-    <w:lsdException w:name="List Table 5 Dark Accent 4" w:uiPriority="50"/>
-    <w:lsdException w:name="List Table 6 Colorful Accent 4" w:uiPriority="51"/>
-    <w:lsdException w:name="List Table 7 Colorful Accent 4" w:uiPriority="52"/>
-    <w:lsdException w:name="List Table 1 Light Accent 5" w:uiPriority="46"/>
-    <w:lsdException w:name="List Table 2 Accent 5" w:uiPriority="47"/>
-    <w:lsdException w:name="List Table 3 Accent 5" w:uiPriority="48"/>
-    <w:lsdException w:name="List Table 4 Accent 5" w:uiPriority="49"/>
-    <w:lsdException w:name="List Table 5 Dark Accent 5" w:uiPriority="50"/>
-    <w:lsdException w:name="List Table 6 Colorful Accent 5" w:uiPriority="51"/>
-    <w:lsdException w:name="List Table 7 Colorful Accent 5" w:uiPriority="52"/>
-    <w:lsdException w:name="List Table 1 Light Accent 6" w:uiPriority="46"/>
-    <w:lsdException w:name="List Table 2 Accent 6" w:uiPriority="47"/>
-    <w:lsdException w:name="List Table 3 Accent 6" w:uiPriority="48"/>
-    <w:lsdException w:name="List Table 4 Accent 6" w:uiPriority="49"/>
-    <w:lsdException w:name="List Table 5 Dark Accent 6" w:uiPriority="50"/>
-    <w:lsdException w:name="List Table 6 Colorful Accent 6" w:uiPriority="51"/>
-    <w:lsdException w:name="List Table 7 Colorful Accent 6" w:uiPriority="52"/>
+  <w:latentStyles w:defLockedState="0" w:defUIPriority="99" w:defSemiHidden="1" w:defUnhideWhenUsed="1" w:defQFormat="0" w:count="267">
+    <w:lsdException w:name="Normal" w:semiHidden="0" w:uiPriority="0" w:unhideWhenUsed="0" w:qFormat="1"/>
+    <w:lsdException w:name="heading 1" w:semiHidden="0" w:uiPriority="9" w:unhideWhenUsed="0" w:qFormat="1"/>
+    <w:lsdException w:name="heading 2" w:uiPriority="9" w:qFormat="1"/>
+    <w:lsdException w:name="heading 3" w:uiPriority="9" w:qFormat="1"/>
+    <w:lsdException w:name="heading 4" w:uiPriority="9" w:qFormat="1"/>
+    <w:lsdException w:name="heading 5" w:uiPriority="9" w:qFormat="1"/>
+    <w:lsdException w:name="heading 6" w:uiPriority="9" w:qFormat="1"/>
+    <w:lsdException w:name="heading 7" w:uiPriority="9" w:qFormat="1"/>
+    <w:lsdException w:name="heading 8" w:uiPriority="9" w:qFormat="1"/>
+    <w:lsdException w:name="heading 9" w:uiPriority="9" w:qFormat="1"/>
+    <w:lsdException w:name="toc 1" w:uiPriority="39"/>
+    <w:lsdException w:name="toc 2" w:uiPriority="39"/>
+    <w:lsdException w:name="toc 3" w:uiPriority="39"/>
+    <w:lsdException w:name="toc 4" w:uiPriority="39"/>
+    <w:lsdException w:name="toc 5" w:uiPriority="39"/>
+    <w:lsdException w:name="toc 6" w:uiPriority="39"/>
+    <w:lsdException w:name="toc 7" w:uiPriority="39"/>
+    <w:lsdException w:name="toc 8" w:uiPriority="39"/>
+    <w:lsdException w:name="toc 9" w:uiPriority="39"/>
+    <w:lsdException w:name="caption" w:uiPriority="35" w:qFormat="1"/>
+    <w:lsdException w:name="Title" w:semiHidden="0" w:uiPriority="10" w:unhideWhenUsed="0" w:qFormat="1"/>
+    <w:lsdException w:name="Default Paragraph Font" w:uiPriority="1"/>
+    <w:lsdException w:name="Subtitle" w:semiHidden="0" w:uiPriority="11" w:unhideWhenUsed="0" w:qFormat="1"/>
+    <w:lsdException w:name="Strong" w:semiHidden="0" w:uiPriority="22" w:unhideWhenUsed="0" w:qFormat="1"/>
+    <w:lsdException w:name="Emphasis" w:semiHidden="0" w:uiPriority="20" w:unhideWhenUsed="0" w:qFormat="1"/>
+    <w:lsdException w:name="Table Grid" w:semiHidden="0" w:uiPriority="39" w:unhideWhenUsed="0"/>
+    <w:lsdException w:name="Placeholder Text" w:unhideWhenUsed="0"/>
+    <w:lsdException w:name="No Spacing" w:semiHidden="0" w:uiPriority="1" w:unhideWhenUsed="0" w:qFormat="1"/>
+    <w:lsdException w:name="Light Shading" w:semiHidden="0" w:uiPriority="60" w:unhideWhenUsed="0"/>
+    <w:lsdException w:name="Light List" w:semiHidden="0" w:uiPriority="61" w:unhideWhenUsed="0"/>
+    <w:lsdException w:name="Light Grid" w:semiHidden="0" w:uiPriority="62" w:unhideWhenUsed="0"/>
+    <w:lsdException w:name="Medium Shading 1" w:semiHidden="0" w:uiPriority="63" w:unhideWhenUsed="0"/>
+    <w:lsdException w:name="Medium Shading 2" w:semiHidden="0" w:uiPriority="64" w:unhideWhenUsed="0"/>
+    <w:lsdException w:name="Medium List 1" w:semiHidden="0" w:uiPriority="65" w:unhideWhenUsed="0"/>
+    <w:lsdException w:name="Medium List 2" w:semiHidden="0" w:uiPriority="66" w:unhideWhenUsed="0"/>
+    <w:lsdException w:name="Medium Grid 1" w:semiHidden="0" w:uiPriority="67" w:unhideWhenUsed="0"/>
+    <w:lsdException w:name="Medium Grid 2" w:semiHidden="0" w:uiPriority="68" w:unhideWhenUsed="0"/>
+    <w:lsdException w:name="Medium Grid 3" w:semiHidden="0" w:uiPriority="69" w:unhideWhenUsed="0"/>
+    <w:lsdException w:name="Dark List" w:semiHidden="0" w:uiPriority="70" w:unhideWhenUsed="0"/>
+    <w:lsdException w:name="Colorful Shading" w:semiHidden="0" w:uiPriority="71" w:unhideWhenUsed="0"/>
+    <w:lsdException w:name="Colorful List" w:semiHidden="0" w:uiPriority="72" w:unhideWhenUsed="0"/>
+    <w:lsdException w:name="Colorful Grid" w:semiHidden="0" w:uiPriority="73" w:unhideWhenUsed="0"/>
+    <w:lsdException w:name="Light Shading Accent 1" w:semiHidden="0" w:uiPriority="60" w:unhideWhenUsed="0"/>
+    <w:lsdException w:name="Light List Accent 1" w:semiHidden="0" w:uiPriority="61" w:unhideWhenUsed="0"/>
+    <w:lsdException w:name="Light Grid Accent 1" w:semiHidden="0" w:uiPriority="62" w:unhideWhenUsed="0"/>
+    <w:lsdException w:name="Medium Shading 1 Accent 1" w:semiHidden="0" w:uiPriority="63" w:unhideWhenUsed="0"/>
+    <w:lsdException w:name="Medium Shading 2 Accent 1" w:semiHidden="0" w:uiPriority="64" w:unhideWhenUsed="0"/>
+    <w:lsdException w:name="Medium List 1 Accent 1" w:semiHidden="0" w:uiPriority="65" w:unhideWhenUsed="0"/>
+    <w:lsdException w:name="Revision" w:unhideWhenUsed="0"/>
+    <w:lsdException w:name="List Paragraph" w:semiHidden="0" w:uiPriority="34" w:unhideWhenUsed="0" w:qFormat="1"/>
+    <w:lsdException w:name="Quote" w:semiHidden="0" w:uiPriority="29" w:unhideWhenUsed="0" w:qFormat="1"/>
+    <w:lsdException w:name="Intense Quote" w:semiHidden="0" w:uiPriority="30" w:unhideWhenUsed="0" w:qFormat="1"/>
+    <w:lsdException w:name="Medium List 2 Accent 1" w:semiHidden="0" w:uiPriority="66" w:unhideWhenUsed="0"/>
+    <w:lsdException w:name="Medium Grid 1 Accent 1" w:semiHidden="0" w:uiPriority="67" w:unhideWhenUsed="0"/>
+    <w:lsdException w:name="Medium Grid 2 Accent 1" w:semiHidden="0" w:uiPriority="68" w:unhideWhenUsed="0"/>
+    <w:lsdException w:name="Medium Grid 3 Accent 1" w:semiHidden="0" w:uiPriority="69" w:unhideWhenUsed="0"/>
+    <w:lsdException w:name="Dark List Accent 1" w:semiHidden="0" w:uiPriority="70" w:unhideWhenUsed="0"/>
+    <w:lsdException w:name="Colorful Shading Accent 1" w:semiHidden="0" w:uiPriority="71" w:unhideWhenUsed="0"/>
+    <w:lsdException w:name="Colorful List Accent 1" w:semiHidden="0" w:uiPriority="72" w:unhideWhenUsed="0"/>
+    <w:lsdException w:name="Colorful Grid Accent 1" w:semiHidden="0" w:uiPriority="73" w:unhideWhenUsed="0"/>
+    <w:lsdException w:name="Light Shading Accent 2" w:semiHidden="0" w:uiPriority="60" w:unhideWhenUsed="0"/>
+    <w:lsdException w:name="Light List Accent 2" w:semiHidden="0" w:uiPriority="61" w:unhideWhenUsed="0"/>
+    <w:lsdException w:name="Light Grid Accent 2" w:semiHidden="0" w:uiPriority="62" w:unhideWhenUsed="0"/>
+    <w:lsdException w:name="Medium Shading 1 Accent 2" w:semiHidden="0" w:uiPriority="63" w:unhideWhenUsed="0"/>
+    <w:lsdException w:name="Medium Shading 2 Accent 2" w:semiHidden="0" w:uiPriority="64" w:unhideWhenUsed="0"/>
+    <w:lsdException w:name="Medium List 1 Accent 2" w:semiHidden="0" w:uiPriority="65" w:unhideWhenUsed="0"/>
+    <w:lsdException w:name="Medium List 2 Accent 2" w:semiHidden="0" w:uiPriority="66" w:unhideWhenUsed="0"/>
+    <w:lsdException w:name="Medium Grid 1 Accent 2" w:semiHidden="0" w:uiPriority="67" w:unhideWhenUsed="0"/>
+    <w:lsdException w:name="Medium Grid 2 Accent 2" w:semiHidden="0" w:uiPriority="68" w:unhideWhenUsed="0"/>
+    <w:lsdException w:name="Medium Grid 3 Accent 2" w:semiHidden="0" w:uiPriority="69" w:unhideWhenUsed="0"/>
+    <w:lsdException w:name="Dark List Accent 2" w:semiHidden="0" w:uiPriority="70" w:unhideWhenUsed="0"/>
+    <w:lsdException w:name="Colorful Shading Accent 2" w:semiHidden="0" w:uiPriority="71" w:unhideWhenUsed="0"/>
+    <w:lsdException w:name="Colorful List Accent 2" w:semiHidden="0" w:uiPriority="72" w:unhideWhenUsed="0"/>
+    <w:lsdException w:name="Colorful Grid Accent 2" w:semiHidden="0" w:uiPriority="73" w:unhideWhenUsed="0"/>
+    <w:lsdException w:name="Light Shading Accent 3" w:semiHidden="0" w:uiPriority="60" w:unhideWhenUsed="0"/>
+    <w:lsdException w:name="Light List Accent 3" w:semiHidden="0" w:uiPriority="61" w:unhideWhenUsed="0"/>
+    <w:lsdException w:name="Light Grid Accent 3" w:semiHidden="0" w:uiPriority="62" w:unhideWhenUsed="0"/>
+    <w:lsdException w:name="Medium Shading 1 Accent 3" w:semiHidden="0" w:uiPriority="63" w:unhideWhenUsed="0"/>
+    <w:lsdException w:name="Medium Shading 2 Accent 3" w:semiHidden="0" w:uiPriority="64" w:unhideWhenUsed="0"/>
+    <w:lsdException w:name="Medium List 1 Accent 3" w:semiHidden="0" w:uiPriority="65" w:unhideWhenUsed="0"/>
+    <w:lsdException w:name="Medium List 2 Accent 3" w:semiHidden="0" w:uiPriority="66" w:unhideWhenUsed="0"/>
+    <w:lsdException w:name="Medium Grid 1 Accent 3" w:semiHidden="0" w:uiPriority="67" w:unhideWhenUsed="0"/>
+    <w:lsdException w:name="Medium Grid 2 Accent 3" w:semiHidden="0" w:uiPriority="68" w:unhideWhenUsed="0"/>
+    <w:lsdException w:name="Medium Grid 3 Accent 3" w:semiHidden="0" w:uiPriority="69" w:unhideWhenUsed="0"/>
+    <w:lsdException w:name="Dark List Accent 3" w:semiHidden="0" w:uiPriority="70" w:unhideWhenUsed="0"/>
+    <w:lsdException w:name="Colorful Shading Accent 3" w:semiHidden="0" w:uiPriority="71" w:unhideWhenUsed="0"/>
+    <w:lsdException w:name="Colorful List Accent 3" w:semiHidden="0" w:uiPriority="72" w:unhideWhenUsed="0"/>
+    <w:lsdException w:name="Colorful Grid Accent 3" w:semiHidden="0" w:uiPriority="73" w:unhideWhenUsed="0"/>
+    <w:lsdException w:name="Light Shading Accent 4" w:semiHidden="0" w:uiPriority="60" w:unhideWhenUsed="0"/>
+    <w:lsdException w:name="Light List Accent 4" w:semiHidden="0" w:uiPriority="61" w:unhideWhenUsed="0"/>
+    <w:lsdException w:name="Light Grid Accent 4" w:semiHidden="0" w:uiPriority="62" w:unhideWhenUsed="0"/>
+    <w:lsdException w:name="Medium Shading 1 Accent 4" w:semiHidden="0" w:uiPriority="63" w:unhideWhenUsed="0"/>
+    <w:lsdException w:name="Medium Shading 2 Accent 4" w:semiHidden="0" w:uiPriority="64" w:unhideWhenUsed="0"/>
+    <w:lsdException w:name="Medium List 1 Accent 4" w:semiHidden="0" w:uiPriority="65" w:unhideWhenUsed="0"/>
+    <w:lsdException w:name="Medium List 2 Accent 4" w:semiHidden="0" w:uiPriority="66" w:unhideWhenUsed="0"/>
+    <w:lsdException w:name="Medium Grid 1 Accent 4" w:semiHidden="0" w:uiPriority="67" w:unhideWhenUsed="0"/>
+    <w:lsdException w:name="Medium Grid 2 Accent 4" w:semiHidden="0" w:uiPriority="68" w:unhideWhenUsed="0"/>
+    <w:lsdException w:name="Medium Grid 3 Accent 4" w:semiHidden="0" w:uiPriority="69" w:unhideWhenUsed="0"/>
+    <w:lsdException w:name="Dark List Accent 4" w:semiHidden="0" w:uiPriority="70" w:unhideWhenUsed="0"/>
+    <w:lsdException w:name="Colorful Shading Accent 4" w:semiHidden="0" w:uiPriority="71" w:unhideWhenUsed="0"/>
+    <w:lsdException w:name="Colorful List Accent 4" w:semiHidden="0" w:uiPriority="72" w:unhideWhenUsed="0"/>
+    <w:lsdException w:name="Colorful Grid Accent 4" w:semiHidden="0" w:uiPriority="73" w:unhideWhenUsed="0"/>
+    <w:lsdException w:name="Light Shading Accent 5" w:semiHidden="0" w:uiPriority="60" w:unhideWhenUsed="0"/>
+    <w:lsdException w:name="Light List Accent 5" w:semiHidden="0" w:uiPriority="61" w:unhideWhenUsed="0"/>
+    <w:lsdException w:name="Light Grid Accent 5" w:semiHidden="0" w:uiPriority="62" w:unhideWhenUsed="0"/>
+    <w:lsdException w:name="Medium Shading 1 Accent 5" w:semiHidden="0" w:uiPriority="63" w:unhideWhenUsed="0"/>
+    <w:lsdException w:name="Medium Shading 2 Accent 5" w:semiHidden="0" w:uiPriority="64" w:unhideWhenUsed="0"/>
+    <w:lsdException w:name="Medium List 1 Accent 5" w:semiHidden="0" w:uiPriority="65" w:unhideWhenUsed="0"/>
+    <w:lsdException w:name="Medium List 2 Accent 5" w:semiHidden="0" w:uiPriority="66" w:unhideWhenUsed="0"/>
+    <w:lsdException w:name="Medium Grid 1 Accent 5" w:semiHidden="0" w:uiPriority="67" w:unhideWhenUsed="0"/>
+    <w:lsdException w:name="Medium Grid 2 Accent 5" w:semiHidden="0" w:uiPriority="68" w:unhideWhenUsed="0"/>
+    <w:lsdException w:name="Medium Grid 3 Accent 5" w:semiHidden="0" w:uiPriority="69" w:unhideWhenUsed="0"/>
+    <w:lsdException w:name="Dark List Accent 5" w:semiHidden="0" w:uiPriority="70" w:unhideWhenUsed="0"/>
+    <w:lsdException w:name="Colorful Shading Accent 5" w:semiHidden="0" w:uiPriority="71" w:unhideWhenUsed="0"/>
+    <w:lsdException w:name="Colorful List Accent 5" w:semiHidden="0" w:uiPriority="72" w:unhideWhenUsed="0"/>
+    <w:lsdException w:name="Colorful Grid Accent 5" w:semiHidden="0" w:uiPriority="73" w:unhideWhenUsed="0"/>
+    <w:lsdException w:name="Light Shading Accent 6" w:semiHidden="0" w:uiPriority="60" w:unhideWhenUsed="0"/>
+    <w:lsdException w:name="Light List Accent 6" w:semiHidden="0" w:uiPriority="61" w:unhideWhenUsed="0"/>
+    <w:lsdException w:name="Light Grid Accent 6" w:semiHidden="0" w:uiPriority="62" w:unhideWhenUsed="0"/>
+    <w:lsdException w:name="Medium Shading 1 Accent 6" w:semiHidden="0" w:uiPriority="63" w:unhideWhenUsed="0"/>
+    <w:lsdException w:name="Medium Shading 2 Accent 6" w:semiHidden="0" w:uiPriority="64" w:unhideWhenUsed="0"/>
+    <w:lsdException w:name="Medium List 1 Accent 6" w:semiHidden="0" w:uiPriority="65" w:unhideWhenUsed="0"/>
+    <w:lsdException w:name="Medium List 2 Accent 6" w:semiHidden="0" w:uiPriority="66" w:unhideWhenUsed="0"/>
+    <w:lsdException w:name="Medium Grid 1 Accent 6" w:semiHidden="0" w:uiPriority="67" w:unhideWhenUsed="0"/>
+    <w:lsdException w:name="Medium Grid 2 Accent 6" w:semiHidden="0" w:uiPriority="68" w:unhideWhenUsed="0"/>
+    <w:lsdException w:name="Medium Grid 3 Accent 6" w:semiHidden="0" w:uiPriority="69" w:unhideWhenUsed="0"/>
+    <w:lsdException w:name="Dark List Accent 6" w:semiHidden="0" w:uiPriority="70" w:unhideWhenUsed="0"/>
+    <w:lsdException w:name="Colorful Shading Accent 6" w:semiHidden="0" w:uiPriority="71" w:unhideWhenUsed="0"/>
+    <w:lsdException w:name="Colorful List Accent 6" w:semiHidden="0" w:uiPriority="72" w:unhideWhenUsed="0"/>
+    <w:lsdException w:name="Colorful Grid Accent 6" w:semiHidden="0" w:uiPriority="73" w:unhideWhenUsed="0"/>
+    <w:lsdException w:name="Subtle Emphasis" w:semiHidden="0" w:uiPriority="19" w:unhideWhenUsed="0" w:qFormat="1"/>
+    <w:lsdException w:name="Intense Emphasis" w:semiHidden="0" w:uiPriority="21" w:unhideWhenUsed="0" w:qFormat="1"/>
+    <w:lsdException w:name="Subtle Reference" w:semiHidden="0" w:uiPriority="31" w:unhideWhenUsed="0" w:qFormat="1"/>
+    <w:lsdException w:name="Intense Reference" w:semiHidden="0" w:uiPriority="32" w:unhideWhenUsed="0" w:qFormat="1"/>
+    <w:lsdException w:name="Book Title" w:semiHidden="0" w:uiPriority="33" w:unhideWhenUsed="0" w:qFormat="1"/>
+    <w:lsdException w:name="Bibliography" w:uiPriority="37"/>
+    <w:lsdException w:name="TOC Heading" w:uiPriority="39" w:qFormat="1"/>
   </w:latentStyles>
   <w:style w:type="paragraph" w:default="1" w:styleId="Normal">
     <w:name w:val="Normal"/>
@@ -16596,6 +15602,7 @@
     <w:uiPriority w:val="99"/>
     <w:semiHidden/>
     <w:unhideWhenUsed/>
+    <w:qFormat/>
     <w:tblPr>
       <w:tblInd w:w="0" w:type="dxa"/>
       <w:tblCellMar>
@@ -16938,7 +15945,7 @@
   <a:extraClrSchemeLst/>
   <a:extLst>
     <a:ext uri="{05A4C25C-085E-4340-85A3-A5531E510DB2}">
-      <thm15:themeFamily xmlns:thm15="http://schemas.microsoft.com/office/thememl/2012/main" name="Office Theme" id="{62F939B6-93AF-4DB8-9C6B-D6C7DFDC589F}" vid="{4A3C46E8-61CC-4603-A589-7422A47A8E4A}"/>
+      <thm15:themeFamily xmlns="" xmlns:thm15="http://schemas.microsoft.com/office/thememl/2012/main" name="Office Theme" id="{62F939B6-93AF-4DB8-9C6B-D6C7DFDC589F}" vid="{4A3C46E8-61CC-4603-A589-7422A47A8E4A}"/>
     </a:ext>
   </a:extLst>
 </a:theme>
